--- a/files/CV_Yasutaka_04UNC.docx
+++ b/files/CV_Yasutaka_04UNC.docx
@@ -24,133 +24,6 @@
     </w:p>
     <w:p>
       <w:pPr>
-        <w:tabs>
-          <w:tab w:val="right" w:pos="10800"/>
-        </w:tabs>
-        <w:jc w:val="center"/>
-        <w:rPr>
-          <w:rFonts w:ascii="Times New Roman" w:eastAsia="ＭＳ 明朝" w:hAnsi="Times New Roman"/>
-          <w:sz w:val="22"/>
-          <w:szCs w:val="22"/>
-          <w:lang w:eastAsia="ja-JP"/>
-        </w:rPr>
-      </w:pPr>
-      <w:hyperlink r:id="rId8" w:history="1">
-        <w:r>
-          <w:rPr>
-            <w:rStyle w:val="a5"/>
-            <w:rFonts w:ascii="Times New Roman" w:hAnsi="Times New Roman"/>
-            <w:sz w:val="22"/>
-            <w:szCs w:val="22"/>
-          </w:rPr>
-          <w:t>yasutaka</w:t>
-        </w:r>
-        <w:r>
-          <w:rPr>
-            <w:rStyle w:val="a5"/>
-            <w:rFonts w:ascii="Times New Roman" w:eastAsia="ＭＳ 明朝" w:hAnsi="Times New Roman" w:hint="eastAsia"/>
-            <w:sz w:val="22"/>
-            <w:szCs w:val="22"/>
-            <w:lang w:eastAsia="ja-JP"/>
-          </w:rPr>
-          <w:t>.koike.mori</w:t>
-        </w:r>
-        <w:r>
-          <w:rPr>
-            <w:rStyle w:val="a5"/>
-            <w:rFonts w:ascii="Times New Roman" w:eastAsia="ＭＳ 明朝" w:hAnsi="Times New Roman"/>
-            <w:sz w:val="22"/>
-            <w:szCs w:val="22"/>
-            <w:lang w:eastAsia="ja-JP"/>
-          </w:rPr>
-          <w:t>@</w:t>
-        </w:r>
-        <w:r>
-          <w:rPr>
-            <w:rStyle w:val="a5"/>
-            <w:rFonts w:ascii="Times New Roman" w:hAnsi="Times New Roman"/>
-            <w:sz w:val="22"/>
-            <w:szCs w:val="22"/>
-          </w:rPr>
-          <w:t>g</w:t>
-        </w:r>
-        <w:r>
-          <w:rPr>
-            <w:rStyle w:val="a5"/>
-            <w:rFonts w:ascii="Times New Roman" w:eastAsia="ＭＳ 明朝" w:hAnsi="Times New Roman" w:hint="eastAsia"/>
-            <w:sz w:val="22"/>
-            <w:szCs w:val="22"/>
-            <w:lang w:eastAsia="ja-JP"/>
-          </w:rPr>
-          <w:t>mail.com</w:t>
-        </w:r>
-      </w:hyperlink>
-    </w:p>
-    <w:p>
-      <w:pPr>
-        <w:tabs>
-          <w:tab w:val="right" w:pos="10800"/>
-        </w:tabs>
-        <w:jc w:val="center"/>
-        <w:rPr>
-          <w:rFonts w:ascii="Times New Roman" w:eastAsia="ＭＳ 明朝" w:hAnsi="Times New Roman"/>
-          <w:sz w:val="22"/>
-          <w:szCs w:val="22"/>
-          <w:lang w:eastAsia="ja-JP"/>
-        </w:rPr>
-      </w:pPr>
-      <w:r>
-        <w:rPr>
-          <w:rFonts w:ascii="Times New Roman" w:eastAsia="ＭＳ 明朝" w:hAnsi="Times New Roman"/>
-          <w:sz w:val="22"/>
-          <w:szCs w:val="22"/>
-          <w:lang w:eastAsia="ja-JP"/>
-        </w:rPr>
-        <w:t xml:space="preserve">213-246-6016 </w:t>
-      </w:r>
-    </w:p>
-    <w:p>
-      <w:pPr>
-        <w:tabs>
-          <w:tab w:val="right" w:pos="10800"/>
-        </w:tabs>
-        <w:jc w:val="center"/>
-        <w:rPr>
-          <w:rFonts w:eastAsia="ＭＳ 明朝"/>
-          <w:lang w:eastAsia="ja-JP"/>
-        </w:rPr>
-      </w:pPr>
-      <w:hyperlink r:id="rId9" w:history="1">
-        <w:r>
-          <w:rPr>
-            <w:rStyle w:val="a5"/>
-            <w:rFonts w:ascii="Times New Roman" w:eastAsia="ＭＳ 明朝" w:hAnsi="Times New Roman"/>
-            <w:sz w:val="22"/>
-            <w:szCs w:val="22"/>
-            <w:lang w:eastAsia="ja-JP"/>
-          </w:rPr>
-          <w:t>https://yasutakakoike-mori.com</w:t>
-        </w:r>
-      </w:hyperlink>
-    </w:p>
-    <w:p>
-      <w:pPr>
-        <w:tabs>
-          <w:tab w:val="right" w:pos="10800"/>
-        </w:tabs>
-        <w:jc w:val="center"/>
-        <w:rPr>
-          <w:rFonts w:ascii="Times New Roman" w:eastAsia="ＭＳ 明朝" w:hAnsi="Times New Roman"/>
-          <w:color w:val="0000FF"/>
-          <w:sz w:val="22"/>
-          <w:szCs w:val="22"/>
-          <w:u w:val="single"/>
-          <w:lang w:eastAsia="ja-JP"/>
-        </w:rPr>
-      </w:pPr>
-    </w:p>
-    <w:p>
-      <w:pPr>
         <w:pStyle w:val="a6"/>
         <w:tabs>
           <w:tab w:val="right" w:pos="10800"/>
@@ -160,6 +33,19 @@
           <w:rFonts w:ascii="Times New Roman" w:eastAsia="ＭＳ 明朝" w:hAnsi="Times New Roman"/>
           <w:sz w:val="20"/>
           <w:lang w:eastAsia="ja-JP"/>
+        </w:rPr>
+      </w:pPr>
+    </w:p>
+    <w:p>
+      <w:pPr>
+        <w:tabs>
+          <w:tab w:val="right" w:pos="10800"/>
+        </w:tabs>
+        <w:spacing w:line="276" w:lineRule="auto"/>
+        <w:jc w:val="right"/>
+        <w:rPr>
+          <w:rFonts w:ascii="Times New Roman" w:hAnsi="Times New Roman"/>
+          <w:sz w:val="20"/>
         </w:rPr>
       </w:pPr>
     </w:p>
@@ -549,121 +435,575 @@
           <w:rFonts w:ascii="Times New Roman" w:eastAsia="ＭＳ 明朝" w:hAnsi="Times New Roman"/>
           <w:b/>
           <w:bCs/>
-          <w:lang w:eastAsia="ja-JP"/>
-        </w:rPr>
-      </w:pPr>
-      <w:r>
+          <w:sz w:val="22"/>
+          <w:lang w:eastAsia="ja-JP"/>
+        </w:rPr>
+      </w:pPr>
+      <w:r>
+        <w:rPr>
+          <w:rFonts w:ascii="Times New Roman" w:hAnsi="Times New Roman"/>
+          <w:b/>
+          <w:bCs/>
+        </w:rPr>
+        <w:t>PROFESSIONAL RESEARCH EXPERIENCE</w:t>
+      </w:r>
+    </w:p>
+    <w:p>
+      <w:pPr>
+        <w:pStyle w:val="a6"/>
+        <w:tabs>
+          <w:tab w:val="right" w:pos="10800"/>
+        </w:tabs>
+        <w:spacing w:after="0" w:line="120" w:lineRule="exact"/>
+        <w:rPr>
+          <w:rFonts w:ascii="Times New Roman" w:hAnsi="Times New Roman"/>
+          <w:sz w:val="20"/>
+        </w:rPr>
+      </w:pPr>
+    </w:p>
+    <w:p>
+      <w:pPr>
+        <w:pStyle w:val="5"/>
+        <w:tabs>
+          <w:tab w:val="clear" w:pos="10260"/>
+          <w:tab w:val="right" w:pos="10800"/>
+        </w:tabs>
+        <w:rPr>
+          <w:rFonts w:eastAsia="ＭＳ 明朝"/>
+          <w:bCs/>
+          <w:sz w:val="22"/>
+          <w:szCs w:val="22"/>
+          <w:lang w:eastAsia="ja-JP"/>
+        </w:rPr>
+      </w:pPr>
+      <w:r>
+        <w:rPr>
+          <w:rFonts w:eastAsia="ＭＳ 明朝" w:hint="eastAsia"/>
+          <w:bCs/>
+          <w:sz w:val="22"/>
+          <w:szCs w:val="22"/>
+          <w:lang w:eastAsia="ja-JP"/>
+        </w:rPr>
+        <w:t xml:space="preserve">Federal </w:t>
+      </w:r>
+      <w:r>
+        <w:rPr>
+          <w:rFonts w:eastAsia="ＭＳ 明朝"/>
+          <w:bCs/>
+          <w:sz w:val="22"/>
+          <w:szCs w:val="22"/>
+          <w:lang w:eastAsia="ja-JP"/>
+        </w:rPr>
+        <w:t>Reserve</w:t>
+      </w:r>
+      <w:r>
+        <w:rPr>
+          <w:rFonts w:eastAsia="ＭＳ 明朝" w:hint="eastAsia"/>
+          <w:bCs/>
+          <w:sz w:val="22"/>
+          <w:szCs w:val="22"/>
+          <w:lang w:eastAsia="ja-JP"/>
+        </w:rPr>
+        <w:t xml:space="preserve"> Board</w:t>
+      </w:r>
+    </w:p>
+    <w:p>
+      <w:pPr>
         <w:rPr>
           <w:rFonts w:ascii="Times New Roman" w:eastAsia="ＭＳ 明朝" w:hAnsi="Times New Roman"/>
           <w:b/>
-          <w:bCs/>
-          <w:lang w:eastAsia="ja-JP"/>
-        </w:rPr>
-        <w:t>ACADEMIC</w:t>
-      </w:r>
-      <w:r>
-        <w:rPr>
-          <w:rFonts w:ascii="Times New Roman" w:eastAsia="ＭＳ 明朝" w:hAnsi="Times New Roman" w:hint="eastAsia"/>
+          <w:i/>
+          <w:iCs/>
+          <w:sz w:val="22"/>
+          <w:szCs w:val="22"/>
+          <w:lang w:eastAsia="ja-JP"/>
+        </w:rPr>
+      </w:pPr>
+      <w:r>
+        <w:rPr>
+          <w:rFonts w:ascii="Times New Roman" w:eastAsia="ＭＳ 明朝" w:hAnsi="Times New Roman"/>
           <w:b/>
-          <w:bCs/>
-          <w:lang w:eastAsia="ja-JP"/>
-        </w:rPr>
-        <w:t xml:space="preserve"> POSITION</w:t>
-      </w:r>
-    </w:p>
-    <w:p>
-      <w:pPr>
-        <w:pStyle w:val="a6"/>
-        <w:tabs>
-          <w:tab w:val="right" w:pos="10800"/>
-        </w:tabs>
-        <w:spacing w:after="0" w:line="120" w:lineRule="exact"/>
-        <w:rPr>
-          <w:rFonts w:ascii="Times New Roman" w:hAnsi="Times New Roman"/>
-          <w:sz w:val="20"/>
-          <w:highlight w:val="yellow"/>
-        </w:rPr>
-      </w:pPr>
-    </w:p>
-    <w:p>
-      <w:pPr>
-        <w:pStyle w:val="5"/>
-        <w:tabs>
-          <w:tab w:val="clear" w:pos="10260"/>
-          <w:tab w:val="right" w:pos="10800"/>
-        </w:tabs>
-        <w:rPr>
-          <w:sz w:val="22"/>
-          <w:szCs w:val="22"/>
-        </w:rPr>
-      </w:pPr>
-      <w:r>
-        <w:rPr>
-          <w:bCs/>
-          <w:sz w:val="22"/>
-          <w:szCs w:val="22"/>
-        </w:rPr>
-        <w:t xml:space="preserve">University of </w:t>
-      </w:r>
-      <w:r>
-        <w:rPr>
-          <w:rFonts w:eastAsia="ＭＳ 明朝" w:hint="eastAsia"/>
-          <w:bCs/>
-          <w:sz w:val="22"/>
-          <w:szCs w:val="22"/>
-          <w:lang w:eastAsia="ja-JP"/>
-        </w:rPr>
-        <w:t>North Carolina at Chapel Hill</w:t>
-      </w:r>
-      <w:r>
-        <w:rPr>
-          <w:bCs/>
-          <w:sz w:val="22"/>
-          <w:szCs w:val="22"/>
-        </w:rPr>
-        <w:tab/>
-      </w:r>
-    </w:p>
-    <w:p>
-      <w:pPr>
-        <w:tabs>
-          <w:tab w:val="right" w:pos="10800"/>
-        </w:tabs>
-        <w:rPr>
-          <w:rFonts w:ascii="Times New Roman" w:eastAsia="ＭＳ 明朝" w:hAnsi="Times New Roman"/>
-          <w:sz w:val="22"/>
-          <w:szCs w:val="22"/>
-          <w:lang w:eastAsia="ja-JP"/>
-        </w:rPr>
-      </w:pPr>
+          <w:i/>
+          <w:iCs/>
+          <w:sz w:val="22"/>
+          <w:szCs w:val="22"/>
+          <w:lang w:eastAsia="ja-JP"/>
+        </w:rPr>
+        <w:t>Dissertation</w:t>
+      </w:r>
       <w:r>
         <w:rPr>
           <w:rFonts w:ascii="Times New Roman" w:eastAsia="ＭＳ 明朝" w:hAnsi="Times New Roman" w:hint="eastAsia"/>
           <w:b/>
           <w:i/>
-          <w:sz w:val="22"/>
-          <w:szCs w:val="22"/>
-          <w:lang w:eastAsia="ja-JP"/>
-        </w:rPr>
-        <w:t>Assistant Professor of Economics</w:t>
+          <w:iCs/>
+          <w:sz w:val="22"/>
+          <w:szCs w:val="22"/>
+          <w:lang w:eastAsia="ja-JP"/>
+        </w:rPr>
+        <w:t xml:space="preserve"> Fellow</w:t>
+      </w:r>
+      <w:r>
+        <w:rPr>
+          <w:rFonts w:ascii="Times New Roman" w:eastAsia="ＭＳ 明朝" w:hAnsi="Times New Roman"/>
+          <w:b/>
+          <w:i/>
+          <w:iCs/>
+          <w:sz w:val="22"/>
+          <w:szCs w:val="22"/>
+          <w:lang w:eastAsia="ja-JP"/>
+        </w:rPr>
+        <w:tab/>
+      </w:r>
+      <w:r>
+        <w:rPr>
+          <w:rFonts w:ascii="Times New Roman" w:eastAsia="ＭＳ 明朝" w:hAnsi="Times New Roman"/>
+          <w:b/>
+          <w:i/>
+          <w:iCs/>
+          <w:sz w:val="22"/>
+          <w:szCs w:val="22"/>
+          <w:lang w:eastAsia="ja-JP"/>
+        </w:rPr>
+        <w:tab/>
+      </w:r>
+      <w:r>
+        <w:rPr>
+          <w:rFonts w:ascii="Times New Roman" w:eastAsia="ＭＳ 明朝" w:hAnsi="Times New Roman"/>
+          <w:b/>
+          <w:i/>
+          <w:iCs/>
+          <w:sz w:val="22"/>
+          <w:szCs w:val="22"/>
+          <w:lang w:eastAsia="ja-JP"/>
+        </w:rPr>
+        <w:tab/>
+        <w:t xml:space="preserve">   </w:t>
+      </w:r>
+      <w:r>
+        <w:rPr>
+          <w:rFonts w:ascii="Times New Roman" w:eastAsia="ＭＳ 明朝" w:hAnsi="Times New Roman"/>
+          <w:b/>
+          <w:i/>
+          <w:iCs/>
+          <w:sz w:val="22"/>
+          <w:szCs w:val="22"/>
+          <w:lang w:eastAsia="ja-JP"/>
+        </w:rPr>
+        <w:tab/>
+      </w:r>
+      <w:r>
+        <w:rPr>
+          <w:rFonts w:ascii="Times New Roman" w:eastAsia="ＭＳ 明朝" w:hAnsi="Times New Roman"/>
+          <w:b/>
+          <w:i/>
+          <w:iCs/>
+          <w:sz w:val="22"/>
+          <w:szCs w:val="22"/>
+          <w:lang w:eastAsia="ja-JP"/>
+        </w:rPr>
+        <w:tab/>
+      </w:r>
+      <w:r>
+        <w:rPr>
+          <w:rFonts w:ascii="Times New Roman" w:eastAsia="ＭＳ 明朝" w:hAnsi="Times New Roman"/>
+          <w:b/>
+          <w:i/>
+          <w:iCs/>
+          <w:sz w:val="22"/>
+          <w:szCs w:val="22"/>
+          <w:lang w:eastAsia="ja-JP"/>
+        </w:rPr>
+        <w:tab/>
+      </w:r>
+      <w:r>
+        <w:rPr>
+          <w:rFonts w:ascii="Times New Roman" w:eastAsia="ＭＳ 明朝" w:hAnsi="Times New Roman"/>
+          <w:b/>
+          <w:i/>
+          <w:iCs/>
+          <w:sz w:val="22"/>
+          <w:szCs w:val="22"/>
+          <w:lang w:eastAsia="ja-JP"/>
+        </w:rPr>
+        <w:tab/>
+      </w:r>
+      <w:r>
+        <w:rPr>
+          <w:rFonts w:ascii="Times New Roman" w:eastAsia="ＭＳ 明朝" w:hAnsi="Times New Roman" w:hint="eastAsia"/>
+          <w:b/>
+          <w:i/>
+          <w:iCs/>
+          <w:sz w:val="22"/>
+          <w:szCs w:val="22"/>
+          <w:lang w:eastAsia="ja-JP"/>
+        </w:rPr>
+        <w:t xml:space="preserve">         </w:t>
+      </w:r>
+      <w:r>
+        <w:rPr>
+          <w:rFonts w:ascii="Times New Roman" w:eastAsia="ＭＳ 明朝" w:hAnsi="Times New Roman"/>
+          <w:b/>
+          <w:i/>
+          <w:iCs/>
+          <w:sz w:val="22"/>
+          <w:szCs w:val="22"/>
+          <w:lang w:eastAsia="ja-JP"/>
+        </w:rPr>
+        <w:t xml:space="preserve">                 </w:t>
+      </w:r>
+      <w:r>
+        <w:rPr>
+          <w:rFonts w:ascii="Times New Roman" w:eastAsia="ＭＳ 明朝" w:hAnsi="Times New Roman" w:hint="eastAsia"/>
+          <w:b/>
+          <w:i/>
+          <w:iCs/>
+          <w:sz w:val="22"/>
+          <w:szCs w:val="22"/>
+          <w:lang w:eastAsia="ja-JP"/>
+        </w:rPr>
+        <w:t xml:space="preserve"> </w:t>
+      </w:r>
+      <w:r>
+        <w:rPr>
+          <w:rFonts w:ascii="Times New Roman" w:hAnsi="Times New Roman"/>
+          <w:sz w:val="22"/>
+          <w:szCs w:val="22"/>
+        </w:rPr>
+        <w:t>2024</w:t>
+      </w:r>
+    </w:p>
+    <w:p>
+      <w:pPr>
+        <w:numPr>
+          <w:ilvl w:val="0"/>
+          <w:numId w:val="48"/>
+        </w:numPr>
+        <w:tabs>
+          <w:tab w:val="clear" w:pos="927"/>
+          <w:tab w:val="num" w:pos="720"/>
+          <w:tab w:val="right" w:pos="10800"/>
+        </w:tabs>
+        <w:spacing w:line="280" w:lineRule="exact"/>
+        <w:ind w:left="714" w:hanging="357"/>
+        <w:rPr>
+          <w:rFonts w:ascii="Times New Roman" w:hAnsi="Times New Roman"/>
+          <w:sz w:val="22"/>
+          <w:szCs w:val="22"/>
+          <w:lang w:eastAsia="ja-JP"/>
+        </w:rPr>
+      </w:pPr>
+      <w:r>
+        <w:rPr>
+          <w:rFonts w:ascii="Times New Roman" w:eastAsia="ＭＳ 明朝" w:hAnsi="Times New Roman" w:hint="eastAsia"/>
+          <w:sz w:val="22"/>
+          <w:szCs w:val="22"/>
+          <w:lang w:eastAsia="ja-JP"/>
+        </w:rPr>
+        <w:t>H</w:t>
+      </w:r>
+      <w:r>
+        <w:rPr>
+          <w:rFonts w:ascii="Times New Roman" w:eastAsia="ＭＳ 明朝" w:hAnsi="Times New Roman"/>
+          <w:sz w:val="22"/>
+          <w:szCs w:val="22"/>
+          <w:lang w:eastAsia="ja-JP"/>
+        </w:rPr>
+        <w:t>osted by the Industrial Output section in the Research and Statistics Department</w:t>
+      </w:r>
+      <w:r>
+        <w:rPr>
+          <w:rFonts w:ascii="Times New Roman" w:eastAsia="ＭＳ 明朝" w:hAnsi="Times New Roman" w:hint="eastAsia"/>
+          <w:sz w:val="22"/>
+          <w:szCs w:val="22"/>
+          <w:lang w:eastAsia="ja-JP"/>
+        </w:rPr>
+        <w:t xml:space="preserve"> </w:t>
+      </w:r>
+    </w:p>
+    <w:p>
+      <w:pPr>
+        <w:rPr>
+          <w:rFonts w:ascii="Times New Roman" w:eastAsia="ＭＳ 明朝" w:hAnsi="Times New Roman"/>
+          <w:sz w:val="22"/>
+          <w:szCs w:val="22"/>
+          <w:lang w:eastAsia="ja-JP"/>
+        </w:rPr>
+      </w:pPr>
+      <w:r>
+        <w:rPr>
+          <w:rFonts w:ascii="Times New Roman" w:eastAsia="ＭＳ 明朝" w:hAnsi="Times New Roman"/>
+          <w:b/>
+          <w:i/>
+          <w:iCs/>
+          <w:sz w:val="22"/>
+          <w:szCs w:val="22"/>
+          <w:lang w:eastAsia="ja-JP"/>
+        </w:rPr>
+        <w:tab/>
+      </w:r>
+      <w:r>
+        <w:rPr>
+          <w:rFonts w:ascii="Times New Roman" w:eastAsia="ＭＳ 明朝" w:hAnsi="Times New Roman"/>
+          <w:b/>
+          <w:i/>
+          <w:iCs/>
+          <w:sz w:val="22"/>
+          <w:szCs w:val="22"/>
+          <w:lang w:eastAsia="ja-JP"/>
+        </w:rPr>
+        <w:tab/>
+      </w:r>
+      <w:r>
+        <w:rPr>
+          <w:rFonts w:ascii="Times New Roman" w:eastAsia="ＭＳ 明朝" w:hAnsi="Times New Roman"/>
+          <w:b/>
+          <w:i/>
+          <w:iCs/>
+          <w:sz w:val="22"/>
+          <w:szCs w:val="22"/>
+          <w:lang w:eastAsia="ja-JP"/>
+        </w:rPr>
+        <w:tab/>
+      </w:r>
+      <w:r>
+        <w:rPr>
+          <w:rFonts w:ascii="Times New Roman" w:eastAsia="ＭＳ 明朝" w:hAnsi="Times New Roman"/>
+          <w:b/>
+          <w:i/>
+          <w:iCs/>
+          <w:sz w:val="22"/>
+          <w:szCs w:val="22"/>
+          <w:lang w:eastAsia="ja-JP"/>
+        </w:rPr>
+        <w:tab/>
+      </w:r>
+      <w:r>
+        <w:rPr>
+          <w:rFonts w:ascii="Times New Roman" w:eastAsia="ＭＳ 明朝" w:hAnsi="Times New Roman"/>
+          <w:b/>
+          <w:i/>
+          <w:iCs/>
+          <w:sz w:val="22"/>
+          <w:szCs w:val="22"/>
+          <w:lang w:eastAsia="ja-JP"/>
+        </w:rPr>
+        <w:tab/>
+      </w:r>
+      <w:r>
+        <w:rPr>
+          <w:rFonts w:ascii="Times New Roman" w:eastAsia="ＭＳ 明朝" w:hAnsi="Times New Roman"/>
+          <w:b/>
+          <w:i/>
+          <w:iCs/>
+          <w:sz w:val="22"/>
+          <w:szCs w:val="22"/>
+          <w:lang w:eastAsia="ja-JP"/>
+        </w:rPr>
+        <w:tab/>
       </w:r>
       <w:r>
         <w:rPr>
           <w:rFonts w:ascii="Times New Roman" w:hAnsi="Times New Roman"/>
           <w:b/>
           <w:i/>
+          <w:iCs/>
           <w:sz w:val="22"/>
           <w:szCs w:val="22"/>
         </w:rPr>
         <w:tab/>
       </w:r>
-      <w:r>
+    </w:p>
+    <w:p>
+      <w:pPr>
+        <w:pStyle w:val="5"/>
+        <w:tabs>
+          <w:tab w:val="clear" w:pos="10260"/>
+          <w:tab w:val="right" w:pos="10800"/>
+        </w:tabs>
+        <w:rPr>
+          <w:sz w:val="22"/>
+          <w:szCs w:val="22"/>
+        </w:rPr>
+      </w:pPr>
+      <w:r>
+        <w:rPr>
+          <w:rFonts w:eastAsia="ＭＳ 明朝"/>
+          <w:bCs/>
+          <w:sz w:val="22"/>
+          <w:szCs w:val="22"/>
+          <w:lang w:eastAsia="ja-JP"/>
+        </w:rPr>
+        <w:t>National Bureau of Economic Research</w:t>
+      </w:r>
+      <w:r>
+        <w:rPr>
+          <w:bCs/>
+          <w:sz w:val="22"/>
+          <w:szCs w:val="22"/>
+        </w:rPr>
+        <w:tab/>
+      </w:r>
+    </w:p>
+    <w:p>
+      <w:pPr>
+        <w:pStyle w:val="a6"/>
+        <w:tabs>
+          <w:tab w:val="right" w:pos="10800"/>
+        </w:tabs>
+        <w:spacing w:after="0" w:line="120" w:lineRule="exact"/>
+        <w:rPr>
+          <w:rFonts w:ascii="Times New Roman" w:eastAsia="ＭＳ 明朝" w:hAnsi="Times New Roman"/>
+          <w:sz w:val="22"/>
+          <w:szCs w:val="22"/>
+          <w:lang w:eastAsia="ja-JP"/>
+        </w:rPr>
+      </w:pPr>
+    </w:p>
+    <w:p>
+      <w:pPr>
+        <w:tabs>
+          <w:tab w:val="right" w:pos="10800"/>
+        </w:tabs>
         <w:rPr>
           <w:rFonts w:ascii="Times New Roman" w:hAnsi="Times New Roman"/>
           <w:sz w:val="22"/>
           <w:szCs w:val="22"/>
         </w:rPr>
-        <w:t>2025</w:t>
+      </w:pPr>
+      <w:r>
+        <w:rPr>
+          <w:rFonts w:ascii="Times New Roman" w:hAnsi="Times New Roman"/>
+          <w:b/>
+          <w:i/>
+          <w:iCs/>
+          <w:sz w:val="22"/>
+          <w:szCs w:val="22"/>
+        </w:rPr>
+        <w:t xml:space="preserve">Research Assistant for David </w:t>
+      </w:r>
+      <w:proofErr w:type="spellStart"/>
+      <w:r>
+        <w:rPr>
+          <w:rFonts w:ascii="Times New Roman" w:hAnsi="Times New Roman"/>
+          <w:b/>
+          <w:i/>
+          <w:iCs/>
+          <w:sz w:val="22"/>
+          <w:szCs w:val="22"/>
+        </w:rPr>
+        <w:t>Baqaee</w:t>
+      </w:r>
+      <w:proofErr w:type="spellEnd"/>
+      <w:r>
+        <w:rPr>
+          <w:rFonts w:ascii="Times New Roman" w:hAnsi="Times New Roman"/>
+          <w:b/>
+          <w:i/>
+          <w:iCs/>
+          <w:sz w:val="22"/>
+          <w:szCs w:val="22"/>
+        </w:rPr>
+        <w:t xml:space="preserve"> and Ariel Burstein</w:t>
+      </w:r>
+      <w:r>
+        <w:rPr>
+          <w:rFonts w:ascii="Times New Roman" w:hAnsi="Times New Roman"/>
+          <w:b/>
+          <w:i/>
+          <w:iCs/>
+          <w:sz w:val="22"/>
+          <w:szCs w:val="22"/>
+        </w:rPr>
+        <w:tab/>
+      </w:r>
+      <w:r>
+        <w:rPr>
+          <w:rFonts w:ascii="Times New Roman" w:hAnsi="Times New Roman"/>
+          <w:sz w:val="22"/>
+          <w:szCs w:val="22"/>
+        </w:rPr>
+        <w:t>2022–2024</w:t>
+      </w:r>
+    </w:p>
+    <w:p>
+      <w:pPr>
+        <w:numPr>
+          <w:ilvl w:val="0"/>
+          <w:numId w:val="48"/>
+        </w:numPr>
+        <w:tabs>
+          <w:tab w:val="clear" w:pos="927"/>
+          <w:tab w:val="num" w:pos="720"/>
+          <w:tab w:val="right" w:pos="10800"/>
+        </w:tabs>
+        <w:spacing w:line="280" w:lineRule="exact"/>
+        <w:ind w:left="714" w:hanging="357"/>
+        <w:rPr>
+          <w:rFonts w:ascii="Times New Roman" w:eastAsia="ＭＳ 明朝" w:hAnsi="Times New Roman"/>
+          <w:sz w:val="22"/>
+          <w:szCs w:val="22"/>
+          <w:lang w:eastAsia="ja-JP"/>
+        </w:rPr>
+      </w:pPr>
+      <w:r>
+        <w:rPr>
+          <w:rFonts w:ascii="Times New Roman" w:eastAsia="ＭＳ 明朝" w:hAnsi="Times New Roman"/>
+          <w:sz w:val="22"/>
+          <w:szCs w:val="22"/>
+          <w:lang w:eastAsia="ja-JP"/>
+        </w:rPr>
+        <w:t>RA for “Welfare and Output with Income Effects and Taste Shocks” (Quarterly Journal of Economics, 2022)</w:t>
+      </w:r>
+    </w:p>
+    <w:p>
+      <w:pPr>
+        <w:numPr>
+          <w:ilvl w:val="0"/>
+          <w:numId w:val="48"/>
+        </w:numPr>
+        <w:tabs>
+          <w:tab w:val="clear" w:pos="927"/>
+          <w:tab w:val="num" w:pos="720"/>
+          <w:tab w:val="right" w:pos="10800"/>
+        </w:tabs>
+        <w:spacing w:line="280" w:lineRule="exact"/>
+        <w:ind w:left="714" w:hanging="357"/>
+        <w:rPr>
+          <w:rFonts w:ascii="Times New Roman" w:eastAsia="ＭＳ 明朝" w:hAnsi="Times New Roman"/>
+          <w:sz w:val="22"/>
+          <w:szCs w:val="22"/>
+          <w:lang w:eastAsia="ja-JP"/>
+        </w:rPr>
+      </w:pPr>
+      <w:r>
+        <w:rPr>
+          <w:rFonts w:ascii="Times New Roman" w:eastAsia="ＭＳ 明朝" w:hAnsi="Times New Roman"/>
+          <w:sz w:val="22"/>
+          <w:szCs w:val="22"/>
+          <w:lang w:eastAsia="ja-JP"/>
+        </w:rPr>
+        <w:t>RA for “Network Barriers, and Trade” (</w:t>
+      </w:r>
+      <w:proofErr w:type="spellStart"/>
+      <w:r>
+        <w:rPr>
+          <w:rFonts w:ascii="Times New Roman" w:eastAsia="ＭＳ 明朝" w:hAnsi="Times New Roman"/>
+          <w:sz w:val="22"/>
+          <w:szCs w:val="22"/>
+          <w:lang w:eastAsia="ja-JP"/>
+        </w:rPr>
+        <w:t>Econometrica</w:t>
+      </w:r>
+      <w:proofErr w:type="spellEnd"/>
+      <w:r>
+        <w:rPr>
+          <w:rFonts w:ascii="Times New Roman" w:eastAsia="ＭＳ 明朝" w:hAnsi="Times New Roman"/>
+          <w:sz w:val="22"/>
+          <w:szCs w:val="22"/>
+          <w:lang w:eastAsia="ja-JP"/>
+        </w:rPr>
+        <w:t>, 2024)</w:t>
       </w:r>
       <w:r>
         <w:rPr>
@@ -672,7 +1012,461 @@
           <w:szCs w:val="22"/>
           <w:lang w:eastAsia="ja-JP"/>
         </w:rPr>
-        <w:t>-</w:t>
+        <w:t xml:space="preserve"> </w:t>
+      </w:r>
+    </w:p>
+    <w:p>
+      <w:pPr>
+        <w:pStyle w:val="a6"/>
+        <w:tabs>
+          <w:tab w:val="right" w:pos="10800"/>
+        </w:tabs>
+        <w:spacing w:after="0" w:line="120" w:lineRule="exact"/>
+        <w:rPr>
+          <w:rFonts w:ascii="Times New Roman" w:hAnsi="Times New Roman"/>
+          <w:sz w:val="22"/>
+          <w:szCs w:val="22"/>
+        </w:rPr>
+      </w:pPr>
+    </w:p>
+    <w:p>
+      <w:pPr>
+        <w:pStyle w:val="5"/>
+        <w:tabs>
+          <w:tab w:val="clear" w:pos="10260"/>
+          <w:tab w:val="right" w:pos="10800"/>
+        </w:tabs>
+        <w:rPr>
+          <w:sz w:val="22"/>
+          <w:szCs w:val="22"/>
+        </w:rPr>
+      </w:pPr>
+      <w:r>
+        <w:rPr>
+          <w:bCs/>
+          <w:sz w:val="22"/>
+          <w:szCs w:val="22"/>
+        </w:rPr>
+        <w:t>Bank of Japan</w:t>
+      </w:r>
+      <w:r>
+        <w:rPr>
+          <w:bCs/>
+          <w:sz w:val="22"/>
+          <w:szCs w:val="22"/>
+        </w:rPr>
+        <w:tab/>
+      </w:r>
+    </w:p>
+    <w:p>
+      <w:pPr>
+        <w:pStyle w:val="a6"/>
+        <w:tabs>
+          <w:tab w:val="right" w:pos="10800"/>
+        </w:tabs>
+        <w:spacing w:after="0" w:line="120" w:lineRule="exact"/>
+        <w:rPr>
+          <w:rFonts w:ascii="Times New Roman" w:hAnsi="Times New Roman"/>
+          <w:sz w:val="22"/>
+          <w:szCs w:val="22"/>
+        </w:rPr>
+      </w:pPr>
+    </w:p>
+    <w:p>
+      <w:pPr>
+        <w:tabs>
+          <w:tab w:val="right" w:pos="10800"/>
+        </w:tabs>
+        <w:rPr>
+          <w:rFonts w:ascii="Times New Roman" w:hAnsi="Times New Roman"/>
+          <w:sz w:val="22"/>
+          <w:szCs w:val="22"/>
+        </w:rPr>
+      </w:pPr>
+      <w:bookmarkStart w:id="0" w:name="_Hlk158554956"/>
+      <w:r>
+        <w:rPr>
+          <w:rFonts w:ascii="Times New Roman" w:hAnsi="Times New Roman"/>
+          <w:b/>
+          <w:i/>
+          <w:iCs/>
+          <w:sz w:val="22"/>
+          <w:szCs w:val="22"/>
+        </w:rPr>
+        <w:t>Economist, Economic Research Division, Research and Statistics Departments</w:t>
+      </w:r>
+      <w:r>
+        <w:rPr>
+          <w:rFonts w:ascii="Times New Roman" w:hAnsi="Times New Roman"/>
+          <w:b/>
+          <w:i/>
+          <w:iCs/>
+          <w:sz w:val="22"/>
+          <w:szCs w:val="22"/>
+        </w:rPr>
+        <w:tab/>
+      </w:r>
+      <w:r>
+        <w:rPr>
+          <w:rFonts w:ascii="Times New Roman" w:hAnsi="Times New Roman"/>
+          <w:sz w:val="22"/>
+          <w:szCs w:val="22"/>
+        </w:rPr>
+        <w:t>2016–2019</w:t>
+      </w:r>
+    </w:p>
+    <w:bookmarkEnd w:id="0"/>
+    <w:p>
+      <w:pPr>
+        <w:numPr>
+          <w:ilvl w:val="0"/>
+          <w:numId w:val="48"/>
+        </w:numPr>
+        <w:tabs>
+          <w:tab w:val="clear" w:pos="927"/>
+          <w:tab w:val="num" w:pos="720"/>
+          <w:tab w:val="right" w:pos="10800"/>
+        </w:tabs>
+        <w:spacing w:line="280" w:lineRule="exact"/>
+        <w:ind w:left="714" w:hanging="357"/>
+        <w:rPr>
+          <w:rFonts w:ascii="Times New Roman" w:eastAsia="ＭＳ 明朝" w:hAnsi="Times New Roman"/>
+          <w:sz w:val="22"/>
+          <w:szCs w:val="22"/>
+          <w:lang w:eastAsia="ja-JP"/>
+        </w:rPr>
+      </w:pPr>
+      <w:r>
+        <w:rPr>
+          <w:rFonts w:ascii="Times New Roman" w:eastAsia="ＭＳ 明朝" w:hAnsi="Times New Roman"/>
+          <w:sz w:val="22"/>
+          <w:szCs w:val="22"/>
+          <w:lang w:eastAsia="ja-JP"/>
+        </w:rPr>
+        <w:t xml:space="preserve">Developed </w:t>
+      </w:r>
+      <w:r>
+        <w:rPr>
+          <w:rFonts w:ascii="Times New Roman" w:eastAsia="ＭＳ 明朝" w:hAnsi="Times New Roman" w:hint="eastAsia"/>
+          <w:sz w:val="22"/>
+          <w:szCs w:val="22"/>
+          <w:lang w:eastAsia="ja-JP"/>
+        </w:rPr>
+        <w:t>m</w:t>
+      </w:r>
+      <w:r>
+        <w:rPr>
+          <w:rFonts w:ascii="Times New Roman" w:eastAsia="ＭＳ 明朝" w:hAnsi="Times New Roman"/>
+          <w:sz w:val="22"/>
+          <w:szCs w:val="22"/>
+          <w:lang w:eastAsia="ja-JP"/>
+        </w:rPr>
+        <w:t xml:space="preserve">acroeconomic </w:t>
+      </w:r>
+      <w:r>
+        <w:rPr>
+          <w:rFonts w:ascii="Times New Roman" w:eastAsia="ＭＳ 明朝" w:hAnsi="Times New Roman" w:hint="eastAsia"/>
+          <w:sz w:val="22"/>
+          <w:szCs w:val="22"/>
+          <w:lang w:eastAsia="ja-JP"/>
+        </w:rPr>
+        <w:t>m</w:t>
+      </w:r>
+      <w:r>
+        <w:rPr>
+          <w:rFonts w:ascii="Times New Roman" w:eastAsia="ＭＳ 明朝" w:hAnsi="Times New Roman"/>
+          <w:sz w:val="22"/>
+          <w:szCs w:val="22"/>
+          <w:lang w:eastAsia="ja-JP"/>
+        </w:rPr>
+        <w:t>odels for monetary policy meetings</w:t>
+      </w:r>
+      <w:r>
+        <w:rPr>
+          <w:rFonts w:ascii="Times New Roman" w:eastAsia="ＭＳ 明朝" w:hAnsi="Times New Roman" w:hint="eastAsia"/>
+          <w:sz w:val="22"/>
+          <w:szCs w:val="22"/>
+          <w:lang w:eastAsia="ja-JP"/>
+        </w:rPr>
+        <w:t xml:space="preserve"> </w:t>
+      </w:r>
+    </w:p>
+    <w:p>
+      <w:pPr>
+        <w:numPr>
+          <w:ilvl w:val="0"/>
+          <w:numId w:val="48"/>
+        </w:numPr>
+        <w:tabs>
+          <w:tab w:val="clear" w:pos="927"/>
+          <w:tab w:val="num" w:pos="720"/>
+          <w:tab w:val="right" w:pos="10800"/>
+        </w:tabs>
+        <w:spacing w:line="280" w:lineRule="exact"/>
+        <w:ind w:left="714" w:hanging="357"/>
+        <w:rPr>
+          <w:rFonts w:ascii="Times New Roman" w:eastAsia="ＭＳ 明朝" w:hAnsi="Times New Roman"/>
+          <w:sz w:val="22"/>
+          <w:szCs w:val="22"/>
+          <w:lang w:eastAsia="ja-JP"/>
+        </w:rPr>
+      </w:pPr>
+      <w:r>
+        <w:rPr>
+          <w:rFonts w:ascii="Times New Roman" w:eastAsia="ＭＳ 明朝" w:hAnsi="Times New Roman"/>
+          <w:sz w:val="22"/>
+          <w:szCs w:val="22"/>
+          <w:lang w:eastAsia="ja-JP"/>
+        </w:rPr>
+        <w:t xml:space="preserve">Head of the </w:t>
+      </w:r>
+      <w:r>
+        <w:rPr>
+          <w:rFonts w:ascii="Times New Roman" w:eastAsia="ＭＳ 明朝" w:hAnsi="Times New Roman" w:hint="eastAsia"/>
+          <w:sz w:val="22"/>
+          <w:szCs w:val="22"/>
+          <w:lang w:eastAsia="ja-JP"/>
+        </w:rPr>
+        <w:t>c</w:t>
+      </w:r>
+      <w:r>
+        <w:rPr>
+          <w:rFonts w:ascii="Times New Roman" w:eastAsia="ＭＳ 明朝" w:hAnsi="Times New Roman"/>
+          <w:sz w:val="22"/>
+          <w:szCs w:val="22"/>
+          <w:lang w:eastAsia="ja-JP"/>
+        </w:rPr>
+        <w:t xml:space="preserve">onsumption </w:t>
+      </w:r>
+      <w:r>
+        <w:rPr>
+          <w:rFonts w:ascii="Times New Roman" w:eastAsia="ＭＳ 明朝" w:hAnsi="Times New Roman" w:hint="eastAsia"/>
+          <w:sz w:val="22"/>
+          <w:szCs w:val="22"/>
+          <w:lang w:eastAsia="ja-JP"/>
+        </w:rPr>
+        <w:t>s</w:t>
+      </w:r>
+      <w:r>
+        <w:rPr>
+          <w:rFonts w:ascii="Times New Roman" w:eastAsia="ＭＳ 明朝" w:hAnsi="Times New Roman"/>
+          <w:sz w:val="22"/>
+          <w:szCs w:val="22"/>
+          <w:lang w:eastAsia="ja-JP"/>
+        </w:rPr>
+        <w:t xml:space="preserve">ector of the </w:t>
+      </w:r>
+      <w:r>
+        <w:rPr>
+          <w:rFonts w:ascii="Times New Roman" w:eastAsia="ＭＳ 明朝" w:hAnsi="Times New Roman" w:hint="eastAsia"/>
+          <w:sz w:val="22"/>
+          <w:szCs w:val="22"/>
+          <w:lang w:eastAsia="ja-JP"/>
+        </w:rPr>
+        <w:t>q</w:t>
+      </w:r>
+      <w:r>
+        <w:rPr>
+          <w:rFonts w:ascii="Times New Roman" w:eastAsia="ＭＳ 明朝" w:hAnsi="Times New Roman"/>
+          <w:sz w:val="22"/>
+          <w:szCs w:val="22"/>
+          <w:lang w:eastAsia="ja-JP"/>
+        </w:rPr>
+        <w:t xml:space="preserve">uarterly </w:t>
+      </w:r>
+      <w:r>
+        <w:rPr>
+          <w:rFonts w:ascii="Times New Roman" w:eastAsia="ＭＳ 明朝" w:hAnsi="Times New Roman" w:hint="eastAsia"/>
+          <w:sz w:val="22"/>
+          <w:szCs w:val="22"/>
+          <w:lang w:eastAsia="ja-JP"/>
+        </w:rPr>
+        <w:t>e</w:t>
+      </w:r>
+      <w:r>
+        <w:rPr>
+          <w:rFonts w:ascii="Times New Roman" w:eastAsia="ＭＳ 明朝" w:hAnsi="Times New Roman"/>
+          <w:sz w:val="22"/>
+          <w:szCs w:val="22"/>
+          <w:lang w:eastAsia="ja-JP"/>
+        </w:rPr>
+        <w:t xml:space="preserve">conomic </w:t>
+      </w:r>
+      <w:r>
+        <w:rPr>
+          <w:rFonts w:ascii="Times New Roman" w:eastAsia="ＭＳ 明朝" w:hAnsi="Times New Roman" w:hint="eastAsia"/>
+          <w:sz w:val="22"/>
+          <w:szCs w:val="22"/>
+          <w:lang w:eastAsia="ja-JP"/>
+        </w:rPr>
+        <w:t>f</w:t>
+      </w:r>
+      <w:r>
+        <w:rPr>
+          <w:rFonts w:ascii="Times New Roman" w:eastAsia="ＭＳ 明朝" w:hAnsi="Times New Roman"/>
+          <w:sz w:val="22"/>
+          <w:szCs w:val="22"/>
+          <w:lang w:eastAsia="ja-JP"/>
+        </w:rPr>
+        <w:t>orecast team</w:t>
+      </w:r>
+    </w:p>
+    <w:p>
+      <w:pPr>
+        <w:pStyle w:val="a6"/>
+        <w:tabs>
+          <w:tab w:val="right" w:pos="10800"/>
+        </w:tabs>
+        <w:spacing w:after="0" w:line="120" w:lineRule="exact"/>
+        <w:rPr>
+          <w:rFonts w:ascii="Times New Roman" w:hAnsi="Times New Roman"/>
+          <w:sz w:val="22"/>
+          <w:szCs w:val="22"/>
+        </w:rPr>
+      </w:pPr>
+    </w:p>
+    <w:p>
+      <w:pPr>
+        <w:tabs>
+          <w:tab w:val="right" w:pos="10800"/>
+        </w:tabs>
+        <w:rPr>
+          <w:rFonts w:ascii="Times New Roman" w:hAnsi="Times New Roman"/>
+          <w:b/>
+          <w:i/>
+          <w:iCs/>
+          <w:sz w:val="22"/>
+          <w:szCs w:val="22"/>
+        </w:rPr>
+      </w:pPr>
+    </w:p>
+    <w:p>
+      <w:pPr>
+        <w:tabs>
+          <w:tab w:val="right" w:pos="10800"/>
+        </w:tabs>
+        <w:rPr>
+          <w:rFonts w:ascii="Times New Roman" w:eastAsia="ＭＳ 明朝" w:hAnsi="Times New Roman"/>
+          <w:sz w:val="22"/>
+          <w:szCs w:val="22"/>
+          <w:lang w:eastAsia="ja-JP"/>
+        </w:rPr>
+      </w:pPr>
+      <w:r>
+        <w:rPr>
+          <w:rFonts w:ascii="Times New Roman" w:hAnsi="Times New Roman"/>
+          <w:b/>
+          <w:i/>
+          <w:iCs/>
+          <w:sz w:val="22"/>
+          <w:szCs w:val="22"/>
+        </w:rPr>
+        <w:t>Economist, Policy Planning Division, Monetary Affairs Department and Kanazawa Branch</w:t>
+      </w:r>
+      <w:r>
+        <w:rPr>
+          <w:rFonts w:ascii="Times New Roman" w:hAnsi="Times New Roman"/>
+          <w:b/>
+          <w:i/>
+          <w:iCs/>
+          <w:sz w:val="22"/>
+          <w:szCs w:val="22"/>
+        </w:rPr>
+        <w:tab/>
+      </w:r>
+      <w:r>
+        <w:rPr>
+          <w:rFonts w:ascii="Times New Roman" w:hAnsi="Times New Roman"/>
+          <w:sz w:val="22"/>
+          <w:szCs w:val="22"/>
+        </w:rPr>
+        <w:t>201</w:t>
+      </w:r>
+      <w:r>
+        <w:rPr>
+          <w:rFonts w:ascii="Times New Roman" w:eastAsia="ＭＳ 明朝" w:hAnsi="Times New Roman" w:hint="eastAsia"/>
+          <w:sz w:val="22"/>
+          <w:szCs w:val="22"/>
+          <w:lang w:eastAsia="ja-JP"/>
+        </w:rPr>
+        <w:t>4</w:t>
+      </w:r>
+      <w:r>
+        <w:rPr>
+          <w:rFonts w:ascii="Times New Roman" w:hAnsi="Times New Roman"/>
+          <w:sz w:val="22"/>
+          <w:szCs w:val="22"/>
+        </w:rPr>
+        <w:t>–201</w:t>
+      </w:r>
+      <w:r>
+        <w:rPr>
+          <w:rFonts w:ascii="Times New Roman" w:eastAsia="ＭＳ 明朝" w:hAnsi="Times New Roman" w:hint="eastAsia"/>
+          <w:sz w:val="22"/>
+          <w:szCs w:val="22"/>
+          <w:lang w:eastAsia="ja-JP"/>
+        </w:rPr>
+        <w:t>6</w:t>
+      </w:r>
+    </w:p>
+    <w:p>
+      <w:pPr>
+        <w:numPr>
+          <w:ilvl w:val="0"/>
+          <w:numId w:val="48"/>
+        </w:numPr>
+        <w:tabs>
+          <w:tab w:val="clear" w:pos="927"/>
+          <w:tab w:val="num" w:pos="720"/>
+          <w:tab w:val="right" w:pos="10800"/>
+        </w:tabs>
+        <w:spacing w:line="280" w:lineRule="exact"/>
+        <w:ind w:left="714" w:hanging="357"/>
+        <w:rPr>
+          <w:rFonts w:ascii="Times New Roman" w:eastAsia="ＭＳ 明朝" w:hAnsi="Times New Roman"/>
+          <w:sz w:val="22"/>
+          <w:szCs w:val="22"/>
+          <w:lang w:eastAsia="ja-JP"/>
+        </w:rPr>
+      </w:pPr>
+      <w:r>
+        <w:rPr>
+          <w:rFonts w:ascii="Times New Roman" w:eastAsia="ＭＳ 明朝" w:hAnsi="Times New Roman"/>
+          <w:sz w:val="22"/>
+          <w:szCs w:val="22"/>
+          <w:lang w:eastAsia="ja-JP"/>
+        </w:rPr>
+        <w:t>Examined the effect of monetary easing for monetary policy meetings</w:t>
+      </w:r>
+    </w:p>
+    <w:p>
+      <w:pPr>
+        <w:numPr>
+          <w:ilvl w:val="0"/>
+          <w:numId w:val="48"/>
+        </w:numPr>
+        <w:tabs>
+          <w:tab w:val="clear" w:pos="927"/>
+          <w:tab w:val="num" w:pos="720"/>
+          <w:tab w:val="right" w:pos="10800"/>
+        </w:tabs>
+        <w:spacing w:line="280" w:lineRule="exact"/>
+        <w:ind w:left="714" w:hanging="357"/>
+        <w:rPr>
+          <w:rFonts w:ascii="Times New Roman" w:eastAsia="ＭＳ 明朝" w:hAnsi="Times New Roman"/>
+          <w:sz w:val="22"/>
+          <w:szCs w:val="22"/>
+          <w:lang w:eastAsia="ja-JP"/>
+        </w:rPr>
+      </w:pPr>
+      <w:r>
+        <w:rPr>
+          <w:rFonts w:ascii="Times New Roman" w:eastAsia="ＭＳ 明朝" w:hAnsi="Times New Roman"/>
+          <w:sz w:val="22"/>
+          <w:szCs w:val="22"/>
+          <w:lang w:eastAsia="ja-JP"/>
+        </w:rPr>
+        <w:t>Contributed to the regional economic report (analogous to the Fed’s Beige Book)</w:t>
       </w:r>
     </w:p>
     <w:p>
@@ -752,6 +1546,7 @@
           <w:szCs w:val="22"/>
         </w:rPr>
       </w:pPr>
+      <w:bookmarkStart w:id="1" w:name="_Hlk195185091"/>
       <w:r>
         <w:rPr>
           <w:rFonts w:eastAsia="ＭＳ 明朝" w:hint="eastAsia"/>
@@ -762,6 +1557,7 @@
         </w:rPr>
         <w:t xml:space="preserve">Peer-Reviewed </w:t>
       </w:r>
+      <w:bookmarkEnd w:id="1"/>
       <w:r>
         <w:rPr>
           <w:bCs/>
@@ -796,7 +1592,7 @@
         <w:spacing w:line="280" w:lineRule="exact"/>
         <w:ind w:left="720" w:hanging="720"/>
         <w:rPr>
-          <w:rFonts w:eastAsia="ＭＳ 明朝"/>
+          <w:rFonts w:eastAsia="ＭＳ 明朝" w:hint="eastAsia"/>
           <w:b w:val="0"/>
           <w:sz w:val="22"/>
           <w:szCs w:val="22"/>
@@ -846,7 +1642,7 @@
         </w:rPr>
         <w:t xml:space="preserve"> </w:t>
       </w:r>
-      <w:bookmarkStart w:id="0" w:name="_Hlk152192903"/>
+      <w:bookmarkStart w:id="2" w:name="_Hlk152192903"/>
       <w:r>
         <w:rPr>
           <w:b w:val="0"/>
@@ -864,16 +1660,60 @@
         </w:rPr>
         <w:t>Baqaee</w:t>
       </w:r>
-      <w:bookmarkEnd w:id="0"/>
+      <w:bookmarkEnd w:id="2"/>
       <w:proofErr w:type="spellEnd"/>
       <w:r>
         <w:rPr>
+          <w:rFonts w:eastAsia="ＭＳ 明朝" w:hint="eastAsia"/>
           <w:b w:val="0"/>
           <w:sz w:val="22"/>
           <w:szCs w:val="22"/>
+          <w:lang w:eastAsia="ja-JP"/>
+        </w:rPr>
+        <w:t xml:space="preserve"> (</w:t>
+      </w:r>
+      <w:r>
+        <w:rPr>
+          <w:rFonts w:eastAsia="ＭＳ 明朝"/>
+          <w:b w:val="0"/>
+          <w:sz w:val="22"/>
+          <w:szCs w:val="22"/>
+          <w:lang w:eastAsia="ja-JP"/>
+        </w:rPr>
+        <w:t>Peer-Reviewed</w:t>
+      </w:r>
+      <w:r>
+        <w:rPr>
+          <w:rFonts w:eastAsia="ＭＳ 明朝" w:hint="eastAsia"/>
+          <w:b w:val="0"/>
+          <w:sz w:val="22"/>
+          <w:szCs w:val="22"/>
+          <w:lang w:eastAsia="ja-JP"/>
+        </w:rPr>
+        <w:t>)</w:t>
+      </w:r>
+      <w:r>
+        <w:rPr>
+          <w:b w:val="0"/>
+          <w:sz w:val="22"/>
+          <w:szCs w:val="22"/>
         </w:rPr>
         <w:t>.</w:t>
       </w:r>
+    </w:p>
+    <w:p>
+      <w:pPr>
+        <w:pStyle w:val="a6"/>
+        <w:tabs>
+          <w:tab w:val="right" w:pos="10800"/>
+        </w:tabs>
+        <w:spacing w:after="0" w:line="120" w:lineRule="exact"/>
+        <w:rPr>
+          <w:rFonts w:ascii="Times New Roman" w:hAnsi="Times New Roman"/>
+          <w:sz w:val="22"/>
+          <w:szCs w:val="22"/>
+        </w:rPr>
+      </w:pPr>
     </w:p>
     <w:p>
       <w:pPr>
@@ -883,14 +1723,104 @@
           <w:tab w:val="left" w:pos="720"/>
           <w:tab w:val="right" w:pos="10440"/>
         </w:tabs>
+        <w:ind w:left="720" w:hanging="720"/>
+        <w:rPr>
+          <w:b w:val="0"/>
+          <w:sz w:val="22"/>
+          <w:szCs w:val="22"/>
+        </w:rPr>
+      </w:pPr>
+      <w:r>
+        <w:rPr>
+          <w:b w:val="0"/>
+          <w:sz w:val="22"/>
+          <w:szCs w:val="22"/>
+        </w:rPr>
+        <w:t>2015</w:t>
+      </w:r>
+      <w:r>
+        <w:rPr>
+          <w:b w:val="0"/>
+          <w:sz w:val="22"/>
+          <w:szCs w:val="22"/>
+        </w:rPr>
+        <w:tab/>
+        <w:t xml:space="preserve">Hierarchical Bayesian ordered probit model for corporate bond rating (in Japanese). </w:t>
+      </w:r>
+      <w:r>
+        <w:rPr>
+          <w:b w:val="0"/>
+          <w:i/>
+          <w:iCs/>
+          <w:sz w:val="22"/>
+          <w:szCs w:val="22"/>
+        </w:rPr>
+        <w:t>Japanese Association of Financial Econometric and Engineering, (JAFEE) Journal</w:t>
+      </w:r>
+      <w:r>
+        <w:rPr>
+          <w:b w:val="0"/>
+          <w:sz w:val="22"/>
+          <w:szCs w:val="22"/>
+        </w:rPr>
+        <w:t>. February 2015; pp. 114-142</w:t>
+      </w:r>
+      <w:r>
+        <w:rPr>
+          <w:rFonts w:eastAsia="ＭＳ 明朝" w:hint="eastAsia"/>
+          <w:b w:val="0"/>
+          <w:sz w:val="22"/>
+          <w:szCs w:val="22"/>
+          <w:lang w:eastAsia="ja-JP"/>
+        </w:rPr>
+        <w:t xml:space="preserve"> </w:t>
+      </w:r>
+      <w:r>
+        <w:rPr>
+          <w:rFonts w:eastAsia="ＭＳ 明朝" w:hint="eastAsia"/>
+          <w:b w:val="0"/>
+          <w:sz w:val="22"/>
+          <w:szCs w:val="22"/>
+          <w:lang w:eastAsia="ja-JP"/>
+        </w:rPr>
+        <w:t>(</w:t>
+      </w:r>
+      <w:r>
         <w:rPr>
           <w:rFonts w:eastAsia="ＭＳ 明朝"/>
-          <w:bCs/>
-          <w:sz w:val="22"/>
-          <w:szCs w:val="22"/>
-          <w:lang w:eastAsia="ja-JP"/>
-        </w:rPr>
-      </w:pPr>
+          <w:b w:val="0"/>
+          <w:sz w:val="22"/>
+          <w:szCs w:val="22"/>
+          <w:lang w:eastAsia="ja-JP"/>
+        </w:rPr>
+        <w:t>Peer-Reviewed</w:t>
+      </w:r>
+      <w:r>
+        <w:rPr>
+          <w:rFonts w:eastAsia="ＭＳ 明朝" w:hint="eastAsia"/>
+          <w:b w:val="0"/>
+          <w:sz w:val="22"/>
+          <w:szCs w:val="22"/>
+          <w:lang w:eastAsia="ja-JP"/>
+        </w:rPr>
+        <w:t>)</w:t>
+      </w:r>
+      <w:r>
+        <w:rPr>
+          <w:b w:val="0"/>
+          <w:sz w:val="22"/>
+          <w:szCs w:val="22"/>
+        </w:rPr>
+        <w:t>.</w:t>
+      </w:r>
+      <w:r>
+        <w:rPr>
+          <w:b w:val="0"/>
+          <w:sz w:val="22"/>
+          <w:szCs w:val="22"/>
+        </w:rPr>
+        <w:t xml:space="preserve"> </w:t>
+      </w:r>
     </w:p>
     <w:p>
       <w:pPr>
@@ -900,224 +1830,12 @@
           <w:tab w:val="left" w:pos="720"/>
           <w:tab w:val="right" w:pos="10440"/>
         </w:tabs>
-        <w:ind w:left="720" w:hanging="720"/>
         <w:rPr>
           <w:rFonts w:eastAsia="ＭＳ 明朝"/>
           <w:bCs/>
           <w:sz w:val="22"/>
           <w:szCs w:val="22"/>
           <w:lang w:eastAsia="ja-JP"/>
-        </w:rPr>
-      </w:pPr>
-      <w:r>
-        <w:rPr>
-          <w:rFonts w:eastAsia="ＭＳ 明朝" w:hint="eastAsia"/>
-          <w:bCs/>
-          <w:sz w:val="22"/>
-          <w:szCs w:val="22"/>
-          <w:lang w:eastAsia="ja-JP"/>
-        </w:rPr>
-        <w:t xml:space="preserve">Selected </w:t>
-      </w:r>
-      <w:r>
-        <w:rPr>
-          <w:bCs/>
-          <w:sz w:val="22"/>
-          <w:szCs w:val="22"/>
-        </w:rPr>
-        <w:t>Working Papers</w:t>
-      </w:r>
-    </w:p>
-    <w:p>
-      <w:pPr>
-        <w:pStyle w:val="a6"/>
-        <w:tabs>
-          <w:tab w:val="right" w:pos="10800"/>
-        </w:tabs>
-        <w:spacing w:after="0" w:line="120" w:lineRule="exact"/>
-        <w:rPr>
-          <w:rFonts w:ascii="Times New Roman" w:hAnsi="Times New Roman"/>
-          <w:sz w:val="22"/>
-          <w:szCs w:val="22"/>
-        </w:rPr>
-      </w:pPr>
-    </w:p>
-    <w:p>
-      <w:pPr>
-        <w:spacing w:line="276" w:lineRule="auto"/>
-        <w:rPr>
-          <w:rFonts w:eastAsia="ＭＳ 明朝"/>
-          <w:sz w:val="22"/>
-          <w:szCs w:val="22"/>
-          <w:lang w:eastAsia="ja-JP"/>
-        </w:rPr>
-      </w:pPr>
-      <w:r>
-        <w:rPr>
-          <w:sz w:val="22"/>
-          <w:szCs w:val="22"/>
-        </w:rPr>
-        <w:t>202</w:t>
-      </w:r>
-      <w:r>
-        <w:rPr>
-          <w:rFonts w:eastAsia="ＭＳ 明朝" w:hint="eastAsia"/>
-          <w:sz w:val="22"/>
-          <w:szCs w:val="22"/>
-          <w:lang w:eastAsia="ja-JP"/>
-        </w:rPr>
-        <w:t>4</w:t>
-      </w:r>
-      <w:r>
-        <w:rPr>
-          <w:rFonts w:eastAsia="ＭＳ 明朝" w:hint="eastAsia"/>
-          <w:sz w:val="22"/>
-          <w:szCs w:val="22"/>
-          <w:lang w:eastAsia="ja-JP"/>
-        </w:rPr>
-        <w:t xml:space="preserve">  </w:t>
-      </w:r>
-      <w:proofErr w:type="gramStart"/>
-      <w:r>
-        <w:rPr>
-          <w:rFonts w:eastAsia="ＭＳ 明朝" w:hint="eastAsia"/>
-          <w:sz w:val="22"/>
-          <w:szCs w:val="22"/>
-          <w:lang w:eastAsia="ja-JP"/>
-        </w:rPr>
-        <w:t xml:space="preserve">   </w:t>
-      </w:r>
-      <w:r>
-        <w:rPr>
-          <w:sz w:val="22"/>
-          <w:szCs w:val="22"/>
-        </w:rPr>
-        <w:t>“</w:t>
-      </w:r>
-      <w:proofErr w:type="gramEnd"/>
-      <w:r>
-        <w:rPr>
-          <w:rFonts w:eastAsia="ＭＳ 明朝"/>
-          <w:sz w:val="22"/>
-          <w:szCs w:val="22"/>
-          <w:lang w:eastAsia="ja-JP"/>
-        </w:rPr>
-        <w:t>Aggregating Distortion in Networks with Multi-Product Firms</w:t>
-      </w:r>
-      <w:r>
-        <w:rPr>
-          <w:rFonts w:eastAsia="ＭＳ 明朝"/>
-          <w:sz w:val="22"/>
-          <w:szCs w:val="22"/>
-          <w:lang w:eastAsia="ja-JP"/>
-        </w:rPr>
-        <w:t>.</w:t>
-      </w:r>
-      <w:r>
-        <w:rPr>
-          <w:sz w:val="22"/>
-          <w:szCs w:val="22"/>
-        </w:rPr>
-        <w:t>”</w:t>
-      </w:r>
-      <w:r>
-        <w:rPr>
-          <w:rFonts w:eastAsia="ＭＳ 明朝"/>
-          <w:sz w:val="22"/>
-          <w:szCs w:val="22"/>
-          <w:lang w:eastAsia="ja-JP"/>
-        </w:rPr>
-        <w:t xml:space="preserve"> with Antonio Martner</w:t>
-      </w:r>
-    </w:p>
-    <w:p>
-      <w:pPr>
-        <w:pStyle w:val="a6"/>
-        <w:tabs>
-          <w:tab w:val="right" w:pos="10800"/>
-        </w:tabs>
-        <w:spacing w:after="0" w:line="120" w:lineRule="exact"/>
-        <w:rPr>
-          <w:rFonts w:ascii="Times New Roman" w:hAnsi="Times New Roman"/>
-          <w:sz w:val="22"/>
-          <w:szCs w:val="22"/>
-        </w:rPr>
-      </w:pPr>
-    </w:p>
-    <w:p>
-      <w:pPr>
-        <w:pStyle w:val="5"/>
-        <w:tabs>
-          <w:tab w:val="left" w:pos="720"/>
-          <w:tab w:val="right" w:pos="10440"/>
-        </w:tabs>
-        <w:spacing w:line="276" w:lineRule="auto"/>
-        <w:ind w:left="720" w:hanging="720"/>
-        <w:rPr>
-          <w:rFonts w:eastAsia="ＭＳ 明朝"/>
-          <w:b w:val="0"/>
-          <w:sz w:val="22"/>
-          <w:szCs w:val="22"/>
-          <w:lang w:eastAsia="ja-JP"/>
-        </w:rPr>
-      </w:pPr>
-      <w:r>
-        <w:rPr>
-          <w:b w:val="0"/>
-          <w:sz w:val="22"/>
-          <w:szCs w:val="22"/>
-        </w:rPr>
-        <w:t>202</w:t>
-      </w:r>
-      <w:r>
-        <w:rPr>
-          <w:rFonts w:eastAsia="ＭＳ 明朝" w:hint="eastAsia"/>
-          <w:b w:val="0"/>
-          <w:sz w:val="22"/>
-          <w:szCs w:val="22"/>
-          <w:lang w:eastAsia="ja-JP"/>
-        </w:rPr>
-        <w:t>4</w:t>
-      </w:r>
-      <w:r>
-        <w:rPr>
-          <w:b w:val="0"/>
-          <w:sz w:val="22"/>
-          <w:szCs w:val="22"/>
-        </w:rPr>
-        <w:tab/>
-        <w:t xml:space="preserve">“A Sufficient Statistics to Measuring Forward-Looking Welfare.” with Ariel Burstein and David </w:t>
-      </w:r>
-      <w:proofErr w:type="spellStart"/>
-      <w:r>
-        <w:rPr>
-          <w:b w:val="0"/>
-          <w:sz w:val="22"/>
-          <w:szCs w:val="22"/>
-        </w:rPr>
-        <w:t>Baqaee</w:t>
-      </w:r>
-      <w:proofErr w:type="spellEnd"/>
-      <w:r>
-        <w:rPr>
-          <w:b w:val="0"/>
-          <w:sz w:val="22"/>
-          <w:szCs w:val="22"/>
-        </w:rPr>
-        <w:t xml:space="preserve">. </w:t>
-      </w:r>
-    </w:p>
-    <w:p>
-      <w:pPr>
-        <w:pStyle w:val="a6"/>
-        <w:tabs>
-          <w:tab w:val="right" w:pos="10800"/>
-        </w:tabs>
-        <w:spacing w:after="0" w:line="120" w:lineRule="exact"/>
-        <w:rPr>
-          <w:rFonts w:ascii="Times New Roman" w:hAnsi="Times New Roman"/>
-          <w:sz w:val="22"/>
-          <w:szCs w:val="22"/>
         </w:rPr>
       </w:pPr>
     </w:p>
@@ -1129,7 +1847,159 @@
           <w:tab w:val="left" w:pos="720"/>
           <w:tab w:val="right" w:pos="10440"/>
         </w:tabs>
+        <w:ind w:left="720" w:hanging="720"/>
+        <w:rPr>
+          <w:rFonts w:eastAsia="ＭＳ 明朝"/>
+          <w:bCs/>
+          <w:sz w:val="22"/>
+          <w:szCs w:val="22"/>
+          <w:lang w:eastAsia="ja-JP"/>
+        </w:rPr>
+      </w:pPr>
+      <w:r>
+        <w:rPr>
+          <w:rFonts w:eastAsia="ＭＳ 明朝" w:hint="eastAsia"/>
+          <w:bCs/>
+          <w:sz w:val="22"/>
+          <w:szCs w:val="22"/>
+          <w:lang w:eastAsia="ja-JP"/>
+        </w:rPr>
+        <w:t xml:space="preserve">Selected </w:t>
+      </w:r>
+      <w:r>
+        <w:rPr>
+          <w:bCs/>
+          <w:sz w:val="22"/>
+          <w:szCs w:val="22"/>
+        </w:rPr>
+        <w:t>Working Papers</w:t>
+      </w:r>
+    </w:p>
+    <w:p>
+      <w:pPr>
+        <w:pStyle w:val="a6"/>
+        <w:tabs>
+          <w:tab w:val="right" w:pos="10800"/>
+        </w:tabs>
+        <w:spacing w:after="0" w:line="120" w:lineRule="exact"/>
+        <w:rPr>
+          <w:rFonts w:ascii="Times New Roman" w:hAnsi="Times New Roman"/>
+          <w:sz w:val="22"/>
+          <w:szCs w:val="22"/>
+        </w:rPr>
+      </w:pPr>
+    </w:p>
+    <w:p>
+      <w:pPr>
         <w:spacing w:line="276" w:lineRule="auto"/>
+        <w:rPr>
+          <w:rFonts w:eastAsia="ＭＳ 明朝"/>
+          <w:sz w:val="22"/>
+          <w:szCs w:val="22"/>
+          <w:lang w:eastAsia="ja-JP"/>
+        </w:rPr>
+      </w:pPr>
+      <w:r>
+        <w:rPr>
+          <w:sz w:val="22"/>
+          <w:szCs w:val="22"/>
+        </w:rPr>
+        <w:t>202</w:t>
+      </w:r>
+      <w:r>
+        <w:rPr>
+          <w:rFonts w:eastAsia="ＭＳ 明朝" w:hint="eastAsia"/>
+          <w:sz w:val="22"/>
+          <w:szCs w:val="22"/>
+          <w:lang w:eastAsia="ja-JP"/>
+        </w:rPr>
+        <w:t>4</w:t>
+      </w:r>
+      <w:r>
+        <w:rPr>
+          <w:rFonts w:eastAsia="ＭＳ 明朝" w:hint="eastAsia"/>
+          <w:sz w:val="22"/>
+          <w:szCs w:val="22"/>
+          <w:lang w:eastAsia="ja-JP"/>
+        </w:rPr>
+        <w:t xml:space="preserve">  </w:t>
+      </w:r>
+      <w:proofErr w:type="gramStart"/>
+      <w:r>
+        <w:rPr>
+          <w:rFonts w:eastAsia="ＭＳ 明朝" w:hint="eastAsia"/>
+          <w:sz w:val="22"/>
+          <w:szCs w:val="22"/>
+          <w:lang w:eastAsia="ja-JP"/>
+        </w:rPr>
+        <w:t xml:space="preserve">   </w:t>
+      </w:r>
+      <w:r>
+        <w:rPr>
+          <w:sz w:val="22"/>
+          <w:szCs w:val="22"/>
+        </w:rPr>
+        <w:t>“</w:t>
+      </w:r>
+      <w:proofErr w:type="gramEnd"/>
+      <w:r>
+        <w:rPr>
+          <w:rFonts w:eastAsia="ＭＳ 明朝"/>
+          <w:sz w:val="22"/>
+          <w:szCs w:val="22"/>
+          <w:lang w:eastAsia="ja-JP"/>
+        </w:rPr>
+        <w:t>Aggregating Distortion in Networks with Multi-Product Firms</w:t>
+      </w:r>
+      <w:r>
+        <w:rPr>
+          <w:rFonts w:eastAsia="ＭＳ 明朝"/>
+          <w:sz w:val="22"/>
+          <w:szCs w:val="22"/>
+          <w:lang w:eastAsia="ja-JP"/>
+        </w:rPr>
+        <w:t>.</w:t>
+      </w:r>
+      <w:r>
+        <w:rPr>
+          <w:sz w:val="22"/>
+          <w:szCs w:val="22"/>
+        </w:rPr>
+        <w:t>”</w:t>
+      </w:r>
+      <w:r>
+        <w:rPr>
+          <w:rFonts w:eastAsia="ＭＳ 明朝"/>
+          <w:sz w:val="22"/>
+          <w:szCs w:val="22"/>
+          <w:lang w:eastAsia="ja-JP"/>
+        </w:rPr>
+        <w:t xml:space="preserve"> with Antonio Martner</w:t>
+      </w:r>
+    </w:p>
+    <w:p>
+      <w:pPr>
+        <w:pStyle w:val="a6"/>
+        <w:tabs>
+          <w:tab w:val="right" w:pos="10800"/>
+        </w:tabs>
+        <w:spacing w:after="0" w:line="120" w:lineRule="exact"/>
+        <w:rPr>
+          <w:rFonts w:ascii="Times New Roman" w:hAnsi="Times New Roman"/>
+          <w:sz w:val="22"/>
+          <w:szCs w:val="22"/>
+        </w:rPr>
+      </w:pPr>
+    </w:p>
+    <w:p>
+      <w:pPr>
+        <w:pStyle w:val="5"/>
+        <w:tabs>
+          <w:tab w:val="left" w:pos="720"/>
+          <w:tab w:val="right" w:pos="10440"/>
+        </w:tabs>
+        <w:spacing w:line="276" w:lineRule="auto"/>
+        <w:ind w:left="720" w:hanging="720"/>
         <w:rPr>
           <w:rFonts w:eastAsia="ＭＳ 明朝"/>
           <w:b w:val="0"/>
@@ -1163,70 +2033,38 @@
           <w:szCs w:val="22"/>
         </w:rPr>
         <w:tab/>
-        <w:t xml:space="preserve">“Growth Accounting in Distorted Open </w:t>
-      </w:r>
-      <w:proofErr w:type="gramStart"/>
+        <w:t xml:space="preserve">“A Sufficient Statistics to Measuring Forward-Looking Welfare.” with Ariel Burstein and David </w:t>
+      </w:r>
+      <w:proofErr w:type="spellStart"/>
       <w:r>
         <w:rPr>
           <w:b w:val="0"/>
           <w:sz w:val="22"/>
           <w:szCs w:val="22"/>
         </w:rPr>
-        <w:t>Economies</w:t>
-      </w:r>
-      <w:r>
-        <w:rPr>
-          <w:rFonts w:eastAsia="ＭＳ 明朝" w:hint="eastAsia"/>
+        <w:t>Baqaee</w:t>
+      </w:r>
+      <w:proofErr w:type="spellEnd"/>
+      <w:r>
+        <w:rPr>
           <w:b w:val="0"/>
           <w:sz w:val="22"/>
           <w:szCs w:val="22"/>
-          <w:lang w:eastAsia="ja-JP"/>
-        </w:rPr>
-        <w:t>.</w:t>
-      </w:r>
-      <w:r>
-        <w:rPr>
-          <w:b w:val="0"/>
-          <w:sz w:val="22"/>
-          <w:szCs w:val="22"/>
-        </w:rPr>
-        <w:t>“</w:t>
-      </w:r>
-      <w:proofErr w:type="gramEnd"/>
-      <w:r>
-        <w:rPr>
-          <w:b w:val="0"/>
-          <w:sz w:val="22"/>
-          <w:szCs w:val="22"/>
-        </w:rPr>
-        <w:t xml:space="preserve"> with Federico </w:t>
-      </w:r>
-      <w:proofErr w:type="spellStart"/>
-      <w:r>
-        <w:rPr>
-          <w:b w:val="0"/>
-          <w:sz w:val="22"/>
-          <w:szCs w:val="22"/>
-        </w:rPr>
-        <w:t>Huneeus</w:t>
-      </w:r>
-      <w:proofErr w:type="spellEnd"/>
-      <w:r>
-        <w:rPr>
-          <w:b w:val="0"/>
-          <w:sz w:val="22"/>
-          <w:szCs w:val="22"/>
-        </w:rPr>
-        <w:t xml:space="preserve"> and Antonio Martner</w:t>
-      </w:r>
-    </w:p>
-    <w:p>
-      <w:pPr>
-        <w:rPr>
-          <w:rFonts w:eastAsia="ＭＳ 明朝"/>
-          <w:sz w:val="22"/>
-          <w:szCs w:val="22"/>
-          <w:lang w:eastAsia="ja-JP"/>
+        </w:rPr>
+        <w:t xml:space="preserve">. </w:t>
+      </w:r>
+    </w:p>
+    <w:p>
+      <w:pPr>
+        <w:pStyle w:val="a6"/>
+        <w:tabs>
+          <w:tab w:val="right" w:pos="10800"/>
+        </w:tabs>
+        <w:spacing w:after="0" w:line="120" w:lineRule="exact"/>
+        <w:rPr>
+          <w:rFonts w:ascii="Times New Roman" w:hAnsi="Times New Roman"/>
+          <w:sz w:val="22"/>
+          <w:szCs w:val="22"/>
         </w:rPr>
       </w:pPr>
     </w:p>
@@ -1238,128 +2076,106 @@
           <w:tab w:val="left" w:pos="720"/>
           <w:tab w:val="right" w:pos="10440"/>
         </w:tabs>
-        <w:ind w:left="720" w:hanging="720"/>
+        <w:spacing w:line="276" w:lineRule="auto"/>
         <w:rPr>
           <w:rFonts w:eastAsia="ＭＳ 明朝"/>
-          <w:bCs/>
-          <w:sz w:val="22"/>
-          <w:szCs w:val="22"/>
-          <w:lang w:eastAsia="ja-JP"/>
-        </w:rPr>
-      </w:pPr>
-      <w:r>
-        <w:rPr>
-          <w:bCs/>
-          <w:sz w:val="22"/>
-          <w:szCs w:val="22"/>
-        </w:rPr>
-        <w:t>Work</w:t>
+          <w:b w:val="0"/>
+          <w:sz w:val="22"/>
+          <w:szCs w:val="22"/>
+          <w:lang w:eastAsia="ja-JP"/>
+        </w:rPr>
+      </w:pPr>
+      <w:r>
+        <w:rPr>
+          <w:b w:val="0"/>
+          <w:sz w:val="22"/>
+          <w:szCs w:val="22"/>
+        </w:rPr>
+        <w:t>202</w:t>
       </w:r>
       <w:r>
         <w:rPr>
           <w:rFonts w:eastAsia="ＭＳ 明朝" w:hint="eastAsia"/>
-          <w:bCs/>
-          <w:sz w:val="22"/>
-          <w:szCs w:val="22"/>
-          <w:lang w:eastAsia="ja-JP"/>
-        </w:rPr>
-        <w:t xml:space="preserve"> in Pro</w:t>
-      </w:r>
-      <w:r>
+          <w:b w:val="0"/>
+          <w:sz w:val="22"/>
+          <w:szCs w:val="22"/>
+          <w:lang w:eastAsia="ja-JP"/>
+        </w:rPr>
+        <w:t>4</w:t>
+      </w:r>
+      <w:r>
+        <w:rPr>
+          <w:b w:val="0"/>
+          <w:sz w:val="22"/>
+          <w:szCs w:val="22"/>
+        </w:rPr>
+        <w:tab/>
+        <w:t xml:space="preserve">“Growth Accounting in Distorted Open </w:t>
+      </w:r>
+      <w:proofErr w:type="gramStart"/>
+      <w:r>
+        <w:rPr>
+          <w:b w:val="0"/>
+          <w:sz w:val="22"/>
+          <w:szCs w:val="22"/>
+        </w:rPr>
+        <w:t>Economies</w:t>
+      </w:r>
+      <w:r>
+        <w:rPr>
+          <w:rFonts w:eastAsia="ＭＳ 明朝" w:hint="eastAsia"/>
+          <w:b w:val="0"/>
+          <w:sz w:val="22"/>
+          <w:szCs w:val="22"/>
+          <w:lang w:eastAsia="ja-JP"/>
+        </w:rPr>
+        <w:t>.</w:t>
+      </w:r>
+      <w:r>
+        <w:rPr>
+          <w:b w:val="0"/>
+          <w:sz w:val="22"/>
+          <w:szCs w:val="22"/>
+        </w:rPr>
+        <w:t>“</w:t>
+      </w:r>
+      <w:proofErr w:type="gramEnd"/>
+      <w:r>
+        <w:rPr>
+          <w:b w:val="0"/>
+          <w:sz w:val="22"/>
+          <w:szCs w:val="22"/>
+        </w:rPr>
+        <w:t xml:space="preserve"> with Federico </w:t>
+      </w:r>
+      <w:proofErr w:type="spellStart"/>
+      <w:r>
+        <w:rPr>
+          <w:b w:val="0"/>
+          <w:sz w:val="22"/>
+          <w:szCs w:val="22"/>
+        </w:rPr>
+        <w:t>Huneeus</w:t>
+      </w:r>
+      <w:proofErr w:type="spellEnd"/>
+      <w:r>
+        <w:rPr>
+          <w:b w:val="0"/>
+          <w:sz w:val="22"/>
+          <w:szCs w:val="22"/>
+        </w:rPr>
+        <w:t xml:space="preserve"> and Antonio Martner</w:t>
+      </w:r>
+    </w:p>
+    <w:p>
+      <w:pPr>
         <w:rPr>
           <w:rFonts w:eastAsia="ＭＳ 明朝"/>
-          <w:bCs/>
-          <w:sz w:val="22"/>
-          <w:szCs w:val="22"/>
-          <w:lang w:eastAsia="ja-JP"/>
-        </w:rPr>
-        <w:t>g</w:t>
-      </w:r>
-      <w:r>
-        <w:rPr>
-          <w:rFonts w:eastAsia="ＭＳ 明朝" w:hint="eastAsia"/>
-          <w:bCs/>
-          <w:sz w:val="22"/>
-          <w:szCs w:val="22"/>
-          <w:lang w:eastAsia="ja-JP"/>
-        </w:rPr>
-        <w:t>ress</w:t>
-      </w:r>
-    </w:p>
-    <w:p>
-      <w:pPr>
-        <w:pStyle w:val="a6"/>
-        <w:tabs>
-          <w:tab w:val="right" w:pos="10800"/>
-        </w:tabs>
-        <w:spacing w:after="0" w:line="120" w:lineRule="exact"/>
-        <w:rPr>
-          <w:rFonts w:ascii="Times New Roman" w:hAnsi="Times New Roman"/>
-          <w:sz w:val="22"/>
-          <w:szCs w:val="22"/>
-        </w:rPr>
-      </w:pPr>
-    </w:p>
-    <w:p>
-      <w:pPr>
-        <w:rPr>
-          <w:rFonts w:eastAsia="ＭＳ 明朝"/>
-          <w:lang w:eastAsia="ja-JP"/>
-        </w:rPr>
-      </w:pPr>
-      <w:r>
-        <w:rPr>
-          <w:sz w:val="22"/>
-          <w:szCs w:val="22"/>
-        </w:rPr>
-        <w:t xml:space="preserve">“Production Networks and R&amp;D </w:t>
-      </w:r>
-      <w:r>
-        <w:rPr>
-          <w:sz w:val="22"/>
-          <w:szCs w:val="22"/>
-        </w:rPr>
-        <w:t>Misallocation</w:t>
-      </w:r>
-      <w:r>
-        <w:rPr>
-          <w:sz w:val="22"/>
-          <w:szCs w:val="22"/>
-        </w:rPr>
-        <w:t xml:space="preserve">,” </w:t>
-      </w:r>
-      <w:r>
-        <w:rPr>
-          <w:sz w:val="22"/>
-          <w:szCs w:val="22"/>
-        </w:rPr>
-        <w:t xml:space="preserve">with </w:t>
-      </w:r>
-      <w:r>
-        <w:rPr>
-          <w:rFonts w:eastAsia="ＭＳ 明朝" w:hint="eastAsia"/>
-          <w:sz w:val="22"/>
-          <w:szCs w:val="22"/>
-          <w:lang w:eastAsia="ja-JP"/>
-        </w:rPr>
-        <w:t>Koki</w:t>
-      </w:r>
-      <w:r>
-        <w:rPr>
-          <w:rFonts w:eastAsia="ＭＳ 明朝" w:hint="eastAsia"/>
-          <w:sz w:val="22"/>
-          <w:szCs w:val="22"/>
-          <w:lang w:eastAsia="ja-JP"/>
-        </w:rPr>
-        <w:t xml:space="preserve"> Okumura</w:t>
-      </w:r>
-      <w:r>
-        <w:rPr>
-          <w:sz w:val="22"/>
-          <w:szCs w:val="22"/>
-        </w:rPr>
-        <w:t xml:space="preserve">. </w:t>
-      </w:r>
+          <w:sz w:val="22"/>
+          <w:szCs w:val="22"/>
+          <w:lang w:eastAsia="ja-JP"/>
+        </w:rPr>
+      </w:pPr>
     </w:p>
     <w:p>
       <w:pPr>
@@ -1369,66 +2185,128 @@
           <w:tab w:val="left" w:pos="720"/>
           <w:tab w:val="right" w:pos="10440"/>
         </w:tabs>
-        <w:spacing w:line="280" w:lineRule="exact"/>
         <w:ind w:left="720" w:hanging="720"/>
         <w:rPr>
           <w:rFonts w:eastAsia="ＭＳ 明朝"/>
-          <w:b w:val="0"/>
-          <w:sz w:val="22"/>
-          <w:szCs w:val="22"/>
-          <w:lang w:eastAsia="ja-JP"/>
-        </w:rPr>
-      </w:pPr>
-      <w:r>
-        <w:rPr>
-          <w:b w:val="0"/>
-          <w:sz w:val="22"/>
-          <w:szCs w:val="22"/>
-        </w:rPr>
-        <w:t>“Inventor Mobility, Knowledge Diffusion, and Growth</w:t>
-      </w:r>
-      <w:r>
-        <w:rPr>
-          <w:b w:val="0"/>
-          <w:sz w:val="22"/>
-          <w:szCs w:val="22"/>
-        </w:rPr>
-        <w:t>,</w:t>
-      </w:r>
-      <w:r>
-        <w:rPr>
-          <w:b w:val="0"/>
-          <w:sz w:val="22"/>
-          <w:szCs w:val="22"/>
-        </w:rPr>
-        <w:t xml:space="preserve">” with </w:t>
-      </w:r>
-      <w:proofErr w:type="spellStart"/>
-      <w:r>
-        <w:rPr>
-          <w:b w:val="0"/>
-          <w:sz w:val="22"/>
-          <w:szCs w:val="22"/>
-        </w:rPr>
-        <w:t>Toshitaka</w:t>
-      </w:r>
-      <w:proofErr w:type="spellEnd"/>
-      <w:r>
-        <w:rPr>
-          <w:b w:val="0"/>
-          <w:sz w:val="22"/>
-          <w:szCs w:val="22"/>
-        </w:rPr>
-        <w:t xml:space="preserve"> Maruyama and Koki Okumura.</w:t>
-      </w:r>
-    </w:p>
-    <w:p>
-      <w:pPr>
+          <w:bCs/>
+          <w:sz w:val="22"/>
+          <w:szCs w:val="22"/>
+          <w:lang w:eastAsia="ja-JP"/>
+        </w:rPr>
+      </w:pPr>
+      <w:r>
+        <w:rPr>
+          <w:bCs/>
+          <w:sz w:val="22"/>
+          <w:szCs w:val="22"/>
+        </w:rPr>
+        <w:t>Work</w:t>
+      </w:r>
+      <w:r>
+        <w:rPr>
+          <w:rFonts w:eastAsia="ＭＳ 明朝" w:hint="eastAsia"/>
+          <w:bCs/>
+          <w:sz w:val="22"/>
+          <w:szCs w:val="22"/>
+          <w:lang w:eastAsia="ja-JP"/>
+        </w:rPr>
+        <w:t xml:space="preserve"> in Pro</w:t>
+      </w:r>
+      <w:r>
         <w:rPr>
           <w:rFonts w:eastAsia="ＭＳ 明朝"/>
-          <w:lang w:eastAsia="ja-JP"/>
-        </w:rPr>
-      </w:pPr>
+          <w:bCs/>
+          <w:sz w:val="22"/>
+          <w:szCs w:val="22"/>
+          <w:lang w:eastAsia="ja-JP"/>
+        </w:rPr>
+        <w:t>g</w:t>
+      </w:r>
+      <w:r>
+        <w:rPr>
+          <w:rFonts w:eastAsia="ＭＳ 明朝" w:hint="eastAsia"/>
+          <w:bCs/>
+          <w:sz w:val="22"/>
+          <w:szCs w:val="22"/>
+          <w:lang w:eastAsia="ja-JP"/>
+        </w:rPr>
+        <w:t>ress</w:t>
+      </w:r>
+    </w:p>
+    <w:p>
+      <w:pPr>
+        <w:pStyle w:val="a6"/>
+        <w:tabs>
+          <w:tab w:val="right" w:pos="10800"/>
+        </w:tabs>
+        <w:spacing w:after="0" w:line="120" w:lineRule="exact"/>
+        <w:rPr>
+          <w:rFonts w:ascii="Times New Roman" w:hAnsi="Times New Roman"/>
+          <w:sz w:val="22"/>
+          <w:szCs w:val="22"/>
+        </w:rPr>
+      </w:pPr>
+    </w:p>
+    <w:p>
+      <w:pPr>
+        <w:rPr>
+          <w:rFonts w:eastAsia="ＭＳ 明朝"/>
+          <w:lang w:eastAsia="ja-JP"/>
+        </w:rPr>
+      </w:pPr>
+      <w:r>
+        <w:rPr>
+          <w:sz w:val="22"/>
+          <w:szCs w:val="22"/>
+        </w:rPr>
+        <w:t xml:space="preserve">“Production Networks and R&amp;D </w:t>
+      </w:r>
+      <w:r>
+        <w:rPr>
+          <w:sz w:val="22"/>
+          <w:szCs w:val="22"/>
+        </w:rPr>
+        <w:t>Misallocation</w:t>
+      </w:r>
+      <w:r>
+        <w:rPr>
+          <w:sz w:val="22"/>
+          <w:szCs w:val="22"/>
+        </w:rPr>
+        <w:t xml:space="preserve">,” </w:t>
+      </w:r>
+      <w:r>
+        <w:rPr>
+          <w:sz w:val="22"/>
+          <w:szCs w:val="22"/>
+        </w:rPr>
+        <w:t xml:space="preserve">with </w:t>
+      </w:r>
+      <w:r>
+        <w:rPr>
+          <w:rFonts w:eastAsia="ＭＳ 明朝" w:hint="eastAsia"/>
+          <w:sz w:val="22"/>
+          <w:szCs w:val="22"/>
+          <w:lang w:eastAsia="ja-JP"/>
+        </w:rPr>
+        <w:t>Koki</w:t>
+      </w:r>
+      <w:r>
+        <w:rPr>
+          <w:rFonts w:eastAsia="ＭＳ 明朝" w:hint="eastAsia"/>
+          <w:sz w:val="22"/>
+          <w:szCs w:val="22"/>
+          <w:lang w:eastAsia="ja-JP"/>
+        </w:rPr>
+        <w:t xml:space="preserve"> Okumura</w:t>
+      </w:r>
+      <w:r>
+        <w:rPr>
+          <w:sz w:val="22"/>
+          <w:szCs w:val="22"/>
+        </w:rPr>
+        <w:t xml:space="preserve">. </w:t>
+      </w:r>
     </w:p>
     <w:p>
       <w:pPr>
@@ -1438,25 +2316,108 @@
           <w:tab w:val="left" w:pos="720"/>
           <w:tab w:val="right" w:pos="10440"/>
         </w:tabs>
-        <w:rPr>
-          <w:bCs/>
-          <w:sz w:val="22"/>
-        </w:rPr>
-      </w:pPr>
-      <w:r>
-        <w:rPr>
-          <w:bCs/>
-          <w:sz w:val="22"/>
-        </w:rPr>
-        <w:t xml:space="preserve">Pre-Doctoral </w:t>
-      </w:r>
-      <w:r>
-        <w:rPr>
-          <w:bCs/>
-          <w:sz w:val="22"/>
-        </w:rPr>
-        <w:t>Journal Publication</w:t>
-      </w:r>
+        <w:spacing w:line="280" w:lineRule="exact"/>
+        <w:ind w:left="720" w:hanging="720"/>
+        <w:rPr>
+          <w:rFonts w:eastAsia="ＭＳ 明朝"/>
+          <w:b w:val="0"/>
+          <w:sz w:val="22"/>
+          <w:szCs w:val="22"/>
+          <w:lang w:eastAsia="ja-JP"/>
+        </w:rPr>
+      </w:pPr>
+      <w:r>
+        <w:rPr>
+          <w:b w:val="0"/>
+          <w:sz w:val="22"/>
+          <w:szCs w:val="22"/>
+        </w:rPr>
+        <w:t>“Inventor Mobility, Knowledge Diffusion, and Growth</w:t>
+      </w:r>
+      <w:r>
+        <w:rPr>
+          <w:b w:val="0"/>
+          <w:sz w:val="22"/>
+          <w:szCs w:val="22"/>
+        </w:rPr>
+        <w:t>,</w:t>
+      </w:r>
+      <w:r>
+        <w:rPr>
+          <w:b w:val="0"/>
+          <w:sz w:val="22"/>
+          <w:szCs w:val="22"/>
+        </w:rPr>
+        <w:t xml:space="preserve">” with </w:t>
+      </w:r>
+      <w:proofErr w:type="spellStart"/>
+      <w:r>
+        <w:rPr>
+          <w:b w:val="0"/>
+          <w:sz w:val="22"/>
+          <w:szCs w:val="22"/>
+        </w:rPr>
+        <w:t>Toshitaka</w:t>
+      </w:r>
+      <w:proofErr w:type="spellEnd"/>
+      <w:r>
+        <w:rPr>
+          <w:b w:val="0"/>
+          <w:sz w:val="22"/>
+          <w:szCs w:val="22"/>
+        </w:rPr>
+        <w:t xml:space="preserve"> Maruyama and Koki Okumura.</w:t>
+      </w:r>
+    </w:p>
+    <w:p>
+      <w:pPr>
+        <w:rPr>
+          <w:rFonts w:ascii="Times New Roman" w:eastAsia="ＭＳ 明朝" w:hAnsi="Times New Roman"/>
+          <w:sz w:val="22"/>
+          <w:szCs w:val="22"/>
+          <w:lang w:eastAsia="ja-JP"/>
+        </w:rPr>
+      </w:pPr>
+    </w:p>
+    <w:p>
+      <w:pPr>
+        <w:rPr>
+          <w:rFonts w:ascii="Times New Roman" w:eastAsia="ＭＳ 明朝" w:hAnsi="Times New Roman"/>
+          <w:sz w:val="22"/>
+          <w:szCs w:val="22"/>
+          <w:lang w:eastAsia="ja-JP"/>
+        </w:rPr>
+      </w:pPr>
+    </w:p>
+    <w:p>
+      <w:pPr>
+        <w:rPr>
+          <w:rFonts w:ascii="Times New Roman" w:eastAsia="ＭＳ 明朝" w:hAnsi="Times New Roman"/>
+          <w:sz w:val="22"/>
+          <w:szCs w:val="22"/>
+          <w:lang w:eastAsia="ja-JP"/>
+        </w:rPr>
+      </w:pPr>
+    </w:p>
+    <w:p>
+      <w:pPr>
+        <w:rPr>
+          <w:rFonts w:ascii="Times New Roman" w:eastAsia="ＭＳ 明朝" w:hAnsi="Times New Roman"/>
+          <w:sz w:val="22"/>
+          <w:szCs w:val="22"/>
+          <w:lang w:eastAsia="ja-JP"/>
+        </w:rPr>
+      </w:pPr>
+    </w:p>
+    <w:p>
+      <w:pPr>
+        <w:rPr>
+          <w:rFonts w:ascii="Times New Roman" w:eastAsia="ＭＳ 明朝" w:hAnsi="Times New Roman" w:hint="eastAsia"/>
+          <w:sz w:val="22"/>
+          <w:szCs w:val="22"/>
+          <w:lang w:eastAsia="ja-JP"/>
+        </w:rPr>
+      </w:pPr>
     </w:p>
     <w:p>
       <w:pPr>
@@ -1465,78 +2426,27 @@
           <w:tab w:val="right" w:pos="10800"/>
         </w:tabs>
         <w:spacing w:after="0" w:line="120" w:lineRule="exact"/>
-        <w:rPr>
-          <w:rFonts w:ascii="Times New Roman" w:hAnsi="Times New Roman"/>
+        <w:ind w:left="720"/>
+        <w:rPr>
+          <w:rFonts w:ascii="Times New Roman" w:eastAsia="ＭＳ 明朝" w:hAnsi="Times New Roman"/>
           <w:sz w:val="20"/>
           <w:szCs w:val="20"/>
-        </w:rPr>
-      </w:pPr>
-    </w:p>
-    <w:p>
-      <w:pPr>
-        <w:pStyle w:val="5"/>
-        <w:tabs>
-          <w:tab w:val="clear" w:pos="10260"/>
-          <w:tab w:val="left" w:pos="720"/>
-          <w:tab w:val="right" w:pos="10440"/>
-        </w:tabs>
-        <w:ind w:left="720" w:hanging="720"/>
-        <w:rPr>
-          <w:b w:val="0"/>
-          <w:sz w:val="22"/>
-          <w:szCs w:val="22"/>
-        </w:rPr>
-      </w:pPr>
-      <w:r>
-        <w:rPr>
-          <w:b w:val="0"/>
-          <w:sz w:val="22"/>
-          <w:szCs w:val="22"/>
-        </w:rPr>
-        <w:t>2015</w:t>
-      </w:r>
-      <w:r>
-        <w:rPr>
-          <w:b w:val="0"/>
-          <w:sz w:val="22"/>
-          <w:szCs w:val="22"/>
-        </w:rPr>
-        <w:tab/>
-        <w:t xml:space="preserve">Hierarchical Bayesian ordered probit model for corporate bond rating (in Japanese). </w:t>
-      </w:r>
-      <w:r>
-        <w:rPr>
-          <w:b w:val="0"/>
-          <w:i/>
-          <w:iCs/>
-          <w:sz w:val="22"/>
-          <w:szCs w:val="22"/>
-        </w:rPr>
-        <w:t>Japanese Association of Financial Econometric and Engineering, (JAFEE) Journal</w:t>
-      </w:r>
-      <w:r>
-        <w:rPr>
-          <w:b w:val="0"/>
-          <w:sz w:val="22"/>
-          <w:szCs w:val="22"/>
-        </w:rPr>
-        <w:t>. February 2015; pp. 114-142.</w:t>
-      </w:r>
-      <w:r>
-        <w:rPr>
-          <w:b w:val="0"/>
-          <w:sz w:val="22"/>
-          <w:szCs w:val="22"/>
-        </w:rPr>
-        <w:t xml:space="preserve"> </w:t>
-      </w:r>
-    </w:p>
-    <w:p>
-      <w:pPr>
+          <w:lang w:eastAsia="ja-JP"/>
+        </w:rPr>
+      </w:pPr>
+    </w:p>
+    <w:p>
+      <w:pPr>
+        <w:pStyle w:val="a6"/>
+        <w:tabs>
+          <w:tab w:val="right" w:pos="10800"/>
+        </w:tabs>
+        <w:spacing w:after="0" w:line="120" w:lineRule="exact"/>
+        <w:ind w:left="720"/>
         <w:rPr>
           <w:rFonts w:ascii="Times New Roman" w:eastAsia="ＭＳ 明朝" w:hAnsi="Times New Roman"/>
-          <w:sz w:val="22"/>
-          <w:szCs w:val="22"/>
+          <w:sz w:val="20"/>
+          <w:szCs w:val="20"/>
           <w:lang w:eastAsia="ja-JP"/>
         </w:rPr>
       </w:pPr>
@@ -1552,6 +2462,877 @@
         </w:tabs>
         <w:spacing w:after="0"/>
         <w:rPr>
+          <w:rFonts w:ascii="Times New Roman" w:hAnsi="Times New Roman"/>
+          <w:b/>
+          <w:bCs/>
+        </w:rPr>
+      </w:pPr>
+      <w:proofErr w:type="gramStart"/>
+      <w:r>
+        <w:rPr>
+          <w:rFonts w:ascii="Times New Roman" w:hAnsi="Times New Roman"/>
+          <w:b/>
+          <w:bCs/>
+        </w:rPr>
+        <w:lastRenderedPageBreak/>
+        <w:t>Refereed</w:t>
+      </w:r>
+      <w:proofErr w:type="gramEnd"/>
+      <w:r>
+        <w:rPr>
+          <w:rFonts w:ascii="Times New Roman" w:hAnsi="Times New Roman"/>
+          <w:b/>
+          <w:bCs/>
+        </w:rPr>
+        <w:t xml:space="preserve"> Unpublished Oral Presentations</w:t>
+      </w:r>
+      <w:r>
+        <w:rPr>
+          <w:rFonts w:ascii="Times New Roman" w:hAnsi="Times New Roman"/>
+          <w:b/>
+          <w:bCs/>
+        </w:rPr>
+        <w:t xml:space="preserve"> </w:t>
+      </w:r>
+      <w:r>
+        <w:rPr>
+          <w:rFonts w:ascii="Times New Roman" w:eastAsia="ＭＳ 明朝" w:hAnsi="Times New Roman" w:hint="eastAsia"/>
+          <w:b/>
+          <w:bCs/>
+          <w:lang w:eastAsia="ja-JP"/>
+        </w:rPr>
+        <w:t xml:space="preserve"> </w:t>
+      </w:r>
+    </w:p>
+    <w:p>
+      <w:pPr>
+        <w:rPr>
+          <w:rFonts w:eastAsia="ＭＳ 明朝"/>
+          <w:lang w:eastAsia="ja-JP"/>
+        </w:rPr>
+      </w:pPr>
+      <w:r>
+        <w:rPr>
+          <w:rFonts w:eastAsia="ＭＳ 明朝"/>
+          <w:b/>
+          <w:bCs/>
+          <w:lang w:eastAsia="ja-JP"/>
+        </w:rPr>
+        <w:t>2025</w:t>
+      </w:r>
+    </w:p>
+    <w:p>
+      <w:pPr>
+        <w:numPr>
+          <w:ilvl w:val="0"/>
+          <w:numId w:val="49"/>
+        </w:numPr>
+        <w:rPr>
+          <w:rFonts w:eastAsia="ＭＳ 明朝"/>
+          <w:lang w:eastAsia="ja-JP"/>
+        </w:rPr>
+      </w:pPr>
+      <w:r>
+        <w:rPr>
+          <w:rFonts w:eastAsia="ＭＳ 明朝"/>
+          <w:lang w:eastAsia="ja-JP"/>
+        </w:rPr>
+        <w:t>University of Michigan - "Aggregating Distortion in Networks with Multi-Product Firms"</w:t>
+      </w:r>
+    </w:p>
+    <w:p>
+      <w:pPr>
+        <w:numPr>
+          <w:ilvl w:val="0"/>
+          <w:numId w:val="49"/>
+        </w:numPr>
+        <w:rPr>
+          <w:rFonts w:eastAsia="ＭＳ 明朝"/>
+          <w:lang w:eastAsia="ja-JP"/>
+        </w:rPr>
+      </w:pPr>
+      <w:r>
+        <w:rPr>
+          <w:rFonts w:eastAsia="ＭＳ 明朝" w:hint="eastAsia"/>
+          <w:bCs/>
+          <w:sz w:val="22"/>
+          <w:szCs w:val="22"/>
+          <w:lang w:eastAsia="ja-JP"/>
+        </w:rPr>
+        <w:t>University of North Carolina at Chapel Hill</w:t>
+      </w:r>
+      <w:r>
+        <w:rPr>
+          <w:rFonts w:eastAsia="ＭＳ 明朝" w:hint="eastAsia"/>
+          <w:bCs/>
+          <w:sz w:val="22"/>
+          <w:szCs w:val="22"/>
+          <w:lang w:eastAsia="ja-JP"/>
+        </w:rPr>
+        <w:t xml:space="preserve"> - </w:t>
+      </w:r>
+      <w:r>
+        <w:rPr>
+          <w:rFonts w:eastAsia="ＭＳ 明朝"/>
+          <w:lang w:eastAsia="ja-JP"/>
+        </w:rPr>
+        <w:t>"Aggregating Distortion in Networks with Multi-Product Firms"</w:t>
+      </w:r>
+    </w:p>
+    <w:p>
+      <w:pPr>
+        <w:numPr>
+          <w:ilvl w:val="0"/>
+          <w:numId w:val="49"/>
+        </w:numPr>
+        <w:rPr>
+          <w:rFonts w:eastAsia="ＭＳ 明朝"/>
+          <w:lang w:eastAsia="ja-JP"/>
+        </w:rPr>
+      </w:pPr>
+      <w:r>
+        <w:rPr>
+          <w:rFonts w:eastAsia="ＭＳ 明朝"/>
+          <w:lang w:eastAsia="ja-JP"/>
+        </w:rPr>
+        <w:t>Einaudi Institute for Economics and Finance (EIEF) - "Aggregating Distortion in Networks with Multi-Product Firms"</w:t>
+      </w:r>
+    </w:p>
+    <w:p>
+      <w:pPr>
+        <w:numPr>
+          <w:ilvl w:val="0"/>
+          <w:numId w:val="49"/>
+        </w:numPr>
+        <w:rPr>
+          <w:rFonts w:eastAsia="ＭＳ 明朝"/>
+          <w:lang w:eastAsia="ja-JP"/>
+        </w:rPr>
+      </w:pPr>
+      <w:r>
+        <w:rPr>
+          <w:rFonts w:eastAsia="ＭＳ 明朝"/>
+          <w:lang w:eastAsia="ja-JP"/>
+        </w:rPr>
+        <w:t>University of Tokyo - "Aggregating Distortion in Networks with Multi-Product Firms"</w:t>
+      </w:r>
+    </w:p>
+    <w:p>
+      <w:pPr>
+        <w:numPr>
+          <w:ilvl w:val="0"/>
+          <w:numId w:val="49"/>
+        </w:numPr>
+        <w:rPr>
+          <w:rFonts w:eastAsia="ＭＳ 明朝"/>
+          <w:lang w:eastAsia="ja-JP"/>
+        </w:rPr>
+      </w:pPr>
+      <w:r>
+        <w:rPr>
+          <w:rFonts w:eastAsia="ＭＳ 明朝"/>
+          <w:lang w:eastAsia="ja-JP"/>
+        </w:rPr>
+        <w:t>ISER, Osaka University - "Aggregating Distortion in Networks with Multi-Product Firms"</w:t>
+      </w:r>
+    </w:p>
+    <w:p>
+      <w:pPr>
+        <w:numPr>
+          <w:ilvl w:val="0"/>
+          <w:numId w:val="49"/>
+        </w:numPr>
+        <w:rPr>
+          <w:rFonts w:eastAsia="ＭＳ 明朝"/>
+          <w:lang w:eastAsia="ja-JP"/>
+        </w:rPr>
+      </w:pPr>
+      <w:proofErr w:type="spellStart"/>
+      <w:r>
+        <w:rPr>
+          <w:rFonts w:eastAsia="ＭＳ 明朝"/>
+          <w:lang w:eastAsia="ja-JP"/>
+        </w:rPr>
+        <w:t>Hitotsubashi</w:t>
+      </w:r>
+      <w:proofErr w:type="spellEnd"/>
+      <w:r>
+        <w:rPr>
+          <w:rFonts w:eastAsia="ＭＳ 明朝"/>
+          <w:lang w:eastAsia="ja-JP"/>
+        </w:rPr>
+        <w:t xml:space="preserve"> University - "Aggregating Distortion in Networks with Multi-Product Firms"</w:t>
+      </w:r>
+    </w:p>
+    <w:p>
+      <w:pPr>
+        <w:numPr>
+          <w:ilvl w:val="0"/>
+          <w:numId w:val="49"/>
+        </w:numPr>
+        <w:rPr>
+          <w:rFonts w:eastAsia="ＭＳ 明朝"/>
+          <w:lang w:eastAsia="ja-JP"/>
+        </w:rPr>
+      </w:pPr>
+      <w:proofErr w:type="spellStart"/>
+      <w:r>
+        <w:rPr>
+          <w:rFonts w:eastAsia="ＭＳ 明朝"/>
+          <w:lang w:eastAsia="ja-JP"/>
+        </w:rPr>
+        <w:t>Waseda</w:t>
+      </w:r>
+      <w:proofErr w:type="spellEnd"/>
+      <w:r>
+        <w:rPr>
+          <w:rFonts w:eastAsia="ＭＳ 明朝"/>
+          <w:lang w:eastAsia="ja-JP"/>
+        </w:rPr>
+        <w:t xml:space="preserve"> University - School of Political Science and Economics - "Aggregating Distortion in Networks with Multi-Product Firms"</w:t>
+      </w:r>
+    </w:p>
+    <w:p>
+      <w:pPr>
+        <w:rPr>
+          <w:rFonts w:eastAsia="ＭＳ 明朝"/>
+          <w:lang w:eastAsia="ja-JP"/>
+        </w:rPr>
+      </w:pPr>
+      <w:r>
+        <w:rPr>
+          <w:rFonts w:eastAsia="ＭＳ 明朝"/>
+          <w:b/>
+          <w:bCs/>
+          <w:lang w:eastAsia="ja-JP"/>
+        </w:rPr>
+        <w:t>2024</w:t>
+      </w:r>
+    </w:p>
+    <w:p>
+      <w:pPr>
+        <w:numPr>
+          <w:ilvl w:val="0"/>
+          <w:numId w:val="49"/>
+        </w:numPr>
+        <w:rPr>
+          <w:rFonts w:eastAsia="ＭＳ 明朝"/>
+          <w:lang w:eastAsia="ja-JP"/>
+        </w:rPr>
+      </w:pPr>
+      <w:r>
+        <w:rPr>
+          <w:rFonts w:eastAsia="ＭＳ 明朝"/>
+          <w:lang w:eastAsia="ja-JP"/>
+        </w:rPr>
+        <w:t>Comparative Analysis of Enterprise Data (CAED) Conference, Pennsylvania State University - "Aggregating Distortion in Networks with Multi-Product Firms"</w:t>
+      </w:r>
+    </w:p>
+    <w:p>
+      <w:pPr>
+        <w:numPr>
+          <w:ilvl w:val="0"/>
+          <w:numId w:val="50"/>
+        </w:numPr>
+        <w:rPr>
+          <w:rFonts w:eastAsia="ＭＳ 明朝"/>
+          <w:lang w:eastAsia="ja-JP"/>
+        </w:rPr>
+      </w:pPr>
+      <w:r>
+        <w:rPr>
+          <w:rFonts w:eastAsia="ＭＳ 明朝"/>
+          <w:lang w:eastAsia="ja-JP"/>
+        </w:rPr>
+        <w:t xml:space="preserve">TDB-CAREE, </w:t>
+      </w:r>
+      <w:proofErr w:type="spellStart"/>
+      <w:r>
+        <w:rPr>
+          <w:rFonts w:eastAsia="ＭＳ 明朝"/>
+          <w:lang w:eastAsia="ja-JP"/>
+        </w:rPr>
+        <w:t>Hitotsubashi</w:t>
+      </w:r>
+      <w:proofErr w:type="spellEnd"/>
+      <w:r>
+        <w:rPr>
+          <w:rFonts w:eastAsia="ＭＳ 明朝"/>
+          <w:lang w:eastAsia="ja-JP"/>
+        </w:rPr>
+        <w:t xml:space="preserve"> University - "A Sufficient Statistics to Measuring Forward-Looking Welfare"</w:t>
+      </w:r>
+    </w:p>
+    <w:p>
+      <w:pPr>
+        <w:numPr>
+          <w:ilvl w:val="0"/>
+          <w:numId w:val="50"/>
+        </w:numPr>
+        <w:rPr>
+          <w:rFonts w:eastAsia="ＭＳ 明朝"/>
+          <w:lang w:eastAsia="ja-JP"/>
+        </w:rPr>
+      </w:pPr>
+      <w:r>
+        <w:rPr>
+          <w:rFonts w:eastAsia="ＭＳ 明朝"/>
+          <w:lang w:eastAsia="ja-JP"/>
+        </w:rPr>
+        <w:t>58th Annual Canadian Economics Association Meetings - "Aggregating Distortion in Networks with Multi-Product Firms"</w:t>
+      </w:r>
+    </w:p>
+    <w:p>
+      <w:pPr>
+        <w:numPr>
+          <w:ilvl w:val="0"/>
+          <w:numId w:val="50"/>
+        </w:numPr>
+        <w:rPr>
+          <w:rFonts w:eastAsia="ＭＳ 明朝"/>
+          <w:lang w:eastAsia="ja-JP"/>
+        </w:rPr>
+      </w:pPr>
+      <w:r>
+        <w:rPr>
+          <w:rFonts w:eastAsia="ＭＳ 明朝"/>
+          <w:lang w:eastAsia="ja-JP"/>
+        </w:rPr>
+        <w:t>TIGN conference - "Growth Accounting in Distorted Open Economies"</w:t>
+      </w:r>
+    </w:p>
+    <w:p>
+      <w:pPr>
+        <w:numPr>
+          <w:ilvl w:val="0"/>
+          <w:numId w:val="50"/>
+        </w:numPr>
+        <w:rPr>
+          <w:rFonts w:eastAsia="ＭＳ 明朝"/>
+          <w:lang w:eastAsia="ja-JP"/>
+        </w:rPr>
+      </w:pPr>
+      <w:r>
+        <w:rPr>
+          <w:rFonts w:eastAsia="ＭＳ 明朝"/>
+          <w:lang w:eastAsia="ja-JP"/>
+        </w:rPr>
+        <w:t>Global Economic Networks Workshop - "Aggregating Distortion in Networks with Multi-Product Firms"</w:t>
+      </w:r>
+    </w:p>
+    <w:p>
+      <w:pPr>
+        <w:numPr>
+          <w:ilvl w:val="0"/>
+          <w:numId w:val="49"/>
+        </w:numPr>
+        <w:rPr>
+          <w:rFonts w:eastAsia="ＭＳ 明朝"/>
+          <w:lang w:eastAsia="ja-JP"/>
+        </w:rPr>
+      </w:pPr>
+      <w:r>
+        <w:rPr>
+          <w:rFonts w:eastAsia="ＭＳ 明朝"/>
+          <w:lang w:eastAsia="ja-JP"/>
+        </w:rPr>
+        <w:t>Federal Reserve Board: Midwest Macro - "Aggregating Distortion in Networks with Multi-Product Firms"</w:t>
+      </w:r>
+      <w:r>
+        <w:rPr>
+          <w:rFonts w:eastAsia="ＭＳ 明朝" w:hint="eastAsia"/>
+          <w:lang w:eastAsia="ja-JP"/>
+        </w:rPr>
+        <w:t xml:space="preserve"> </w:t>
+      </w:r>
+    </w:p>
+    <w:p>
+      <w:pPr>
+        <w:numPr>
+          <w:ilvl w:val="0"/>
+          <w:numId w:val="50"/>
+        </w:numPr>
+        <w:rPr>
+          <w:rFonts w:eastAsia="ＭＳ 明朝"/>
+          <w:lang w:eastAsia="ja-JP"/>
+        </w:rPr>
+      </w:pPr>
+      <w:r>
+        <w:rPr>
+          <w:rFonts w:eastAsia="ＭＳ 明朝"/>
+          <w:lang w:eastAsia="ja-JP"/>
+        </w:rPr>
+        <w:t>BSE Summer Forum - "Growth Accounting in Distorted Open Economies"</w:t>
+      </w:r>
+    </w:p>
+    <w:p>
+      <w:pPr>
+        <w:numPr>
+          <w:ilvl w:val="0"/>
+          <w:numId w:val="50"/>
+        </w:numPr>
+        <w:rPr>
+          <w:rFonts w:eastAsia="ＭＳ 明朝"/>
+          <w:lang w:eastAsia="ja-JP"/>
+        </w:rPr>
+      </w:pPr>
+      <w:r>
+        <w:rPr>
+          <w:rFonts w:eastAsia="ＭＳ 明朝"/>
+          <w:lang w:eastAsia="ja-JP"/>
+        </w:rPr>
+        <w:t>NBER Summer Institute, Macroeconomics Within and Across Borders - "A Sufficient Statistics to Measuring Forward-Looking Welfare"</w:t>
+      </w:r>
+    </w:p>
+    <w:p>
+      <w:pPr>
+        <w:numPr>
+          <w:ilvl w:val="0"/>
+          <w:numId w:val="50"/>
+        </w:numPr>
+        <w:rPr>
+          <w:rFonts w:eastAsia="ＭＳ 明朝"/>
+          <w:lang w:eastAsia="ja-JP"/>
+        </w:rPr>
+      </w:pPr>
+      <w:r>
+        <w:rPr>
+          <w:rFonts w:eastAsia="ＭＳ 明朝"/>
+          <w:lang w:eastAsia="ja-JP"/>
+        </w:rPr>
+        <w:t>GSE-OSIPP-ISER Joint Conference in Economics 2024, Osaka University - "Aggregating Distortion in Networks with Multi-Product Firms"</w:t>
+      </w:r>
+    </w:p>
+    <w:p>
+      <w:pPr>
+        <w:numPr>
+          <w:ilvl w:val="0"/>
+          <w:numId w:val="50"/>
+        </w:numPr>
+        <w:rPr>
+          <w:rFonts w:eastAsia="ＭＳ 明朝"/>
+          <w:lang w:eastAsia="ja-JP"/>
+        </w:rPr>
+      </w:pPr>
+      <w:r>
+        <w:rPr>
+          <w:rFonts w:eastAsia="ＭＳ 明朝"/>
+          <w:lang w:eastAsia="ja-JP"/>
+        </w:rPr>
+        <w:t xml:space="preserve">18th North American Meeting of the Urban Economics Association, Georgetown University - </w:t>
+      </w:r>
+      <w:r>
+        <w:rPr>
+          <w:sz w:val="22"/>
+          <w:szCs w:val="22"/>
+        </w:rPr>
+        <w:t xml:space="preserve">“Production Networks and R&amp;D </w:t>
+      </w:r>
+      <w:r>
+        <w:rPr>
+          <w:sz w:val="22"/>
+          <w:szCs w:val="22"/>
+        </w:rPr>
+        <w:t xml:space="preserve">Misallocation” </w:t>
+      </w:r>
+    </w:p>
+    <w:p>
+      <w:pPr>
+        <w:numPr>
+          <w:ilvl w:val="0"/>
+          <w:numId w:val="50"/>
+        </w:numPr>
+        <w:rPr>
+          <w:rFonts w:eastAsia="ＭＳ 明朝"/>
+          <w:lang w:eastAsia="ja-JP"/>
+        </w:rPr>
+      </w:pPr>
+      <w:r>
+        <w:rPr>
+          <w:rFonts w:eastAsia="ＭＳ 明朝"/>
+          <w:lang w:eastAsia="ja-JP"/>
+        </w:rPr>
+        <w:t xml:space="preserve">EGSC, Washington University in St. Louis - </w:t>
+      </w:r>
+      <w:r>
+        <w:rPr>
+          <w:rFonts w:eastAsia="ＭＳ 明朝"/>
+          <w:lang w:eastAsia="ja-JP"/>
+        </w:rPr>
+        <w:t>"Aggregating Distortion in Networks with Multi-Product Firms"</w:t>
+      </w:r>
+    </w:p>
+    <w:p>
+      <w:pPr>
+        <w:numPr>
+          <w:ilvl w:val="0"/>
+          <w:numId w:val="50"/>
+        </w:numPr>
+        <w:rPr>
+          <w:rFonts w:eastAsia="ＭＳ 明朝"/>
+          <w:lang w:eastAsia="ja-JP"/>
+        </w:rPr>
+      </w:pPr>
+      <w:r>
+        <w:rPr>
+          <w:rFonts w:eastAsia="ＭＳ 明朝"/>
+          <w:lang w:eastAsia="ja-JP"/>
+        </w:rPr>
+        <w:t>Keio University - "Aggregating Distortion in Networks with Multi-Product Firms"</w:t>
+      </w:r>
+    </w:p>
+    <w:p>
+      <w:pPr>
+        <w:numPr>
+          <w:ilvl w:val="0"/>
+          <w:numId w:val="50"/>
+        </w:numPr>
+        <w:rPr>
+          <w:rFonts w:eastAsia="ＭＳ 明朝"/>
+          <w:lang w:eastAsia="ja-JP"/>
+        </w:rPr>
+      </w:pPr>
+      <w:proofErr w:type="spellStart"/>
+      <w:r>
+        <w:rPr>
+          <w:rFonts w:eastAsia="ＭＳ 明朝"/>
+          <w:lang w:eastAsia="ja-JP"/>
+        </w:rPr>
+        <w:t>Washeda</w:t>
+      </w:r>
+      <w:proofErr w:type="spellEnd"/>
+      <w:r>
+        <w:rPr>
+          <w:rFonts w:eastAsia="ＭＳ 明朝"/>
+          <w:lang w:eastAsia="ja-JP"/>
+        </w:rPr>
+        <w:t xml:space="preserve"> University - </w:t>
+      </w:r>
+      <w:r>
+        <w:rPr>
+          <w:rFonts w:eastAsia="ＭＳ 明朝"/>
+          <w:lang w:eastAsia="ja-JP"/>
+        </w:rPr>
+        <w:t>"Aggregating Distortion in Networks with Multi-Product Firms"</w:t>
+      </w:r>
+    </w:p>
+    <w:p>
+      <w:pPr>
+        <w:numPr>
+          <w:ilvl w:val="0"/>
+          <w:numId w:val="50"/>
+        </w:numPr>
+        <w:rPr>
+          <w:rFonts w:eastAsia="ＭＳ 明朝"/>
+          <w:lang w:eastAsia="ja-JP"/>
+        </w:rPr>
+      </w:pPr>
+      <w:proofErr w:type="spellStart"/>
+      <w:r>
+        <w:rPr>
+          <w:rFonts w:eastAsia="ＭＳ 明朝"/>
+          <w:lang w:eastAsia="ja-JP"/>
+        </w:rPr>
+        <w:t>Hitotsubashi</w:t>
+      </w:r>
+      <w:proofErr w:type="spellEnd"/>
+      <w:r>
+        <w:rPr>
+          <w:rFonts w:eastAsia="ＭＳ 明朝"/>
+          <w:lang w:eastAsia="ja-JP"/>
+        </w:rPr>
+        <w:t xml:space="preserve"> University - </w:t>
+      </w:r>
+      <w:r>
+        <w:rPr>
+          <w:rFonts w:eastAsia="ＭＳ 明朝"/>
+          <w:lang w:eastAsia="ja-JP"/>
+        </w:rPr>
+        <w:t>"Aggregating Distortion in Networks with Multi-Product Firms"</w:t>
+      </w:r>
+    </w:p>
+    <w:p>
+      <w:pPr>
+        <w:numPr>
+          <w:ilvl w:val="0"/>
+          <w:numId w:val="50"/>
+        </w:numPr>
+        <w:rPr>
+          <w:rFonts w:eastAsia="ＭＳ 明朝"/>
+          <w:lang w:eastAsia="ja-JP"/>
+        </w:rPr>
+      </w:pPr>
+      <w:r>
+        <w:rPr>
+          <w:rFonts w:eastAsia="ＭＳ 明朝"/>
+          <w:lang w:eastAsia="ja-JP"/>
+        </w:rPr>
+        <w:t xml:space="preserve">SEA 94th Annual Meeting (Nominated PhD student) - </w:t>
+      </w:r>
+      <w:r>
+        <w:rPr>
+          <w:rFonts w:eastAsia="ＭＳ 明朝"/>
+          <w:lang w:eastAsia="ja-JP"/>
+        </w:rPr>
+        <w:t>"Aggregating Distortion in Networks with Multi-Product Firms"</w:t>
+      </w:r>
+    </w:p>
+    <w:p>
+      <w:pPr>
+        <w:numPr>
+          <w:ilvl w:val="0"/>
+          <w:numId w:val="50"/>
+        </w:numPr>
+        <w:rPr>
+          <w:rFonts w:eastAsia="ＭＳ 明朝"/>
+          <w:lang w:eastAsia="ja-JP"/>
+        </w:rPr>
+      </w:pPr>
+      <w:r>
+        <w:rPr>
+          <w:rFonts w:eastAsia="ＭＳ 明朝"/>
+          <w:lang w:eastAsia="ja-JP"/>
+        </w:rPr>
+        <w:t xml:space="preserve">SED Winter Meeting - </w:t>
+      </w:r>
+      <w:r>
+        <w:rPr>
+          <w:rFonts w:eastAsia="ＭＳ 明朝"/>
+          <w:lang w:eastAsia="ja-JP"/>
+        </w:rPr>
+        <w:t>"Aggregating Distortion in Networks with Multi-Product Firms"</w:t>
+      </w:r>
+    </w:p>
+    <w:p>
+      <w:pPr>
+        <w:ind w:left="360"/>
+        <w:rPr>
+          <w:rFonts w:eastAsia="ＭＳ 明朝"/>
+          <w:lang w:eastAsia="ja-JP"/>
+        </w:rPr>
+      </w:pPr>
+    </w:p>
+    <w:p>
+      <w:pPr>
+        <w:rPr>
+          <w:rFonts w:eastAsia="ＭＳ 明朝"/>
+          <w:lang w:eastAsia="ja-JP"/>
+        </w:rPr>
+      </w:pPr>
+      <w:r>
+        <w:rPr>
+          <w:rFonts w:eastAsia="ＭＳ 明朝"/>
+          <w:b/>
+          <w:bCs/>
+          <w:lang w:eastAsia="ja-JP"/>
+        </w:rPr>
+        <w:t>2023 and Earlier</w:t>
+      </w:r>
+    </w:p>
+    <w:p>
+      <w:pPr>
+        <w:numPr>
+          <w:ilvl w:val="0"/>
+          <w:numId w:val="51"/>
+        </w:numPr>
+        <w:rPr>
+          <w:rFonts w:eastAsia="ＭＳ 明朝"/>
+          <w:lang w:eastAsia="ja-JP"/>
+        </w:rPr>
+      </w:pPr>
+      <w:r>
+        <w:rPr>
+          <w:rFonts w:eastAsia="ＭＳ 明朝"/>
+          <w:lang w:eastAsia="ja-JP"/>
+        </w:rPr>
+        <w:t>Young Economist Symposium, Yale University (2022) - "</w:t>
+      </w:r>
+      <w:r>
+        <w:rPr>
+          <w:rFonts w:eastAsia="ＭＳ 明朝" w:hint="eastAsia"/>
+          <w:lang w:eastAsia="ja-JP"/>
+        </w:rPr>
+        <w:t>Production Network and Gain from International Trade</w:t>
+      </w:r>
+      <w:r>
+        <w:rPr>
+          <w:rFonts w:eastAsia="ＭＳ 明朝"/>
+          <w:lang w:eastAsia="ja-JP"/>
+        </w:rPr>
+        <w:t>"</w:t>
+      </w:r>
+    </w:p>
+    <w:p>
+      <w:pPr>
+        <w:numPr>
+          <w:ilvl w:val="0"/>
+          <w:numId w:val="51"/>
+        </w:numPr>
+        <w:rPr>
+          <w:rFonts w:eastAsia="ＭＳ 明朝"/>
+          <w:lang w:eastAsia="ja-JP"/>
+        </w:rPr>
+      </w:pPr>
+      <w:r>
+        <w:rPr>
+          <w:rFonts w:eastAsia="ＭＳ 明朝"/>
+          <w:lang w:eastAsia="ja-JP"/>
+        </w:rPr>
+        <w:t xml:space="preserve">16th Economics Graduate Student Conference, Washington University in St. Louis (2021) - </w:t>
+      </w:r>
+      <w:r>
+        <w:rPr>
+          <w:rFonts w:eastAsia="ＭＳ 明朝"/>
+          <w:lang w:eastAsia="ja-JP"/>
+        </w:rPr>
+        <w:t>"</w:t>
+      </w:r>
+      <w:r>
+        <w:rPr>
+          <w:rFonts w:eastAsia="ＭＳ 明朝" w:hint="eastAsia"/>
+          <w:lang w:eastAsia="ja-JP"/>
+        </w:rPr>
+        <w:t>Production Network and Gain from International Trade</w:t>
+      </w:r>
+      <w:r>
+        <w:rPr>
+          <w:rFonts w:eastAsia="ＭＳ 明朝"/>
+          <w:lang w:eastAsia="ja-JP"/>
+        </w:rPr>
+        <w:t>"</w:t>
+      </w:r>
+    </w:p>
+    <w:p>
+      <w:pPr>
+        <w:numPr>
+          <w:ilvl w:val="0"/>
+          <w:numId w:val="51"/>
+        </w:numPr>
+        <w:rPr>
+          <w:rFonts w:eastAsia="ＭＳ 明朝"/>
+          <w:lang w:eastAsia="ja-JP"/>
+        </w:rPr>
+      </w:pPr>
+      <w:r>
+        <w:rPr>
+          <w:rFonts w:eastAsia="ＭＳ 明朝"/>
+          <w:lang w:eastAsia="ja-JP"/>
+        </w:rPr>
+        <w:t xml:space="preserve">Asian Development Bank Institute (2018) - </w:t>
+      </w:r>
+      <w:r>
+        <w:rPr>
+          <w:rFonts w:eastAsia="ＭＳ 明朝"/>
+          <w:lang w:eastAsia="ja-JP"/>
+        </w:rPr>
+        <w:t>"</w:t>
+      </w:r>
+      <w:r>
+        <w:rPr>
+          <w:rFonts w:eastAsia="ＭＳ 明朝" w:hint="eastAsia"/>
+          <w:lang w:eastAsia="ja-JP"/>
+        </w:rPr>
+        <w:t>Production Network and Gain from International Trade</w:t>
+      </w:r>
+      <w:r>
+        <w:rPr>
+          <w:rFonts w:eastAsia="ＭＳ 明朝"/>
+          <w:lang w:eastAsia="ja-JP"/>
+        </w:rPr>
+        <w:t>"</w:t>
+      </w:r>
+    </w:p>
+    <w:p>
+      <w:pPr>
+        <w:numPr>
+          <w:ilvl w:val="0"/>
+          <w:numId w:val="51"/>
+        </w:numPr>
+        <w:rPr>
+          <w:rFonts w:eastAsia="ＭＳ 明朝"/>
+          <w:lang w:eastAsia="ja-JP"/>
+        </w:rPr>
+      </w:pPr>
+      <w:r>
+        <w:rPr>
+          <w:rFonts w:eastAsia="ＭＳ 明朝"/>
+          <w:lang w:eastAsia="ja-JP"/>
+        </w:rPr>
+        <w:t xml:space="preserve">Summer Workshop on Economic Theory, Hokkaido University (2023) - </w:t>
+      </w:r>
+      <w:r>
+        <w:rPr>
+          <w:sz w:val="22"/>
+          <w:szCs w:val="22"/>
+        </w:rPr>
+        <w:t>“Inventor Mobility, Knowledge Diffusion, and Growth</w:t>
+      </w:r>
+      <w:r>
+        <w:rPr>
+          <w:sz w:val="22"/>
+          <w:szCs w:val="22"/>
+        </w:rPr>
+        <w:t>,</w:t>
+      </w:r>
+      <w:r>
+        <w:rPr>
+          <w:sz w:val="22"/>
+          <w:szCs w:val="22"/>
+        </w:rPr>
+        <w:t>”</w:t>
+      </w:r>
+    </w:p>
+    <w:p>
+      <w:pPr>
+        <w:rPr>
+          <w:rFonts w:eastAsia="ＭＳ 明朝"/>
+          <w:lang w:eastAsia="ja-JP"/>
+        </w:rPr>
+      </w:pPr>
+    </w:p>
+    <w:p>
+      <w:pPr>
+        <w:rPr>
+          <w:rFonts w:eastAsia="ＭＳ 明朝"/>
+          <w:lang w:eastAsia="ja-JP"/>
+        </w:rPr>
+      </w:pPr>
+    </w:p>
+    <w:p>
+      <w:pPr>
+        <w:rPr>
+          <w:rFonts w:eastAsia="ＭＳ 明朝"/>
+          <w:lang w:eastAsia="ja-JP"/>
+        </w:rPr>
+      </w:pPr>
+    </w:p>
+    <w:p>
+      <w:pPr>
+        <w:rPr>
+          <w:rFonts w:eastAsia="ＭＳ 明朝"/>
+          <w:lang w:eastAsia="ja-JP"/>
+        </w:rPr>
+      </w:pPr>
+    </w:p>
+    <w:p>
+      <w:pPr>
+        <w:rPr>
+          <w:rFonts w:eastAsia="ＭＳ 明朝"/>
+          <w:lang w:eastAsia="ja-JP"/>
+        </w:rPr>
+      </w:pPr>
+    </w:p>
+    <w:p>
+      <w:pPr>
+        <w:pStyle w:val="a6"/>
+        <w:pBdr>
+          <w:bottom w:val="single" w:sz="4" w:space="1" w:color="auto"/>
+        </w:pBdr>
+        <w:tabs>
+          <w:tab w:val="right" w:pos="10800"/>
+        </w:tabs>
+        <w:spacing w:after="0"/>
+        <w:rPr>
           <w:rFonts w:ascii="Times New Roman" w:eastAsia="ＭＳ 明朝" w:hAnsi="Times New Roman"/>
           <w:b/>
           <w:bCs/>
@@ -1559,13 +3340,58 @@
           <w:lang w:eastAsia="ja-JP"/>
         </w:rPr>
       </w:pPr>
-      <w:r>
+    </w:p>
+    <w:p>
+      <w:pPr>
+        <w:pStyle w:val="a6"/>
+        <w:pBdr>
+          <w:bottom w:val="single" w:sz="4" w:space="1" w:color="auto"/>
+        </w:pBdr>
+        <w:tabs>
+          <w:tab w:val="right" w:pos="10800"/>
+        </w:tabs>
+        <w:spacing w:after="0"/>
         <w:rPr>
           <w:rFonts w:ascii="Times New Roman" w:hAnsi="Times New Roman"/>
           <w:b/>
           <w:bCs/>
         </w:rPr>
-        <w:t>PROFESSIONAL RESEARCH EXPERIENCE</w:t>
+      </w:pPr>
+      <w:r>
+        <w:rPr>
+          <w:rFonts w:ascii="Times New Roman" w:eastAsia="ＭＳ 明朝" w:hAnsi="Times New Roman"/>
+          <w:b/>
+          <w:bCs/>
+          <w:lang w:eastAsia="ja-JP"/>
+        </w:rPr>
+        <w:lastRenderedPageBreak/>
+        <w:t>UNIVERSITY</w:t>
+      </w:r>
+      <w:r>
+        <w:rPr>
+          <w:rFonts w:ascii="Times New Roman" w:eastAsia="ＭＳ 明朝" w:hAnsi="Times New Roman" w:hint="eastAsia"/>
+          <w:b/>
+          <w:bCs/>
+          <w:lang w:eastAsia="ja-JP"/>
+        </w:rPr>
+        <w:t xml:space="preserve"> </w:t>
+      </w:r>
+      <w:r>
+        <w:rPr>
+          <w:rFonts w:ascii="Times New Roman" w:eastAsia="ＭＳ 明朝" w:hAnsi="Times New Roman" w:hint="eastAsia"/>
+          <w:b/>
+          <w:bCs/>
+          <w:lang w:eastAsia="ja-JP"/>
+        </w:rPr>
+        <w:t>TEACHING</w:t>
+      </w:r>
+      <w:r>
+        <w:rPr>
+          <w:rFonts w:ascii="Times New Roman" w:hAnsi="Times New Roman"/>
+          <w:b/>
+          <w:bCs/>
+        </w:rPr>
+        <w:t xml:space="preserve"> EXPERIENCE</w:t>
       </w:r>
     </w:p>
     <w:p>
@@ -1589,11 +3415,8 @@
           <w:tab w:val="right" w:pos="10800"/>
         </w:tabs>
         <w:rPr>
-          <w:rFonts w:eastAsia="ＭＳ 明朝"/>
-          <w:bCs/>
-          <w:sz w:val="22"/>
-          <w:szCs w:val="22"/>
-          <w:lang w:eastAsia="ja-JP"/>
+          <w:sz w:val="22"/>
+          <w:szCs w:val="22"/>
         </w:rPr>
       </w:pPr>
       <w:r>
@@ -1604,31 +3427,292 @@
           <w:szCs w:val="22"/>
           <w:lang w:eastAsia="ja-JP"/>
         </w:rPr>
-        <w:t xml:space="preserve">Federal </w:t>
-      </w:r>
-      <w:r>
-        <w:rPr>
-          <w:rFonts w:eastAsia="ＭＳ 明朝"/>
+        <w:t>UCLA Department of Economics</w:t>
+      </w:r>
+      <w:r>
+        <w:rPr>
           <w:bCs/>
           <w:sz w:val="22"/>
           <w:szCs w:val="22"/>
-          <w:lang w:eastAsia="ja-JP"/>
-        </w:rPr>
-        <w:t>Reserve</w:t>
-      </w:r>
-      <w:r>
-        <w:rPr>
-          <w:rFonts w:eastAsia="ＭＳ 明朝" w:hint="eastAsia"/>
+        </w:rPr>
+        <w:tab/>
+      </w:r>
+    </w:p>
+    <w:p>
+      <w:pPr>
+        <w:pStyle w:val="a6"/>
+        <w:tabs>
+          <w:tab w:val="right" w:pos="10800"/>
+        </w:tabs>
+        <w:spacing w:after="0" w:line="120" w:lineRule="exact"/>
+        <w:rPr>
+          <w:rFonts w:ascii="Times New Roman" w:hAnsi="Times New Roman"/>
+          <w:sz w:val="22"/>
+          <w:szCs w:val="22"/>
+        </w:rPr>
+      </w:pPr>
+    </w:p>
+    <w:p>
+      <w:pPr>
+        <w:tabs>
+          <w:tab w:val="right" w:pos="10800"/>
+        </w:tabs>
+        <w:rPr>
+          <w:rFonts w:ascii="Times New Roman" w:eastAsia="ＭＳ 明朝" w:hAnsi="Times New Roman"/>
+          <w:sz w:val="22"/>
+          <w:szCs w:val="22"/>
+          <w:lang w:eastAsia="ja-JP"/>
+        </w:rPr>
+      </w:pPr>
+      <w:r>
+        <w:rPr>
+          <w:rFonts w:ascii="Times New Roman" w:eastAsia="ＭＳ 明朝" w:hAnsi="Times New Roman" w:hint="eastAsia"/>
+          <w:b/>
+          <w:i/>
+          <w:iCs/>
+          <w:sz w:val="22"/>
+          <w:szCs w:val="22"/>
+          <w:lang w:eastAsia="ja-JP"/>
+        </w:rPr>
+        <w:t>Teaching Assistant</w:t>
+      </w:r>
+      <w:r>
+        <w:rPr>
+          <w:rFonts w:ascii="Times New Roman" w:hAnsi="Times New Roman"/>
+          <w:b/>
+          <w:i/>
+          <w:iCs/>
+          <w:sz w:val="22"/>
+          <w:szCs w:val="22"/>
+        </w:rPr>
+        <w:tab/>
+      </w:r>
+    </w:p>
+    <w:p>
+      <w:pPr>
+        <w:numPr>
+          <w:ilvl w:val="0"/>
+          <w:numId w:val="48"/>
+        </w:numPr>
+        <w:tabs>
+          <w:tab w:val="clear" w:pos="927"/>
+          <w:tab w:val="num" w:pos="720"/>
+          <w:tab w:val="right" w:pos="10800"/>
+        </w:tabs>
+        <w:spacing w:line="280" w:lineRule="exact"/>
+        <w:ind w:left="714" w:hanging="357"/>
+        <w:rPr>
+          <w:rFonts w:ascii="Times New Roman" w:hAnsi="Times New Roman"/>
+          <w:sz w:val="22"/>
+          <w:szCs w:val="22"/>
+          <w:lang w:eastAsia="ja-JP"/>
+        </w:rPr>
+      </w:pPr>
+      <w:r>
+        <w:rPr>
+          <w:rFonts w:ascii="Times New Roman" w:hAnsi="Times New Roman"/>
+          <w:sz w:val="22"/>
+          <w:szCs w:val="22"/>
+          <w:lang w:eastAsia="ja-JP"/>
+        </w:rPr>
+        <w:t>Macroeconomic Theory</w:t>
+      </w:r>
+      <w:r>
+        <w:rPr>
+          <w:rFonts w:ascii="Times New Roman" w:eastAsia="ＭＳ 明朝" w:hAnsi="Times New Roman"/>
+          <w:sz w:val="22"/>
+          <w:szCs w:val="22"/>
+          <w:lang w:eastAsia="ja-JP"/>
+        </w:rPr>
+        <w:t xml:space="preserve">, </w:t>
+      </w:r>
+      <w:r>
+        <w:rPr>
+          <w:rFonts w:ascii="Times New Roman" w:eastAsia="ＭＳ 明朝" w:hAnsi="Times New Roman" w:hint="eastAsia"/>
+          <w:sz w:val="22"/>
+          <w:szCs w:val="22"/>
+          <w:lang w:eastAsia="ja-JP"/>
+        </w:rPr>
+        <w:t xml:space="preserve">Spring </w:t>
+      </w:r>
+      <w:r>
+        <w:rPr>
+          <w:rFonts w:ascii="Times New Roman" w:eastAsia="ＭＳ 明朝" w:hAnsi="Times New Roman"/>
+          <w:sz w:val="22"/>
+          <w:szCs w:val="22"/>
+          <w:lang w:eastAsia="ja-JP"/>
+        </w:rPr>
+        <w:t>202</w:t>
+      </w:r>
+      <w:r>
+        <w:rPr>
+          <w:rFonts w:ascii="Times New Roman" w:eastAsia="ＭＳ 明朝" w:hAnsi="Times New Roman" w:hint="eastAsia"/>
+          <w:sz w:val="22"/>
+          <w:szCs w:val="22"/>
+          <w:lang w:eastAsia="ja-JP"/>
+        </w:rPr>
+        <w:t>4</w:t>
+      </w:r>
+    </w:p>
+    <w:p>
+      <w:pPr>
+        <w:numPr>
+          <w:ilvl w:val="0"/>
+          <w:numId w:val="48"/>
+        </w:numPr>
+        <w:tabs>
+          <w:tab w:val="clear" w:pos="927"/>
+          <w:tab w:val="num" w:pos="720"/>
+          <w:tab w:val="right" w:pos="10800"/>
+        </w:tabs>
+        <w:spacing w:line="280" w:lineRule="exact"/>
+        <w:ind w:left="714" w:hanging="357"/>
+        <w:rPr>
+          <w:rFonts w:ascii="Times New Roman" w:hAnsi="Times New Roman"/>
+          <w:sz w:val="22"/>
+          <w:szCs w:val="22"/>
+          <w:lang w:eastAsia="ja-JP"/>
+        </w:rPr>
+      </w:pPr>
+      <w:r>
+        <w:rPr>
+          <w:rFonts w:ascii="Times New Roman" w:hAnsi="Times New Roman"/>
+          <w:sz w:val="22"/>
+          <w:szCs w:val="22"/>
+          <w:lang w:eastAsia="ja-JP"/>
+        </w:rPr>
+        <w:t xml:space="preserve">Exchange Rate Forecast and Currency Portfolio Choice, </w:t>
+      </w:r>
+      <w:r>
+        <w:rPr>
+          <w:rFonts w:ascii="Times New Roman" w:eastAsia="ＭＳ 明朝" w:hAnsi="Times New Roman" w:hint="eastAsia"/>
+          <w:sz w:val="22"/>
+          <w:szCs w:val="22"/>
+          <w:lang w:eastAsia="ja-JP"/>
+        </w:rPr>
+        <w:t xml:space="preserve">Fall </w:t>
+      </w:r>
+      <w:r>
+        <w:rPr>
+          <w:rFonts w:ascii="Times New Roman" w:hAnsi="Times New Roman"/>
+          <w:sz w:val="22"/>
+          <w:szCs w:val="22"/>
+          <w:lang w:eastAsia="ja-JP"/>
+        </w:rPr>
+        <w:t>202</w:t>
+      </w:r>
+      <w:r>
+        <w:rPr>
+          <w:rFonts w:ascii="Times New Roman" w:eastAsia="ＭＳ 明朝" w:hAnsi="Times New Roman" w:hint="eastAsia"/>
+          <w:sz w:val="22"/>
+          <w:szCs w:val="22"/>
+          <w:lang w:eastAsia="ja-JP"/>
+        </w:rPr>
+        <w:t>2</w:t>
+      </w:r>
+    </w:p>
+    <w:p>
+      <w:pPr>
+        <w:numPr>
+          <w:ilvl w:val="0"/>
+          <w:numId w:val="48"/>
+        </w:numPr>
+        <w:tabs>
+          <w:tab w:val="clear" w:pos="927"/>
+          <w:tab w:val="num" w:pos="720"/>
+          <w:tab w:val="right" w:pos="10800"/>
+        </w:tabs>
+        <w:spacing w:line="280" w:lineRule="exact"/>
+        <w:ind w:left="714" w:hanging="357"/>
+        <w:rPr>
+          <w:rFonts w:ascii="Times New Roman" w:hAnsi="Times New Roman"/>
+          <w:sz w:val="22"/>
+          <w:szCs w:val="22"/>
+          <w:lang w:eastAsia="ja-JP"/>
+        </w:rPr>
+      </w:pPr>
+      <w:r>
+        <w:rPr>
+          <w:rFonts w:ascii="Times New Roman" w:eastAsia="ＭＳ 明朝" w:hAnsi="Times New Roman" w:hint="eastAsia"/>
+          <w:sz w:val="22"/>
+          <w:szCs w:val="22"/>
+          <w:lang w:eastAsia="ja-JP"/>
+        </w:rPr>
+        <w:t xml:space="preserve">Econometric Theory, Summer 2022 </w:t>
+      </w:r>
+    </w:p>
+    <w:p>
+      <w:pPr>
+        <w:pStyle w:val="a6"/>
+        <w:pBdr>
+          <w:bottom w:val="single" w:sz="4" w:space="1" w:color="auto"/>
+        </w:pBdr>
+        <w:tabs>
+          <w:tab w:val="right" w:pos="10800"/>
+        </w:tabs>
+        <w:spacing w:after="0"/>
+        <w:rPr>
+          <w:rFonts w:ascii="Times New Roman" w:eastAsia="ＭＳ 明朝" w:hAnsi="Times New Roman"/>
+          <w:b/>
           <w:bCs/>
-          <w:sz w:val="22"/>
-          <w:szCs w:val="22"/>
-          <w:lang w:eastAsia="ja-JP"/>
-        </w:rPr>
-        <w:t xml:space="preserve"> Board</w:t>
-      </w:r>
-    </w:p>
-    <w:p>
-      <w:pPr>
+          <w:lang w:eastAsia="ja-JP"/>
+        </w:rPr>
+      </w:pPr>
+    </w:p>
+    <w:p>
+      <w:pPr>
+        <w:pStyle w:val="a6"/>
+        <w:pBdr>
+          <w:bottom w:val="single" w:sz="4" w:space="1" w:color="auto"/>
+        </w:pBdr>
+        <w:tabs>
+          <w:tab w:val="right" w:pos="10800"/>
+        </w:tabs>
+        <w:spacing w:after="0"/>
+        <w:rPr>
+          <w:rFonts w:ascii="Times New Roman" w:hAnsi="Times New Roman"/>
+          <w:b/>
+          <w:bCs/>
+        </w:rPr>
+      </w:pPr>
+      <w:r>
+        <w:rPr>
+          <w:rFonts w:ascii="Times New Roman" w:hAnsi="Times New Roman"/>
+          <w:b/>
+          <w:bCs/>
+        </w:rPr>
+        <w:t>AWARDS</w:t>
+      </w:r>
+    </w:p>
+    <w:p>
+      <w:pPr>
+        <w:pStyle w:val="5"/>
+        <w:tabs>
+          <w:tab w:val="left" w:pos="720"/>
+          <w:tab w:val="right" w:pos="10440"/>
+        </w:tabs>
+        <w:rPr>
+          <w:rFonts w:ascii="ＭＳ 明朝" w:eastAsia="ＭＳ 明朝" w:hAnsi="ＭＳ 明朝"/>
+          <w:b w:val="0"/>
+          <w:bCs/>
+          <w:szCs w:val="20"/>
+          <w:lang w:eastAsia="ja-JP"/>
+        </w:rPr>
+      </w:pPr>
+    </w:p>
+    <w:p>
+      <w:pPr>
+        <w:tabs>
+          <w:tab w:val="right" w:pos="10800"/>
+        </w:tabs>
+        <w:rPr>
+          <w:rFonts w:ascii="Times New Roman" w:eastAsia="ＭＳ 明朝" w:hAnsi="Times New Roman"/>
+          <w:sz w:val="22"/>
+          <w:szCs w:val="22"/>
+          <w:lang w:eastAsia="ja-JP"/>
+        </w:rPr>
+      </w:pPr>
+      <w:r>
         <w:rPr>
           <w:rFonts w:ascii="Times New Roman" w:eastAsia="ＭＳ 明朝" w:hAnsi="Times New Roman"/>
           <w:b/>
@@ -1638,7 +3722,20 @@
           <w:szCs w:val="22"/>
           <w:lang w:eastAsia="ja-JP"/>
         </w:rPr>
-      </w:pPr>
+        <w:t>Dissertation</w:t>
+      </w:r>
+      <w:r>
+        <w:rPr>
+          <w:rFonts w:ascii="Times New Roman" w:eastAsia="ＭＳ 明朝" w:hAnsi="Times New Roman" w:hint="eastAsia"/>
+          <w:b/>
+          <w:i/>
+          <w:iCs/>
+          <w:sz w:val="22"/>
+          <w:szCs w:val="22"/>
+          <w:lang w:eastAsia="ja-JP"/>
+        </w:rPr>
+        <w:t xml:space="preserve"> </w:t>
+      </w:r>
       <w:r>
         <w:rPr>
           <w:rFonts w:ascii="Times New Roman" w:eastAsia="ＭＳ 明朝" w:hAnsi="Times New Roman"/>
@@ -1649,7 +3746,7 @@
           <w:szCs w:val="22"/>
           <w:lang w:eastAsia="ja-JP"/>
         </w:rPr>
-        <w:t>Dissertation</w:t>
+        <w:t>Fellowship</w:t>
       </w:r>
       <w:r>
         <w:rPr>
@@ -1661,9 +3758,42 @@
           <w:szCs w:val="22"/>
           <w:lang w:eastAsia="ja-JP"/>
         </w:rPr>
-        <w:t xml:space="preserve"> Fellow</w:t>
-      </w:r>
-      <w:r>
+        <w:t>, Federal Reserve Board</w:t>
+      </w:r>
+      <w:r>
+        <w:rPr>
+          <w:rFonts w:ascii="Times New Roman" w:hAnsi="Times New Roman"/>
+          <w:b/>
+          <w:i/>
+          <w:iCs/>
+          <w:sz w:val="22"/>
+          <w:szCs w:val="22"/>
+        </w:rPr>
+        <w:tab/>
+      </w:r>
+      <w:r>
+        <w:rPr>
+          <w:rFonts w:ascii="Times New Roman" w:hAnsi="Times New Roman"/>
+          <w:sz w:val="22"/>
+          <w:szCs w:val="22"/>
+        </w:rPr>
+        <w:t>202</w:t>
+      </w:r>
+      <w:r>
+        <w:rPr>
+          <w:rFonts w:ascii="Times New Roman" w:eastAsia="ＭＳ 明朝" w:hAnsi="Times New Roman" w:hint="eastAsia"/>
+          <w:sz w:val="22"/>
+          <w:szCs w:val="22"/>
+          <w:lang w:eastAsia="ja-JP"/>
+        </w:rPr>
+        <w:t>4</w:t>
+      </w:r>
+    </w:p>
+    <w:p>
+      <w:pPr>
+        <w:tabs>
+          <w:tab w:val="right" w:pos="10800"/>
+        </w:tabs>
         <w:rPr>
           <w:rFonts w:ascii="Times New Roman" w:eastAsia="ＭＳ 明朝" w:hAnsi="Times New Roman"/>
           <w:b/>
@@ -1673,8 +3803,20 @@
           <w:szCs w:val="22"/>
           <w:lang w:eastAsia="ja-JP"/>
         </w:rPr>
-        <w:tab/>
-      </w:r>
+      </w:pPr>
+    </w:p>
+    <w:p>
+      <w:pPr>
+        <w:tabs>
+          <w:tab w:val="right" w:pos="10800"/>
+        </w:tabs>
+        <w:rPr>
+          <w:rFonts w:ascii="Times New Roman" w:eastAsia="ＭＳ 明朝" w:hAnsi="Times New Roman"/>
+          <w:sz w:val="22"/>
+          <w:szCs w:val="22"/>
+          <w:lang w:eastAsia="ja-JP"/>
+        </w:rPr>
+      </w:pPr>
       <w:r>
         <w:rPr>
           <w:rFonts w:ascii="Times New Roman" w:eastAsia="ＭＳ 明朝" w:hAnsi="Times New Roman"/>
@@ -1685,9 +3827,54 @@
           <w:szCs w:val="22"/>
           <w:lang w:eastAsia="ja-JP"/>
         </w:rPr>
+        <w:t>Dissertation</w:t>
+      </w:r>
+      <w:r>
+        <w:rPr>
+          <w:rFonts w:ascii="Times New Roman" w:eastAsia="ＭＳ 明朝" w:hAnsi="Times New Roman" w:hint="eastAsia"/>
+          <w:b/>
+          <w:i/>
+          <w:iCs/>
+          <w:sz w:val="22"/>
+          <w:szCs w:val="22"/>
+          <w:lang w:eastAsia="ja-JP"/>
+        </w:rPr>
+        <w:t xml:space="preserve"> Year Fellowship, UCLA</w:t>
+      </w:r>
+      <w:r>
+        <w:rPr>
+          <w:rFonts w:ascii="Times New Roman" w:hAnsi="Times New Roman"/>
+          <w:b/>
+          <w:i/>
+          <w:iCs/>
+          <w:sz w:val="22"/>
+          <w:szCs w:val="22"/>
+        </w:rPr>
         <w:tab/>
       </w:r>
       <w:r>
+        <w:rPr>
+          <w:rFonts w:ascii="Times New Roman" w:hAnsi="Times New Roman"/>
+          <w:sz w:val="22"/>
+          <w:szCs w:val="22"/>
+        </w:rPr>
+        <w:t>202</w:t>
+      </w:r>
+      <w:r>
+        <w:rPr>
+          <w:rFonts w:ascii="Times New Roman" w:eastAsia="ＭＳ 明朝" w:hAnsi="Times New Roman" w:hint="eastAsia"/>
+          <w:sz w:val="22"/>
+          <w:szCs w:val="22"/>
+          <w:lang w:eastAsia="ja-JP"/>
+        </w:rPr>
+        <w:t>4</w:t>
+      </w:r>
+    </w:p>
+    <w:p>
+      <w:pPr>
+        <w:tabs>
+          <w:tab w:val="right" w:pos="10800"/>
+        </w:tabs>
         <w:rPr>
           <w:rFonts w:ascii="Times New Roman" w:eastAsia="ＭＳ 明朝" w:hAnsi="Times New Roman"/>
           <w:b/>
@@ -1697,9 +3884,20 @@
           <w:szCs w:val="22"/>
           <w:lang w:eastAsia="ja-JP"/>
         </w:rPr>
-        <w:tab/>
-        <w:t xml:space="preserve">   </w:t>
-      </w:r>
+      </w:pPr>
+    </w:p>
+    <w:p>
+      <w:pPr>
+        <w:tabs>
+          <w:tab w:val="right" w:pos="10800"/>
+        </w:tabs>
+        <w:rPr>
+          <w:rFonts w:ascii="Times New Roman" w:eastAsia="ＭＳ 明朝" w:hAnsi="Times New Roman"/>
+          <w:sz w:val="22"/>
+          <w:szCs w:val="22"/>
+          <w:lang w:eastAsia="ja-JP"/>
+        </w:rPr>
+      </w:pPr>
       <w:r>
         <w:rPr>
           <w:rFonts w:ascii="Times New Roman" w:eastAsia="ＭＳ 明朝" w:hAnsi="Times New Roman"/>
@@ -1710,7 +3908,19 @@
           <w:szCs w:val="22"/>
           <w:lang w:eastAsia="ja-JP"/>
         </w:rPr>
-        <w:tab/>
+        <w:t xml:space="preserve">Lewis L. Clark </w:t>
+      </w:r>
+      <w:r>
+        <w:rPr>
+          <w:rFonts w:ascii="Times New Roman" w:eastAsia="ＭＳ 明朝" w:hAnsi="Times New Roman" w:hint="eastAsia"/>
+          <w:b/>
+          <w:i/>
+          <w:iCs/>
+          <w:sz w:val="22"/>
+          <w:szCs w:val="22"/>
+          <w:lang w:eastAsia="ja-JP"/>
+        </w:rPr>
+        <w:t xml:space="preserve">Data Collection </w:t>
       </w:r>
       <w:r>
         <w:rPr>
@@ -1722,31 +3932,7 @@
           <w:szCs w:val="22"/>
           <w:lang w:eastAsia="ja-JP"/>
         </w:rPr>
-        <w:tab/>
-      </w:r>
-      <w:r>
-        <w:rPr>
-          <w:rFonts w:ascii="Times New Roman" w:eastAsia="ＭＳ 明朝" w:hAnsi="Times New Roman"/>
-          <w:b/>
-          <w:i/>
-          <w:iCs/>
-          <w:sz w:val="22"/>
-          <w:szCs w:val="22"/>
-          <w:lang w:eastAsia="ja-JP"/>
-        </w:rPr>
-        <w:tab/>
-      </w:r>
-      <w:r>
-        <w:rPr>
-          <w:rFonts w:ascii="Times New Roman" w:eastAsia="ＭＳ 明朝" w:hAnsi="Times New Roman"/>
-          <w:b/>
-          <w:i/>
-          <w:iCs/>
-          <w:sz w:val="22"/>
-          <w:szCs w:val="22"/>
-          <w:lang w:eastAsia="ja-JP"/>
-        </w:rPr>
-        <w:tab/>
+        <w:t>Award</w:t>
       </w:r>
       <w:r>
         <w:rPr>
@@ -1758,169 +3944,7 @@
           <w:szCs w:val="22"/>
           <w:lang w:eastAsia="ja-JP"/>
         </w:rPr>
-        <w:t xml:space="preserve">         </w:t>
-      </w:r>
-      <w:r>
-        <w:rPr>
-          <w:rFonts w:ascii="Times New Roman" w:eastAsia="ＭＳ 明朝" w:hAnsi="Times New Roman"/>
-          <w:b/>
-          <w:i/>
-          <w:iCs/>
-          <w:sz w:val="22"/>
-          <w:szCs w:val="22"/>
-          <w:lang w:eastAsia="ja-JP"/>
-        </w:rPr>
-        <w:t xml:space="preserve">                 </w:t>
-      </w:r>
-      <w:r>
-        <w:rPr>
-          <w:rFonts w:ascii="Times New Roman" w:eastAsia="ＭＳ 明朝" w:hAnsi="Times New Roman" w:hint="eastAsia"/>
-          <w:b/>
-          <w:i/>
-          <w:iCs/>
-          <w:sz w:val="22"/>
-          <w:szCs w:val="22"/>
-          <w:lang w:eastAsia="ja-JP"/>
-        </w:rPr>
-        <w:t xml:space="preserve"> </w:t>
-      </w:r>
-      <w:r>
-        <w:rPr>
-          <w:rFonts w:ascii="Times New Roman" w:hAnsi="Times New Roman"/>
-          <w:sz w:val="22"/>
-          <w:szCs w:val="22"/>
-        </w:rPr>
-        <w:t>2024</w:t>
-      </w:r>
-    </w:p>
-    <w:p>
-      <w:pPr>
-        <w:numPr>
-          <w:ilvl w:val="0"/>
-          <w:numId w:val="48"/>
-        </w:numPr>
-        <w:tabs>
-          <w:tab w:val="clear" w:pos="927"/>
-          <w:tab w:val="num" w:pos="720"/>
-          <w:tab w:val="right" w:pos="10800"/>
-        </w:tabs>
-        <w:spacing w:line="280" w:lineRule="exact"/>
-        <w:ind w:left="714" w:hanging="357"/>
-        <w:rPr>
-          <w:rFonts w:ascii="Times New Roman" w:hAnsi="Times New Roman"/>
-          <w:sz w:val="22"/>
-          <w:szCs w:val="22"/>
-          <w:lang w:eastAsia="ja-JP"/>
-        </w:rPr>
-      </w:pPr>
-      <w:r>
-        <w:rPr>
-          <w:rFonts w:ascii="Times New Roman" w:eastAsia="ＭＳ 明朝" w:hAnsi="Times New Roman" w:hint="eastAsia"/>
-          <w:sz w:val="22"/>
-          <w:szCs w:val="22"/>
-          <w:lang w:eastAsia="ja-JP"/>
-        </w:rPr>
-        <w:t>H</w:t>
-      </w:r>
-      <w:r>
-        <w:rPr>
-          <w:rFonts w:ascii="Times New Roman" w:eastAsia="ＭＳ 明朝" w:hAnsi="Times New Roman"/>
-          <w:sz w:val="22"/>
-          <w:szCs w:val="22"/>
-          <w:lang w:eastAsia="ja-JP"/>
-        </w:rPr>
-        <w:t>osted by the Industrial Output section in the Research and Statistics Department</w:t>
-      </w:r>
-      <w:r>
-        <w:rPr>
-          <w:rFonts w:ascii="Times New Roman" w:eastAsia="ＭＳ 明朝" w:hAnsi="Times New Roman" w:hint="eastAsia"/>
-          <w:sz w:val="22"/>
-          <w:szCs w:val="22"/>
-          <w:lang w:eastAsia="ja-JP"/>
-        </w:rPr>
-        <w:t xml:space="preserve"> </w:t>
-      </w:r>
-    </w:p>
-    <w:p>
-      <w:pPr>
-        <w:rPr>
-          <w:rFonts w:ascii="Times New Roman" w:eastAsia="ＭＳ 明朝" w:hAnsi="Times New Roman"/>
-          <w:sz w:val="22"/>
-          <w:szCs w:val="22"/>
-          <w:lang w:eastAsia="ja-JP"/>
-        </w:rPr>
-      </w:pPr>
-      <w:r>
-        <w:rPr>
-          <w:rFonts w:ascii="Times New Roman" w:eastAsia="ＭＳ 明朝" w:hAnsi="Times New Roman"/>
-          <w:b/>
-          <w:i/>
-          <w:iCs/>
-          <w:sz w:val="22"/>
-          <w:szCs w:val="22"/>
-          <w:lang w:eastAsia="ja-JP"/>
-        </w:rPr>
-        <w:tab/>
-      </w:r>
-      <w:r>
-        <w:rPr>
-          <w:rFonts w:ascii="Times New Roman" w:eastAsia="ＭＳ 明朝" w:hAnsi="Times New Roman"/>
-          <w:b/>
-          <w:i/>
-          <w:iCs/>
-          <w:sz w:val="22"/>
-          <w:szCs w:val="22"/>
-          <w:lang w:eastAsia="ja-JP"/>
-        </w:rPr>
-        <w:tab/>
-      </w:r>
-      <w:r>
-        <w:rPr>
-          <w:rFonts w:ascii="Times New Roman" w:eastAsia="ＭＳ 明朝" w:hAnsi="Times New Roman"/>
-          <w:b/>
-          <w:i/>
-          <w:iCs/>
-          <w:sz w:val="22"/>
-          <w:szCs w:val="22"/>
-          <w:lang w:eastAsia="ja-JP"/>
-        </w:rPr>
-        <w:tab/>
-      </w:r>
-      <w:r>
-        <w:rPr>
-          <w:rFonts w:ascii="Times New Roman" w:eastAsia="ＭＳ 明朝" w:hAnsi="Times New Roman"/>
-          <w:b/>
-          <w:i/>
-          <w:iCs/>
-          <w:sz w:val="22"/>
-          <w:szCs w:val="22"/>
-          <w:lang w:eastAsia="ja-JP"/>
-        </w:rPr>
-        <w:tab/>
-      </w:r>
-      <w:r>
-        <w:rPr>
-          <w:rFonts w:ascii="Times New Roman" w:eastAsia="ＭＳ 明朝" w:hAnsi="Times New Roman"/>
-          <w:b/>
-          <w:i/>
-          <w:iCs/>
-          <w:sz w:val="22"/>
-          <w:szCs w:val="22"/>
-          <w:lang w:eastAsia="ja-JP"/>
-        </w:rPr>
-        <w:tab/>
-      </w:r>
-      <w:r>
-        <w:rPr>
-          <w:rFonts w:ascii="Times New Roman" w:eastAsia="ＭＳ 明朝" w:hAnsi="Times New Roman"/>
-          <w:b/>
-          <w:i/>
-          <w:iCs/>
-          <w:sz w:val="22"/>
-          <w:szCs w:val="22"/>
-          <w:lang w:eastAsia="ja-JP"/>
-        </w:rPr>
-        <w:tab/>
+        <w:t>, UCLA</w:t>
       </w:r>
       <w:r>
         <w:rPr>
@@ -1933,45 +3957,29 @@
         </w:rPr>
         <w:tab/>
       </w:r>
-    </w:p>
-    <w:p>
-      <w:pPr>
-        <w:pStyle w:val="5"/>
-        <w:tabs>
-          <w:tab w:val="clear" w:pos="10260"/>
+      <w:r>
+        <w:rPr>
+          <w:rFonts w:ascii="Times New Roman" w:hAnsi="Times New Roman"/>
+          <w:sz w:val="22"/>
+          <w:szCs w:val="22"/>
+        </w:rPr>
+        <w:t>202</w:t>
+      </w:r>
+      <w:r>
+        <w:rPr>
+          <w:rFonts w:ascii="Times New Roman" w:eastAsia="ＭＳ 明朝" w:hAnsi="Times New Roman" w:hint="eastAsia"/>
+          <w:sz w:val="22"/>
+          <w:szCs w:val="22"/>
+          <w:lang w:eastAsia="ja-JP"/>
+        </w:rPr>
+        <w:t>4</w:t>
+      </w:r>
+    </w:p>
+    <w:p>
+      <w:pPr>
+        <w:tabs>
           <w:tab w:val="right" w:pos="10800"/>
         </w:tabs>
-        <w:rPr>
-          <w:sz w:val="22"/>
-          <w:szCs w:val="22"/>
-        </w:rPr>
-      </w:pPr>
-      <w:r>
-        <w:rPr>
-          <w:rFonts w:eastAsia="ＭＳ 明朝"/>
-          <w:bCs/>
-          <w:sz w:val="22"/>
-          <w:szCs w:val="22"/>
-          <w:lang w:eastAsia="ja-JP"/>
-        </w:rPr>
-        <w:t>National Bureau of Economic Research</w:t>
-      </w:r>
-      <w:r>
-        <w:rPr>
-          <w:bCs/>
-          <w:sz w:val="22"/>
-          <w:szCs w:val="22"/>
-        </w:rPr>
-        <w:tab/>
-      </w:r>
-    </w:p>
-    <w:p>
-      <w:pPr>
-        <w:pStyle w:val="a6"/>
-        <w:tabs>
-          <w:tab w:val="right" w:pos="10800"/>
-        </w:tabs>
-        <w:spacing w:after="0" w:line="120" w:lineRule="exact"/>
         <w:rPr>
           <w:rFonts w:ascii="Times New Roman" w:eastAsia="ＭＳ 明朝" w:hAnsi="Times New Roman"/>
           <w:sz w:val="22"/>
@@ -2000,9 +4008,8 @@
           <w:sz w:val="22"/>
           <w:szCs w:val="22"/>
         </w:rPr>
-        <w:t xml:space="preserve">Research Assistant for David </w:t>
-      </w:r>
-      <w:proofErr w:type="spellStart"/>
+        <w:t>Doctoral Fellowships, Bank of Japan</w:t>
+      </w:r>
       <w:r>
         <w:rPr>
           <w:rFonts w:ascii="Times New Roman" w:hAnsi="Times New Roman"/>
@@ -2012,2565 +4019,32 @@
           <w:sz w:val="22"/>
           <w:szCs w:val="22"/>
         </w:rPr>
-        <w:t>Baqaee</w:t>
-      </w:r>
-      <w:proofErr w:type="spellEnd"/>
+        <w:tab/>
+      </w:r>
       <w:r>
         <w:rPr>
           <w:rFonts w:ascii="Times New Roman" w:hAnsi="Times New Roman"/>
-          <w:b/>
-          <w:i/>
-          <w:iCs/>
-          <w:sz w:val="22"/>
-          <w:szCs w:val="22"/>
-        </w:rPr>
-        <w:t xml:space="preserve"> and Ariel Burstein</w:t>
+          <w:sz w:val="22"/>
+          <w:szCs w:val="22"/>
+        </w:rPr>
+        <w:t>201</w:t>
+      </w:r>
+      <w:r>
+        <w:rPr>
+          <w:rFonts w:ascii="Times New Roman" w:eastAsia="ＭＳ 明朝" w:hAnsi="Times New Roman" w:hint="eastAsia"/>
+          <w:sz w:val="22"/>
+          <w:szCs w:val="22"/>
+          <w:lang w:eastAsia="ja-JP"/>
+        </w:rPr>
+        <w:t>9</w:t>
       </w:r>
       <w:r>
         <w:rPr>
           <w:rFonts w:ascii="Times New Roman" w:hAnsi="Times New Roman"/>
-          <w:b/>
-          <w:i/>
-          <w:iCs/>
-          <w:sz w:val="22"/>
-          <w:szCs w:val="22"/>
-        </w:rPr>
-        <w:tab/>
-      </w:r>
-      <w:r>
-        <w:rPr>
-          <w:rFonts w:ascii="Times New Roman" w:hAnsi="Times New Roman"/>
-          <w:sz w:val="22"/>
-          <w:szCs w:val="22"/>
-        </w:rPr>
-        <w:t>2022–2024</w:t>
-      </w:r>
-    </w:p>
-    <w:p>
-      <w:pPr>
-        <w:numPr>
-          <w:ilvl w:val="0"/>
-          <w:numId w:val="48"/>
-        </w:numPr>
-        <w:tabs>
-          <w:tab w:val="clear" w:pos="927"/>
-          <w:tab w:val="num" w:pos="720"/>
-          <w:tab w:val="right" w:pos="10800"/>
-        </w:tabs>
-        <w:spacing w:line="280" w:lineRule="exact"/>
-        <w:ind w:left="714" w:hanging="357"/>
-        <w:rPr>
-          <w:rFonts w:ascii="Times New Roman" w:eastAsia="ＭＳ 明朝" w:hAnsi="Times New Roman"/>
-          <w:sz w:val="22"/>
-          <w:szCs w:val="22"/>
-          <w:lang w:eastAsia="ja-JP"/>
-        </w:rPr>
-      </w:pPr>
-      <w:r>
-        <w:rPr>
-          <w:rFonts w:ascii="Times New Roman" w:eastAsia="ＭＳ 明朝" w:hAnsi="Times New Roman"/>
-          <w:sz w:val="22"/>
-          <w:szCs w:val="22"/>
-          <w:lang w:eastAsia="ja-JP"/>
-        </w:rPr>
-        <w:t>RA for “</w:t>
-      </w:r>
-      <w:r>
-        <w:rPr>
-          <w:rFonts w:ascii="Times New Roman" w:eastAsia="ＭＳ 明朝" w:hAnsi="Times New Roman"/>
-          <w:sz w:val="22"/>
-          <w:szCs w:val="22"/>
-          <w:lang w:eastAsia="ja-JP"/>
-        </w:rPr>
-        <w:t>Welfare and Output with Income Effects and Taste Shocks</w:t>
-      </w:r>
-      <w:r>
-        <w:rPr>
-          <w:rFonts w:ascii="Times New Roman" w:eastAsia="ＭＳ 明朝" w:hAnsi="Times New Roman"/>
-          <w:sz w:val="22"/>
-          <w:szCs w:val="22"/>
-          <w:lang w:eastAsia="ja-JP"/>
-        </w:rPr>
-        <w:t>”</w:t>
-      </w:r>
-      <w:r>
-        <w:rPr>
-          <w:rFonts w:ascii="Times New Roman" w:eastAsia="ＭＳ 明朝" w:hAnsi="Times New Roman"/>
-          <w:sz w:val="22"/>
-          <w:szCs w:val="22"/>
-          <w:lang w:eastAsia="ja-JP"/>
-        </w:rPr>
-        <w:t xml:space="preserve"> (Quarterly Journal of Economics, 2022)</w:t>
-      </w:r>
-    </w:p>
-    <w:p>
-      <w:pPr>
-        <w:numPr>
-          <w:ilvl w:val="0"/>
-          <w:numId w:val="48"/>
-        </w:numPr>
-        <w:tabs>
-          <w:tab w:val="clear" w:pos="927"/>
-          <w:tab w:val="num" w:pos="720"/>
-          <w:tab w:val="right" w:pos="10800"/>
-        </w:tabs>
-        <w:spacing w:line="280" w:lineRule="exact"/>
-        <w:ind w:left="714" w:hanging="357"/>
-        <w:rPr>
-          <w:rFonts w:ascii="Times New Roman" w:eastAsia="ＭＳ 明朝" w:hAnsi="Times New Roman"/>
-          <w:sz w:val="22"/>
-          <w:szCs w:val="22"/>
-          <w:lang w:eastAsia="ja-JP"/>
-        </w:rPr>
-      </w:pPr>
-      <w:r>
-        <w:rPr>
-          <w:rFonts w:ascii="Times New Roman" w:eastAsia="ＭＳ 明朝" w:hAnsi="Times New Roman"/>
-          <w:sz w:val="22"/>
-          <w:szCs w:val="22"/>
-          <w:lang w:eastAsia="ja-JP"/>
-        </w:rPr>
-        <w:t>RA for “</w:t>
-      </w:r>
-      <w:r>
-        <w:rPr>
-          <w:rFonts w:ascii="Times New Roman" w:eastAsia="ＭＳ 明朝" w:hAnsi="Times New Roman"/>
-          <w:sz w:val="22"/>
-          <w:szCs w:val="22"/>
-          <w:lang w:eastAsia="ja-JP"/>
-        </w:rPr>
-        <w:t>Network Barriers, and Trade</w:t>
-      </w:r>
-      <w:r>
-        <w:rPr>
-          <w:rFonts w:ascii="Times New Roman" w:eastAsia="ＭＳ 明朝" w:hAnsi="Times New Roman"/>
-          <w:sz w:val="22"/>
-          <w:szCs w:val="22"/>
-          <w:lang w:eastAsia="ja-JP"/>
-        </w:rPr>
-        <w:t>”</w:t>
-      </w:r>
-      <w:r>
-        <w:rPr>
-          <w:rFonts w:ascii="Times New Roman" w:eastAsia="ＭＳ 明朝" w:hAnsi="Times New Roman"/>
-          <w:sz w:val="22"/>
-          <w:szCs w:val="22"/>
-          <w:lang w:eastAsia="ja-JP"/>
-        </w:rPr>
-        <w:t xml:space="preserve"> (</w:t>
-      </w:r>
-      <w:proofErr w:type="spellStart"/>
-      <w:r>
-        <w:rPr>
-          <w:rFonts w:ascii="Times New Roman" w:eastAsia="ＭＳ 明朝" w:hAnsi="Times New Roman"/>
-          <w:sz w:val="22"/>
-          <w:szCs w:val="22"/>
-          <w:lang w:eastAsia="ja-JP"/>
-        </w:rPr>
-        <w:t>Econometrica</w:t>
-      </w:r>
-      <w:proofErr w:type="spellEnd"/>
-      <w:r>
-        <w:rPr>
-          <w:rFonts w:ascii="Times New Roman" w:eastAsia="ＭＳ 明朝" w:hAnsi="Times New Roman"/>
-          <w:sz w:val="22"/>
-          <w:szCs w:val="22"/>
-          <w:lang w:eastAsia="ja-JP"/>
-        </w:rPr>
-        <w:t>, 2024)</w:t>
-      </w:r>
-      <w:r>
-        <w:rPr>
-          <w:rFonts w:ascii="Times New Roman" w:eastAsia="ＭＳ 明朝" w:hAnsi="Times New Roman" w:hint="eastAsia"/>
-          <w:sz w:val="22"/>
-          <w:szCs w:val="22"/>
-          <w:lang w:eastAsia="ja-JP"/>
-        </w:rPr>
-        <w:t xml:space="preserve"> </w:t>
-      </w:r>
-    </w:p>
-    <w:p>
-      <w:pPr>
-        <w:pStyle w:val="a6"/>
-        <w:tabs>
-          <w:tab w:val="right" w:pos="10800"/>
-        </w:tabs>
-        <w:spacing w:after="0" w:line="120" w:lineRule="exact"/>
-        <w:rPr>
-          <w:rFonts w:ascii="Times New Roman" w:hAnsi="Times New Roman"/>
-          <w:sz w:val="22"/>
-          <w:szCs w:val="22"/>
-        </w:rPr>
-      </w:pPr>
-    </w:p>
-    <w:p>
-      <w:pPr>
-        <w:pStyle w:val="5"/>
-        <w:tabs>
-          <w:tab w:val="clear" w:pos="10260"/>
-          <w:tab w:val="right" w:pos="10800"/>
-        </w:tabs>
-        <w:rPr>
-          <w:sz w:val="22"/>
-          <w:szCs w:val="22"/>
-        </w:rPr>
-      </w:pPr>
-      <w:r>
-        <w:rPr>
-          <w:bCs/>
-          <w:sz w:val="22"/>
-          <w:szCs w:val="22"/>
-        </w:rPr>
-        <w:t>Bank of Japan</w:t>
-      </w:r>
-      <w:r>
-        <w:rPr>
-          <w:bCs/>
-          <w:sz w:val="22"/>
-          <w:szCs w:val="22"/>
-        </w:rPr>
-        <w:tab/>
-      </w:r>
-    </w:p>
-    <w:p>
-      <w:pPr>
-        <w:pStyle w:val="a6"/>
-        <w:tabs>
-          <w:tab w:val="right" w:pos="10800"/>
-        </w:tabs>
-        <w:spacing w:after="0" w:line="120" w:lineRule="exact"/>
-        <w:rPr>
-          <w:rFonts w:ascii="Times New Roman" w:hAnsi="Times New Roman"/>
-          <w:sz w:val="22"/>
-          <w:szCs w:val="22"/>
-        </w:rPr>
-      </w:pPr>
-    </w:p>
-    <w:p>
-      <w:pPr>
-        <w:tabs>
-          <w:tab w:val="right" w:pos="10800"/>
-        </w:tabs>
-        <w:rPr>
-          <w:rFonts w:ascii="Times New Roman" w:hAnsi="Times New Roman"/>
-          <w:sz w:val="22"/>
-          <w:szCs w:val="22"/>
-        </w:rPr>
-      </w:pPr>
-      <w:bookmarkStart w:id="1" w:name="_Hlk158554956"/>
-      <w:r>
-        <w:rPr>
-          <w:rFonts w:ascii="Times New Roman" w:hAnsi="Times New Roman"/>
-          <w:b/>
-          <w:i/>
-          <w:iCs/>
-          <w:sz w:val="22"/>
-          <w:szCs w:val="22"/>
-        </w:rPr>
-        <w:t>Economist, Economic Research Division, Research and Statistics Departments</w:t>
-      </w:r>
-      <w:r>
-        <w:rPr>
-          <w:rFonts w:ascii="Times New Roman" w:hAnsi="Times New Roman"/>
-          <w:b/>
-          <w:i/>
-          <w:iCs/>
-          <w:sz w:val="22"/>
-          <w:szCs w:val="22"/>
-        </w:rPr>
-        <w:tab/>
-      </w:r>
-      <w:r>
-        <w:rPr>
-          <w:rFonts w:ascii="Times New Roman" w:hAnsi="Times New Roman"/>
-          <w:sz w:val="22"/>
-          <w:szCs w:val="22"/>
-        </w:rPr>
-        <w:t>2016–2019</w:t>
-      </w:r>
-    </w:p>
-    <w:bookmarkEnd w:id="1"/>
-    <w:p>
-      <w:pPr>
-        <w:numPr>
-          <w:ilvl w:val="0"/>
-          <w:numId w:val="48"/>
-        </w:numPr>
-        <w:tabs>
-          <w:tab w:val="clear" w:pos="927"/>
-          <w:tab w:val="num" w:pos="720"/>
-          <w:tab w:val="right" w:pos="10800"/>
-        </w:tabs>
-        <w:spacing w:line="280" w:lineRule="exact"/>
-        <w:ind w:left="714" w:hanging="357"/>
-        <w:rPr>
-          <w:rFonts w:ascii="Times New Roman" w:eastAsia="ＭＳ 明朝" w:hAnsi="Times New Roman"/>
-          <w:sz w:val="22"/>
-          <w:szCs w:val="22"/>
-          <w:lang w:eastAsia="ja-JP"/>
-        </w:rPr>
-      </w:pPr>
-      <w:r>
-        <w:rPr>
-          <w:rFonts w:ascii="Times New Roman" w:eastAsia="ＭＳ 明朝" w:hAnsi="Times New Roman"/>
-          <w:sz w:val="22"/>
-          <w:szCs w:val="22"/>
-          <w:lang w:eastAsia="ja-JP"/>
-        </w:rPr>
-        <w:t xml:space="preserve">Developed </w:t>
-      </w:r>
-      <w:r>
-        <w:rPr>
-          <w:rFonts w:ascii="Times New Roman" w:eastAsia="ＭＳ 明朝" w:hAnsi="Times New Roman" w:hint="eastAsia"/>
-          <w:sz w:val="22"/>
-          <w:szCs w:val="22"/>
-          <w:lang w:eastAsia="ja-JP"/>
-        </w:rPr>
-        <w:t>m</w:t>
-      </w:r>
-      <w:r>
-        <w:rPr>
-          <w:rFonts w:ascii="Times New Roman" w:eastAsia="ＭＳ 明朝" w:hAnsi="Times New Roman"/>
-          <w:sz w:val="22"/>
-          <w:szCs w:val="22"/>
-          <w:lang w:eastAsia="ja-JP"/>
-        </w:rPr>
-        <w:t xml:space="preserve">acroeconomic </w:t>
-      </w:r>
-      <w:r>
-        <w:rPr>
-          <w:rFonts w:ascii="Times New Roman" w:eastAsia="ＭＳ 明朝" w:hAnsi="Times New Roman" w:hint="eastAsia"/>
-          <w:sz w:val="22"/>
-          <w:szCs w:val="22"/>
-          <w:lang w:eastAsia="ja-JP"/>
-        </w:rPr>
-        <w:t>m</w:t>
-      </w:r>
-      <w:r>
-        <w:rPr>
-          <w:rFonts w:ascii="Times New Roman" w:eastAsia="ＭＳ 明朝" w:hAnsi="Times New Roman"/>
-          <w:sz w:val="22"/>
-          <w:szCs w:val="22"/>
-          <w:lang w:eastAsia="ja-JP"/>
-        </w:rPr>
-        <w:t xml:space="preserve">odels </w:t>
-      </w:r>
-      <w:r>
-        <w:rPr>
-          <w:rFonts w:ascii="Times New Roman" w:eastAsia="ＭＳ 明朝" w:hAnsi="Times New Roman"/>
-          <w:sz w:val="22"/>
-          <w:szCs w:val="22"/>
-          <w:lang w:eastAsia="ja-JP"/>
-        </w:rPr>
-        <w:t>for monetary policy meetings</w:t>
-      </w:r>
-      <w:r>
-        <w:rPr>
-          <w:rFonts w:ascii="Times New Roman" w:eastAsia="ＭＳ 明朝" w:hAnsi="Times New Roman" w:hint="eastAsia"/>
-          <w:sz w:val="22"/>
-          <w:szCs w:val="22"/>
-          <w:lang w:eastAsia="ja-JP"/>
-        </w:rPr>
-        <w:t xml:space="preserve"> </w:t>
-      </w:r>
-    </w:p>
-    <w:p>
-      <w:pPr>
-        <w:numPr>
-          <w:ilvl w:val="0"/>
-          <w:numId w:val="48"/>
-        </w:numPr>
-        <w:tabs>
-          <w:tab w:val="clear" w:pos="927"/>
-          <w:tab w:val="num" w:pos="720"/>
-          <w:tab w:val="right" w:pos="10800"/>
-        </w:tabs>
-        <w:spacing w:line="280" w:lineRule="exact"/>
-        <w:ind w:left="714" w:hanging="357"/>
-        <w:rPr>
-          <w:rFonts w:ascii="Times New Roman" w:eastAsia="ＭＳ 明朝" w:hAnsi="Times New Roman"/>
-          <w:sz w:val="22"/>
-          <w:szCs w:val="22"/>
-          <w:lang w:eastAsia="ja-JP"/>
-        </w:rPr>
-      </w:pPr>
-      <w:r>
-        <w:rPr>
-          <w:rFonts w:ascii="Times New Roman" w:eastAsia="ＭＳ 明朝" w:hAnsi="Times New Roman"/>
-          <w:sz w:val="22"/>
-          <w:szCs w:val="22"/>
-          <w:lang w:eastAsia="ja-JP"/>
-        </w:rPr>
-        <w:t xml:space="preserve">Head of the </w:t>
-      </w:r>
-      <w:r>
-        <w:rPr>
-          <w:rFonts w:ascii="Times New Roman" w:eastAsia="ＭＳ 明朝" w:hAnsi="Times New Roman" w:hint="eastAsia"/>
-          <w:sz w:val="22"/>
-          <w:szCs w:val="22"/>
-          <w:lang w:eastAsia="ja-JP"/>
-        </w:rPr>
-        <w:t>c</w:t>
-      </w:r>
-      <w:r>
-        <w:rPr>
-          <w:rFonts w:ascii="Times New Roman" w:eastAsia="ＭＳ 明朝" w:hAnsi="Times New Roman"/>
-          <w:sz w:val="22"/>
-          <w:szCs w:val="22"/>
-          <w:lang w:eastAsia="ja-JP"/>
-        </w:rPr>
-        <w:t xml:space="preserve">onsumption </w:t>
-      </w:r>
-      <w:r>
-        <w:rPr>
-          <w:rFonts w:ascii="Times New Roman" w:eastAsia="ＭＳ 明朝" w:hAnsi="Times New Roman" w:hint="eastAsia"/>
-          <w:sz w:val="22"/>
-          <w:szCs w:val="22"/>
-          <w:lang w:eastAsia="ja-JP"/>
-        </w:rPr>
-        <w:t>s</w:t>
-      </w:r>
-      <w:r>
-        <w:rPr>
-          <w:rFonts w:ascii="Times New Roman" w:eastAsia="ＭＳ 明朝" w:hAnsi="Times New Roman"/>
-          <w:sz w:val="22"/>
-          <w:szCs w:val="22"/>
-          <w:lang w:eastAsia="ja-JP"/>
-        </w:rPr>
-        <w:t xml:space="preserve">ector of the </w:t>
-      </w:r>
-      <w:r>
-        <w:rPr>
-          <w:rFonts w:ascii="Times New Roman" w:eastAsia="ＭＳ 明朝" w:hAnsi="Times New Roman" w:hint="eastAsia"/>
-          <w:sz w:val="22"/>
-          <w:szCs w:val="22"/>
-          <w:lang w:eastAsia="ja-JP"/>
-        </w:rPr>
-        <w:t>q</w:t>
-      </w:r>
-      <w:r>
-        <w:rPr>
-          <w:rFonts w:ascii="Times New Roman" w:eastAsia="ＭＳ 明朝" w:hAnsi="Times New Roman"/>
-          <w:sz w:val="22"/>
-          <w:szCs w:val="22"/>
-          <w:lang w:eastAsia="ja-JP"/>
-        </w:rPr>
-        <w:t xml:space="preserve">uarterly </w:t>
-      </w:r>
-      <w:r>
-        <w:rPr>
-          <w:rFonts w:ascii="Times New Roman" w:eastAsia="ＭＳ 明朝" w:hAnsi="Times New Roman" w:hint="eastAsia"/>
-          <w:sz w:val="22"/>
-          <w:szCs w:val="22"/>
-          <w:lang w:eastAsia="ja-JP"/>
-        </w:rPr>
-        <w:t>e</w:t>
-      </w:r>
-      <w:r>
-        <w:rPr>
-          <w:rFonts w:ascii="Times New Roman" w:eastAsia="ＭＳ 明朝" w:hAnsi="Times New Roman"/>
-          <w:sz w:val="22"/>
-          <w:szCs w:val="22"/>
-          <w:lang w:eastAsia="ja-JP"/>
-        </w:rPr>
-        <w:t xml:space="preserve">conomic </w:t>
-      </w:r>
-      <w:r>
-        <w:rPr>
-          <w:rFonts w:ascii="Times New Roman" w:eastAsia="ＭＳ 明朝" w:hAnsi="Times New Roman" w:hint="eastAsia"/>
-          <w:sz w:val="22"/>
-          <w:szCs w:val="22"/>
-          <w:lang w:eastAsia="ja-JP"/>
-        </w:rPr>
-        <w:t>f</w:t>
-      </w:r>
-      <w:r>
-        <w:rPr>
-          <w:rFonts w:ascii="Times New Roman" w:eastAsia="ＭＳ 明朝" w:hAnsi="Times New Roman"/>
-          <w:sz w:val="22"/>
-          <w:szCs w:val="22"/>
-          <w:lang w:eastAsia="ja-JP"/>
-        </w:rPr>
-        <w:t>orecast team</w:t>
-      </w:r>
-    </w:p>
-    <w:p>
-      <w:pPr>
-        <w:pStyle w:val="a6"/>
-        <w:tabs>
-          <w:tab w:val="right" w:pos="10800"/>
-        </w:tabs>
-        <w:spacing w:after="0" w:line="120" w:lineRule="exact"/>
-        <w:rPr>
-          <w:rFonts w:ascii="Times New Roman" w:hAnsi="Times New Roman"/>
-          <w:sz w:val="22"/>
-          <w:szCs w:val="22"/>
-        </w:rPr>
-      </w:pPr>
-    </w:p>
-    <w:p>
-      <w:pPr>
-        <w:tabs>
-          <w:tab w:val="right" w:pos="10800"/>
-        </w:tabs>
-        <w:rPr>
-          <w:rFonts w:ascii="Times New Roman" w:hAnsi="Times New Roman"/>
-          <w:b/>
-          <w:i/>
-          <w:iCs/>
-          <w:sz w:val="22"/>
-          <w:szCs w:val="22"/>
-        </w:rPr>
-      </w:pPr>
-    </w:p>
-    <w:p>
-      <w:pPr>
-        <w:tabs>
-          <w:tab w:val="right" w:pos="10800"/>
-        </w:tabs>
-        <w:rPr>
-          <w:rFonts w:ascii="Times New Roman" w:eastAsia="ＭＳ 明朝" w:hAnsi="Times New Roman"/>
-          <w:sz w:val="22"/>
-          <w:szCs w:val="22"/>
-          <w:lang w:eastAsia="ja-JP"/>
-        </w:rPr>
-      </w:pPr>
-      <w:r>
-        <w:rPr>
-          <w:rFonts w:ascii="Times New Roman" w:hAnsi="Times New Roman"/>
-          <w:b/>
-          <w:i/>
-          <w:iCs/>
-          <w:sz w:val="22"/>
-          <w:szCs w:val="22"/>
-        </w:rPr>
-        <w:lastRenderedPageBreak/>
-        <w:t>Economist, Policy Planning Division, Monetary Affairs Department and Kanazawa Branch</w:t>
-      </w:r>
-      <w:r>
-        <w:rPr>
-          <w:rFonts w:ascii="Times New Roman" w:hAnsi="Times New Roman"/>
-          <w:b/>
-          <w:i/>
-          <w:iCs/>
-          <w:sz w:val="22"/>
-          <w:szCs w:val="22"/>
-        </w:rPr>
-        <w:tab/>
-      </w:r>
-      <w:r>
-        <w:rPr>
-          <w:rFonts w:ascii="Times New Roman" w:hAnsi="Times New Roman"/>
-          <w:sz w:val="22"/>
-          <w:szCs w:val="22"/>
-        </w:rPr>
-        <w:t>201</w:t>
-      </w:r>
-      <w:r>
-        <w:rPr>
-          <w:rFonts w:ascii="Times New Roman" w:eastAsia="ＭＳ 明朝" w:hAnsi="Times New Roman" w:hint="eastAsia"/>
-          <w:sz w:val="22"/>
-          <w:szCs w:val="22"/>
-          <w:lang w:eastAsia="ja-JP"/>
-        </w:rPr>
-        <w:t>4</w:t>
-      </w:r>
-      <w:r>
-        <w:rPr>
-          <w:rFonts w:ascii="Times New Roman" w:hAnsi="Times New Roman"/>
-          <w:sz w:val="22"/>
-          <w:szCs w:val="22"/>
-        </w:rPr>
-        <w:t>–201</w:t>
-      </w:r>
-      <w:r>
-        <w:rPr>
-          <w:rFonts w:ascii="Times New Roman" w:eastAsia="ＭＳ 明朝" w:hAnsi="Times New Roman" w:hint="eastAsia"/>
-          <w:sz w:val="22"/>
-          <w:szCs w:val="22"/>
-          <w:lang w:eastAsia="ja-JP"/>
-        </w:rPr>
-        <w:t>6</w:t>
-      </w:r>
-    </w:p>
-    <w:p>
-      <w:pPr>
-        <w:numPr>
-          <w:ilvl w:val="0"/>
-          <w:numId w:val="48"/>
-        </w:numPr>
-        <w:tabs>
-          <w:tab w:val="clear" w:pos="927"/>
-          <w:tab w:val="num" w:pos="720"/>
-          <w:tab w:val="right" w:pos="10800"/>
-        </w:tabs>
-        <w:spacing w:line="280" w:lineRule="exact"/>
-        <w:ind w:left="714" w:hanging="357"/>
-        <w:rPr>
-          <w:rFonts w:ascii="Times New Roman" w:eastAsia="ＭＳ 明朝" w:hAnsi="Times New Roman"/>
-          <w:sz w:val="22"/>
-          <w:szCs w:val="22"/>
-          <w:lang w:eastAsia="ja-JP"/>
-        </w:rPr>
-      </w:pPr>
-      <w:r>
-        <w:rPr>
-          <w:rFonts w:ascii="Times New Roman" w:eastAsia="ＭＳ 明朝" w:hAnsi="Times New Roman"/>
-          <w:sz w:val="22"/>
-          <w:szCs w:val="22"/>
-          <w:lang w:eastAsia="ja-JP"/>
-        </w:rPr>
-        <w:t>Examined the effect of monetary easing</w:t>
-      </w:r>
-      <w:r>
-        <w:rPr>
-          <w:rFonts w:ascii="Times New Roman" w:eastAsia="ＭＳ 明朝" w:hAnsi="Times New Roman"/>
-          <w:sz w:val="22"/>
-          <w:szCs w:val="22"/>
-          <w:lang w:eastAsia="ja-JP"/>
-        </w:rPr>
-        <w:t xml:space="preserve"> for monetary policy meetings</w:t>
-      </w:r>
-    </w:p>
-    <w:p>
-      <w:pPr>
-        <w:numPr>
-          <w:ilvl w:val="0"/>
-          <w:numId w:val="48"/>
-        </w:numPr>
-        <w:tabs>
-          <w:tab w:val="clear" w:pos="927"/>
-          <w:tab w:val="num" w:pos="720"/>
-          <w:tab w:val="right" w:pos="10800"/>
-        </w:tabs>
-        <w:spacing w:line="280" w:lineRule="exact"/>
-        <w:ind w:left="714" w:hanging="357"/>
-        <w:rPr>
-          <w:rFonts w:ascii="Times New Roman" w:eastAsia="ＭＳ 明朝" w:hAnsi="Times New Roman"/>
-          <w:sz w:val="22"/>
-          <w:szCs w:val="22"/>
-          <w:lang w:eastAsia="ja-JP"/>
-        </w:rPr>
-      </w:pPr>
-      <w:r>
-        <w:rPr>
-          <w:rFonts w:ascii="Times New Roman" w:eastAsia="ＭＳ 明朝" w:hAnsi="Times New Roman"/>
-          <w:sz w:val="22"/>
-          <w:szCs w:val="22"/>
-          <w:lang w:eastAsia="ja-JP"/>
-        </w:rPr>
-        <w:t>Contributed to the regional economic report (analogous to the Fed’s Beige Book)</w:t>
-      </w:r>
-    </w:p>
-    <w:p>
-      <w:pPr>
-        <w:pStyle w:val="a6"/>
-        <w:pBdr>
-          <w:bottom w:val="single" w:sz="4" w:space="1" w:color="auto"/>
-        </w:pBdr>
-        <w:tabs>
-          <w:tab w:val="right" w:pos="10800"/>
-        </w:tabs>
-        <w:spacing w:after="0"/>
-        <w:rPr>
-          <w:rFonts w:ascii="Times New Roman" w:hAnsi="Times New Roman"/>
-          <w:b/>
-          <w:bCs/>
-          <w:sz w:val="22"/>
-        </w:rPr>
-      </w:pPr>
-    </w:p>
-    <w:p>
-      <w:pPr>
-        <w:pStyle w:val="a6"/>
-        <w:pBdr>
-          <w:bottom w:val="single" w:sz="4" w:space="1" w:color="auto"/>
-        </w:pBdr>
-        <w:tabs>
-          <w:tab w:val="right" w:pos="10800"/>
-        </w:tabs>
-        <w:spacing w:after="0"/>
-        <w:rPr>
-          <w:rFonts w:ascii="Times New Roman" w:hAnsi="Times New Roman"/>
-          <w:b/>
-          <w:bCs/>
-        </w:rPr>
-      </w:pPr>
-      <w:r>
-        <w:rPr>
-          <w:rFonts w:ascii="Times New Roman" w:hAnsi="Times New Roman"/>
-          <w:b/>
-          <w:bCs/>
-        </w:rPr>
-        <w:t>AWARDS</w:t>
-      </w:r>
-    </w:p>
-    <w:p>
-      <w:pPr>
-        <w:pStyle w:val="5"/>
-        <w:tabs>
-          <w:tab w:val="left" w:pos="720"/>
-          <w:tab w:val="right" w:pos="10440"/>
-        </w:tabs>
-        <w:rPr>
-          <w:rFonts w:ascii="ＭＳ 明朝" w:eastAsia="ＭＳ 明朝" w:hAnsi="ＭＳ 明朝"/>
-          <w:b w:val="0"/>
-          <w:bCs/>
-          <w:szCs w:val="20"/>
-          <w:lang w:eastAsia="ja-JP"/>
-        </w:rPr>
-      </w:pPr>
-    </w:p>
-    <w:p>
-      <w:pPr>
-        <w:tabs>
-          <w:tab w:val="right" w:pos="10800"/>
-        </w:tabs>
-        <w:rPr>
-          <w:rFonts w:ascii="Times New Roman" w:eastAsia="ＭＳ 明朝" w:hAnsi="Times New Roman"/>
-          <w:sz w:val="22"/>
-          <w:szCs w:val="22"/>
-          <w:lang w:eastAsia="ja-JP"/>
-        </w:rPr>
-      </w:pPr>
-      <w:r>
-        <w:rPr>
-          <w:rFonts w:ascii="Times New Roman" w:eastAsia="ＭＳ 明朝" w:hAnsi="Times New Roman"/>
-          <w:b/>
-          <w:i/>
-          <w:iCs/>
-          <w:sz w:val="22"/>
-          <w:szCs w:val="22"/>
-          <w:lang w:eastAsia="ja-JP"/>
-        </w:rPr>
-        <w:t>Dissertation</w:t>
-      </w:r>
-      <w:r>
-        <w:rPr>
-          <w:rFonts w:ascii="Times New Roman" w:eastAsia="ＭＳ 明朝" w:hAnsi="Times New Roman" w:hint="eastAsia"/>
-          <w:b/>
-          <w:i/>
-          <w:iCs/>
-          <w:sz w:val="22"/>
-          <w:szCs w:val="22"/>
-          <w:lang w:eastAsia="ja-JP"/>
-        </w:rPr>
-        <w:t xml:space="preserve"> </w:t>
-      </w:r>
-      <w:r>
-        <w:rPr>
-          <w:rFonts w:ascii="Times New Roman" w:eastAsia="ＭＳ 明朝" w:hAnsi="Times New Roman"/>
-          <w:b/>
-          <w:i/>
-          <w:iCs/>
-          <w:sz w:val="22"/>
-          <w:szCs w:val="22"/>
-          <w:lang w:eastAsia="ja-JP"/>
-        </w:rPr>
-        <w:t>Fellowship</w:t>
-      </w:r>
-      <w:r>
-        <w:rPr>
-          <w:rFonts w:ascii="Times New Roman" w:eastAsia="ＭＳ 明朝" w:hAnsi="Times New Roman" w:hint="eastAsia"/>
-          <w:b/>
-          <w:i/>
-          <w:iCs/>
-          <w:sz w:val="22"/>
-          <w:szCs w:val="22"/>
-          <w:lang w:eastAsia="ja-JP"/>
-        </w:rPr>
-        <w:t>, Federal Reserve Board</w:t>
-      </w:r>
-      <w:r>
-        <w:rPr>
-          <w:rFonts w:ascii="Times New Roman" w:hAnsi="Times New Roman"/>
-          <w:b/>
-          <w:i/>
-          <w:iCs/>
-          <w:sz w:val="22"/>
-          <w:szCs w:val="22"/>
-        </w:rPr>
-        <w:tab/>
-      </w:r>
-      <w:r>
-        <w:rPr>
-          <w:rFonts w:ascii="Times New Roman" w:hAnsi="Times New Roman"/>
-          <w:sz w:val="22"/>
-          <w:szCs w:val="22"/>
-        </w:rPr>
-        <w:t>202</w:t>
-      </w:r>
-      <w:r>
-        <w:rPr>
-          <w:rFonts w:ascii="Times New Roman" w:eastAsia="ＭＳ 明朝" w:hAnsi="Times New Roman" w:hint="eastAsia"/>
-          <w:sz w:val="22"/>
-          <w:szCs w:val="22"/>
-          <w:lang w:eastAsia="ja-JP"/>
-        </w:rPr>
-        <w:t>4</w:t>
-      </w:r>
-    </w:p>
-    <w:p>
-      <w:pPr>
-        <w:tabs>
-          <w:tab w:val="right" w:pos="10800"/>
-        </w:tabs>
-        <w:rPr>
-          <w:rFonts w:ascii="Times New Roman" w:eastAsia="ＭＳ 明朝" w:hAnsi="Times New Roman"/>
-          <w:b/>
-          <w:i/>
-          <w:iCs/>
-          <w:sz w:val="22"/>
-          <w:szCs w:val="22"/>
-          <w:lang w:eastAsia="ja-JP"/>
-        </w:rPr>
-      </w:pPr>
-    </w:p>
-    <w:p>
-      <w:pPr>
-        <w:tabs>
-          <w:tab w:val="right" w:pos="10800"/>
-        </w:tabs>
-        <w:rPr>
-          <w:rFonts w:ascii="Times New Roman" w:eastAsia="ＭＳ 明朝" w:hAnsi="Times New Roman"/>
-          <w:sz w:val="22"/>
-          <w:szCs w:val="22"/>
-          <w:lang w:eastAsia="ja-JP"/>
-        </w:rPr>
-      </w:pPr>
-      <w:r>
-        <w:rPr>
-          <w:rFonts w:ascii="Times New Roman" w:eastAsia="ＭＳ 明朝" w:hAnsi="Times New Roman"/>
-          <w:b/>
-          <w:i/>
-          <w:iCs/>
-          <w:sz w:val="22"/>
-          <w:szCs w:val="22"/>
-          <w:lang w:eastAsia="ja-JP"/>
-        </w:rPr>
-        <w:t>Dissertation</w:t>
-      </w:r>
-      <w:r>
-        <w:rPr>
-          <w:rFonts w:ascii="Times New Roman" w:eastAsia="ＭＳ 明朝" w:hAnsi="Times New Roman" w:hint="eastAsia"/>
-          <w:b/>
-          <w:i/>
-          <w:iCs/>
-          <w:sz w:val="22"/>
-          <w:szCs w:val="22"/>
-          <w:lang w:eastAsia="ja-JP"/>
-        </w:rPr>
-        <w:t xml:space="preserve"> Year Fellowship, UCLA</w:t>
-      </w:r>
-      <w:r>
-        <w:rPr>
-          <w:rFonts w:ascii="Times New Roman" w:hAnsi="Times New Roman"/>
-          <w:b/>
-          <w:i/>
-          <w:iCs/>
-          <w:sz w:val="22"/>
-          <w:szCs w:val="22"/>
-        </w:rPr>
-        <w:tab/>
-      </w:r>
-      <w:r>
-        <w:rPr>
-          <w:rFonts w:ascii="Times New Roman" w:hAnsi="Times New Roman"/>
-          <w:sz w:val="22"/>
-          <w:szCs w:val="22"/>
-        </w:rPr>
-        <w:t>202</w:t>
-      </w:r>
-      <w:r>
-        <w:rPr>
-          <w:rFonts w:ascii="Times New Roman" w:eastAsia="ＭＳ 明朝" w:hAnsi="Times New Roman" w:hint="eastAsia"/>
-          <w:sz w:val="22"/>
-          <w:szCs w:val="22"/>
-          <w:lang w:eastAsia="ja-JP"/>
-        </w:rPr>
-        <w:t>4</w:t>
-      </w:r>
-    </w:p>
-    <w:p>
-      <w:pPr>
-        <w:tabs>
-          <w:tab w:val="right" w:pos="10800"/>
-        </w:tabs>
-        <w:rPr>
-          <w:rFonts w:ascii="Times New Roman" w:eastAsia="ＭＳ 明朝" w:hAnsi="Times New Roman"/>
-          <w:b/>
-          <w:i/>
-          <w:iCs/>
-          <w:sz w:val="22"/>
-          <w:szCs w:val="22"/>
-          <w:lang w:eastAsia="ja-JP"/>
-        </w:rPr>
-      </w:pPr>
-    </w:p>
-    <w:p>
-      <w:pPr>
-        <w:tabs>
-          <w:tab w:val="right" w:pos="10800"/>
-        </w:tabs>
-        <w:rPr>
-          <w:rFonts w:ascii="Times New Roman" w:eastAsia="ＭＳ 明朝" w:hAnsi="Times New Roman"/>
-          <w:sz w:val="22"/>
-          <w:szCs w:val="22"/>
-          <w:lang w:eastAsia="ja-JP"/>
-        </w:rPr>
-      </w:pPr>
-      <w:r>
-        <w:rPr>
-          <w:rFonts w:ascii="Times New Roman" w:eastAsia="ＭＳ 明朝" w:hAnsi="Times New Roman"/>
-          <w:b/>
-          <w:i/>
-          <w:iCs/>
-          <w:sz w:val="22"/>
-          <w:szCs w:val="22"/>
-          <w:lang w:eastAsia="ja-JP"/>
-        </w:rPr>
-        <w:t xml:space="preserve">Lewis L. Clark </w:t>
-      </w:r>
-      <w:r>
-        <w:rPr>
-          <w:rFonts w:ascii="Times New Roman" w:eastAsia="ＭＳ 明朝" w:hAnsi="Times New Roman" w:hint="eastAsia"/>
-          <w:b/>
-          <w:i/>
-          <w:iCs/>
-          <w:sz w:val="22"/>
-          <w:szCs w:val="22"/>
-          <w:lang w:eastAsia="ja-JP"/>
-        </w:rPr>
-        <w:t xml:space="preserve">Data Collection </w:t>
-      </w:r>
-      <w:r>
-        <w:rPr>
-          <w:rFonts w:ascii="Times New Roman" w:eastAsia="ＭＳ 明朝" w:hAnsi="Times New Roman"/>
-          <w:b/>
-          <w:i/>
-          <w:iCs/>
-          <w:sz w:val="22"/>
-          <w:szCs w:val="22"/>
-          <w:lang w:eastAsia="ja-JP"/>
-        </w:rPr>
-        <w:t>Award</w:t>
-      </w:r>
-      <w:r>
-        <w:rPr>
-          <w:rFonts w:ascii="Times New Roman" w:eastAsia="ＭＳ 明朝" w:hAnsi="Times New Roman" w:hint="eastAsia"/>
-          <w:b/>
-          <w:i/>
-          <w:iCs/>
-          <w:sz w:val="22"/>
-          <w:szCs w:val="22"/>
-          <w:lang w:eastAsia="ja-JP"/>
-        </w:rPr>
-        <w:t>, UCLA</w:t>
-      </w:r>
-      <w:r>
-        <w:rPr>
-          <w:rFonts w:ascii="Times New Roman" w:hAnsi="Times New Roman"/>
-          <w:b/>
-          <w:i/>
-          <w:iCs/>
-          <w:sz w:val="22"/>
-          <w:szCs w:val="22"/>
-        </w:rPr>
-        <w:tab/>
-      </w:r>
-      <w:r>
-        <w:rPr>
-          <w:rFonts w:ascii="Times New Roman" w:hAnsi="Times New Roman"/>
-          <w:sz w:val="22"/>
-          <w:szCs w:val="22"/>
-        </w:rPr>
-        <w:t>202</w:t>
-      </w:r>
-      <w:r>
-        <w:rPr>
-          <w:rFonts w:ascii="Times New Roman" w:eastAsia="ＭＳ 明朝" w:hAnsi="Times New Roman" w:hint="eastAsia"/>
-          <w:sz w:val="22"/>
-          <w:szCs w:val="22"/>
-          <w:lang w:eastAsia="ja-JP"/>
-        </w:rPr>
-        <w:t>4</w:t>
-      </w:r>
-    </w:p>
-    <w:p>
-      <w:pPr>
-        <w:tabs>
-          <w:tab w:val="right" w:pos="10800"/>
-        </w:tabs>
-        <w:rPr>
-          <w:rFonts w:ascii="Times New Roman" w:eastAsia="ＭＳ 明朝" w:hAnsi="Times New Roman"/>
-          <w:sz w:val="22"/>
-          <w:szCs w:val="22"/>
-          <w:lang w:eastAsia="ja-JP"/>
-        </w:rPr>
-      </w:pPr>
-    </w:p>
-    <w:p>
-      <w:pPr>
-        <w:tabs>
-          <w:tab w:val="right" w:pos="10800"/>
-        </w:tabs>
-        <w:rPr>
-          <w:rFonts w:ascii="Times New Roman" w:hAnsi="Times New Roman"/>
-          <w:sz w:val="22"/>
-          <w:szCs w:val="22"/>
-        </w:rPr>
-      </w:pPr>
-      <w:r>
-        <w:rPr>
-          <w:rFonts w:ascii="Times New Roman" w:hAnsi="Times New Roman"/>
-          <w:b/>
-          <w:i/>
-          <w:iCs/>
-          <w:sz w:val="22"/>
-          <w:szCs w:val="22"/>
-        </w:rPr>
-        <w:t>Doctoral Fellowships, Bank of Japan</w:t>
-      </w:r>
-      <w:r>
-        <w:rPr>
-          <w:rFonts w:ascii="Times New Roman" w:hAnsi="Times New Roman"/>
-          <w:b/>
-          <w:i/>
-          <w:iCs/>
-          <w:sz w:val="22"/>
-          <w:szCs w:val="22"/>
-        </w:rPr>
-        <w:tab/>
-      </w:r>
-      <w:r>
-        <w:rPr>
-          <w:rFonts w:ascii="Times New Roman" w:hAnsi="Times New Roman"/>
-          <w:sz w:val="22"/>
-          <w:szCs w:val="22"/>
-        </w:rPr>
-        <w:t>201</w:t>
-      </w:r>
-      <w:r>
-        <w:rPr>
-          <w:rFonts w:ascii="Times New Roman" w:eastAsia="ＭＳ 明朝" w:hAnsi="Times New Roman" w:hint="eastAsia"/>
-          <w:sz w:val="22"/>
-          <w:szCs w:val="22"/>
-          <w:lang w:eastAsia="ja-JP"/>
-        </w:rPr>
-        <w:t>9</w:t>
-      </w:r>
-      <w:r>
-        <w:rPr>
-          <w:rFonts w:ascii="Times New Roman" w:hAnsi="Times New Roman"/>
           <w:sz w:val="22"/>
           <w:szCs w:val="22"/>
         </w:rPr>
         <w:t>–2023</w:t>
-      </w:r>
-    </w:p>
-    <w:p>
-      <w:pPr>
-        <w:pStyle w:val="a6"/>
-        <w:tabs>
-          <w:tab w:val="right" w:pos="10800"/>
-        </w:tabs>
-        <w:spacing w:after="0" w:line="120" w:lineRule="exact"/>
-        <w:ind w:left="720"/>
-        <w:rPr>
-          <w:rFonts w:ascii="Times New Roman" w:eastAsia="ＭＳ 明朝" w:hAnsi="Times New Roman"/>
-          <w:sz w:val="20"/>
-          <w:szCs w:val="20"/>
-          <w:lang w:eastAsia="ja-JP"/>
-        </w:rPr>
-      </w:pPr>
-    </w:p>
-    <w:p>
-      <w:pPr>
-        <w:pStyle w:val="a6"/>
-        <w:tabs>
-          <w:tab w:val="right" w:pos="10800"/>
-        </w:tabs>
-        <w:spacing w:after="0" w:line="120" w:lineRule="exact"/>
-        <w:ind w:left="720"/>
-        <w:rPr>
-          <w:rFonts w:ascii="Times New Roman" w:eastAsia="ＭＳ 明朝" w:hAnsi="Times New Roman"/>
-          <w:sz w:val="20"/>
-          <w:szCs w:val="20"/>
-          <w:lang w:eastAsia="ja-JP"/>
-        </w:rPr>
-      </w:pPr>
-    </w:p>
-    <w:p>
-      <w:pPr>
-        <w:pStyle w:val="a6"/>
-        <w:pBdr>
-          <w:bottom w:val="single" w:sz="4" w:space="1" w:color="auto"/>
-        </w:pBdr>
-        <w:tabs>
-          <w:tab w:val="right" w:pos="10800"/>
-        </w:tabs>
-        <w:spacing w:after="0"/>
-        <w:rPr>
-          <w:rFonts w:ascii="Times New Roman" w:hAnsi="Times New Roman"/>
-          <w:b/>
-          <w:bCs/>
-        </w:rPr>
-      </w:pPr>
-      <w:r>
-        <w:rPr>
-          <w:rFonts w:ascii="Times New Roman" w:hAnsi="Times New Roman"/>
-          <w:b/>
-          <w:bCs/>
-        </w:rPr>
-        <w:t xml:space="preserve">CONFERENCE PRESENTATIONS </w:t>
-      </w:r>
-      <w:r>
-        <w:rPr>
-          <w:rFonts w:ascii="Times New Roman" w:eastAsia="ＭＳ 明朝" w:hAnsi="Times New Roman" w:hint="eastAsia"/>
-          <w:b/>
-          <w:bCs/>
-          <w:lang w:eastAsia="ja-JP"/>
-        </w:rPr>
-        <w:t xml:space="preserve"> </w:t>
-      </w:r>
-    </w:p>
-    <w:p>
-      <w:pPr>
-        <w:pStyle w:val="a6"/>
-        <w:tabs>
-          <w:tab w:val="right" w:pos="10440"/>
-        </w:tabs>
-        <w:spacing w:after="0" w:line="120" w:lineRule="exact"/>
-        <w:rPr>
-          <w:rFonts w:eastAsia="ＭＳ 明朝"/>
-          <w:lang w:eastAsia="ja-JP"/>
-        </w:rPr>
-      </w:pPr>
-    </w:p>
-    <w:p>
-      <w:pPr>
-        <w:pStyle w:val="5"/>
-        <w:tabs>
-          <w:tab w:val="left" w:pos="720"/>
-          <w:tab w:val="right" w:pos="10440"/>
-        </w:tabs>
-        <w:ind w:left="360"/>
-        <w:rPr>
-          <w:rFonts w:eastAsia="ＭＳ 明朝"/>
-          <w:b w:val="0"/>
-          <w:bCs/>
-          <w:sz w:val="22"/>
-          <w:szCs w:val="22"/>
-          <w:lang w:eastAsia="ja-JP"/>
-        </w:rPr>
-      </w:pPr>
-      <w:r>
-        <w:rPr>
-          <w:b w:val="0"/>
-          <w:bCs/>
-          <w:sz w:val="22"/>
-          <w:szCs w:val="22"/>
-        </w:rPr>
-        <w:t>202</w:t>
-      </w:r>
-      <w:r>
-        <w:rPr>
-          <w:rFonts w:eastAsia="ＭＳ 明朝" w:hint="eastAsia"/>
-          <w:b w:val="0"/>
-          <w:bCs/>
-          <w:sz w:val="22"/>
-          <w:szCs w:val="22"/>
-          <w:lang w:eastAsia="ja-JP"/>
-        </w:rPr>
-        <w:t>5</w:t>
-      </w:r>
-      <w:r>
-        <w:rPr>
-          <w:b w:val="0"/>
-          <w:bCs/>
-          <w:sz w:val="22"/>
-          <w:szCs w:val="22"/>
-        </w:rPr>
-        <w:t>:</w:t>
-      </w:r>
-      <w:r>
-        <w:rPr>
-          <w:rFonts w:eastAsia="ＭＳ 明朝" w:hint="eastAsia"/>
-          <w:b w:val="0"/>
-          <w:bCs/>
-          <w:sz w:val="22"/>
-          <w:szCs w:val="22"/>
-          <w:lang w:eastAsia="ja-JP"/>
-        </w:rPr>
-        <w:t xml:space="preserve"> University of Michigan; University of North Carolina at Chapel Hill; </w:t>
-      </w:r>
-      <w:r>
-        <w:rPr>
-          <w:rFonts w:eastAsia="ＭＳ 明朝"/>
-          <w:b w:val="0"/>
-          <w:bCs/>
-          <w:sz w:val="22"/>
-          <w:szCs w:val="22"/>
-          <w:lang w:eastAsia="ja-JP"/>
-        </w:rPr>
-        <w:t>Einaudi Institute for Economics and Finance</w:t>
-      </w:r>
-      <w:r>
-        <w:rPr>
-          <w:rFonts w:eastAsia="ＭＳ 明朝" w:hint="eastAsia"/>
-          <w:b w:val="0"/>
-          <w:bCs/>
-          <w:sz w:val="22"/>
-          <w:szCs w:val="22"/>
-          <w:lang w:eastAsia="ja-JP"/>
-        </w:rPr>
-        <w:t xml:space="preserve"> (</w:t>
-      </w:r>
-      <w:r>
-        <w:rPr>
-          <w:rFonts w:eastAsia="ＭＳ 明朝"/>
-          <w:b w:val="0"/>
-          <w:bCs/>
-          <w:sz w:val="22"/>
-          <w:szCs w:val="22"/>
-          <w:lang w:eastAsia="ja-JP"/>
-        </w:rPr>
-        <w:t>EIEF</w:t>
-      </w:r>
-      <w:r>
-        <w:rPr>
-          <w:rFonts w:eastAsia="ＭＳ 明朝" w:hint="eastAsia"/>
-          <w:b w:val="0"/>
-          <w:bCs/>
-          <w:sz w:val="22"/>
-          <w:szCs w:val="22"/>
-          <w:lang w:eastAsia="ja-JP"/>
-        </w:rPr>
-        <w:t>); University of Tokyo; ISER</w:t>
-      </w:r>
-      <w:r>
-        <w:rPr>
-          <w:rFonts w:eastAsia="ＭＳ 明朝" w:hint="eastAsia"/>
-          <w:b w:val="0"/>
-          <w:bCs/>
-          <w:sz w:val="22"/>
-          <w:szCs w:val="22"/>
-          <w:lang w:eastAsia="ja-JP"/>
-        </w:rPr>
-        <w:t>,</w:t>
-      </w:r>
-      <w:r>
-        <w:rPr>
-          <w:rFonts w:eastAsia="ＭＳ 明朝" w:hint="eastAsia"/>
-          <w:b w:val="0"/>
-          <w:bCs/>
-          <w:sz w:val="22"/>
-          <w:szCs w:val="22"/>
-          <w:lang w:eastAsia="ja-JP"/>
-        </w:rPr>
-        <w:t xml:space="preserve"> Osaka University; </w:t>
-      </w:r>
-      <w:proofErr w:type="spellStart"/>
-      <w:r>
-        <w:rPr>
-          <w:rFonts w:eastAsia="ＭＳ 明朝" w:hint="eastAsia"/>
-          <w:b w:val="0"/>
-          <w:bCs/>
-          <w:sz w:val="22"/>
-          <w:szCs w:val="22"/>
-          <w:lang w:eastAsia="ja-JP"/>
-        </w:rPr>
-        <w:t>Hitotsubashi</w:t>
-      </w:r>
-      <w:proofErr w:type="spellEnd"/>
-      <w:r>
-        <w:rPr>
-          <w:rFonts w:eastAsia="ＭＳ 明朝" w:hint="eastAsia"/>
-          <w:b w:val="0"/>
-          <w:bCs/>
-          <w:sz w:val="22"/>
-          <w:szCs w:val="22"/>
-          <w:lang w:eastAsia="ja-JP"/>
-        </w:rPr>
-        <w:t xml:space="preserve"> University; </w:t>
-      </w:r>
-      <w:proofErr w:type="spellStart"/>
-      <w:r>
-        <w:rPr>
-          <w:rFonts w:eastAsia="ＭＳ 明朝"/>
-          <w:b w:val="0"/>
-          <w:bCs/>
-          <w:sz w:val="22"/>
-          <w:szCs w:val="22"/>
-          <w:lang w:eastAsia="ja-JP"/>
-        </w:rPr>
-        <w:t>Waseda</w:t>
-      </w:r>
-      <w:proofErr w:type="spellEnd"/>
-      <w:r>
-        <w:rPr>
-          <w:rFonts w:eastAsia="ＭＳ 明朝"/>
-          <w:b w:val="0"/>
-          <w:bCs/>
-          <w:sz w:val="22"/>
-          <w:szCs w:val="22"/>
-          <w:lang w:eastAsia="ja-JP"/>
-        </w:rPr>
-        <w:t xml:space="preserve"> University - School of Political Science and Economics</w:t>
-      </w:r>
-      <w:r>
-        <w:rPr>
-          <w:rFonts w:eastAsia="ＭＳ 明朝" w:hint="eastAsia"/>
-          <w:b w:val="0"/>
-          <w:bCs/>
-          <w:sz w:val="22"/>
-          <w:szCs w:val="22"/>
-          <w:lang w:eastAsia="ja-JP"/>
-        </w:rPr>
-        <w:t>.</w:t>
-      </w:r>
-      <w:r>
-        <w:rPr>
-          <w:rFonts w:eastAsia="ＭＳ 明朝" w:hint="eastAsia"/>
-          <w:b w:val="0"/>
-          <w:bCs/>
-          <w:sz w:val="22"/>
-          <w:szCs w:val="22"/>
-          <w:lang w:eastAsia="ja-JP"/>
-        </w:rPr>
-        <w:t xml:space="preserve"> </w:t>
-      </w:r>
-    </w:p>
-    <w:p>
-      <w:pPr>
-        <w:pStyle w:val="5"/>
-        <w:tabs>
-          <w:tab w:val="left" w:pos="720"/>
-          <w:tab w:val="right" w:pos="10440"/>
-        </w:tabs>
-        <w:ind w:left="360"/>
-        <w:rPr>
-          <w:rFonts w:eastAsia="ＭＳ 明朝"/>
-          <w:b w:val="0"/>
-          <w:bCs/>
-          <w:sz w:val="22"/>
-          <w:szCs w:val="22"/>
-          <w:lang w:eastAsia="ja-JP"/>
-        </w:rPr>
-      </w:pPr>
-      <w:r>
-        <w:rPr>
-          <w:rFonts w:eastAsia="ＭＳ 明朝" w:hint="eastAsia"/>
-          <w:b w:val="0"/>
-          <w:bCs/>
-          <w:sz w:val="22"/>
-          <w:szCs w:val="22"/>
-          <w:lang w:eastAsia="ja-JP"/>
-        </w:rPr>
-        <w:t xml:space="preserve"> </w:t>
-      </w:r>
-      <w:r>
-        <w:rPr>
-          <w:b w:val="0"/>
-          <w:bCs/>
-          <w:sz w:val="22"/>
-          <w:szCs w:val="22"/>
-        </w:rPr>
-        <w:t xml:space="preserve"> </w:t>
-      </w:r>
-    </w:p>
-    <w:p>
-      <w:pPr>
-        <w:pStyle w:val="5"/>
-        <w:tabs>
-          <w:tab w:val="left" w:pos="720"/>
-          <w:tab w:val="right" w:pos="10440"/>
-        </w:tabs>
-        <w:ind w:left="360"/>
-        <w:rPr>
-          <w:rFonts w:eastAsia="ＭＳ 明朝"/>
-          <w:b w:val="0"/>
-          <w:bCs/>
-          <w:sz w:val="22"/>
-          <w:szCs w:val="22"/>
-          <w:lang w:eastAsia="ja-JP"/>
-        </w:rPr>
-      </w:pPr>
-      <w:r>
-        <w:rPr>
-          <w:b w:val="0"/>
-          <w:bCs/>
-          <w:sz w:val="22"/>
-          <w:szCs w:val="22"/>
-        </w:rPr>
-        <w:t xml:space="preserve">2024: </w:t>
-      </w:r>
-      <w:r>
-        <w:rPr>
-          <w:rFonts w:eastAsia="ＭＳ 明朝"/>
-          <w:b w:val="0"/>
-          <w:bCs/>
-          <w:sz w:val="22"/>
-          <w:szCs w:val="22"/>
-          <w:lang w:eastAsia="ja-JP"/>
-        </w:rPr>
-        <w:t>Comparative Analysis of Enterprise Data (CAED) Conference</w:t>
-      </w:r>
-      <w:r>
-        <w:rPr>
-          <w:rFonts w:eastAsia="ＭＳ 明朝" w:hint="eastAsia"/>
-          <w:b w:val="0"/>
-          <w:bCs/>
-          <w:sz w:val="22"/>
-          <w:szCs w:val="22"/>
-          <w:lang w:eastAsia="ja-JP"/>
-        </w:rPr>
-        <w:t xml:space="preserve">, </w:t>
-      </w:r>
-      <w:r>
-        <w:rPr>
-          <w:rFonts w:eastAsia="ＭＳ 明朝"/>
-          <w:b w:val="0"/>
-          <w:bCs/>
-          <w:sz w:val="22"/>
-          <w:szCs w:val="22"/>
-          <w:lang w:eastAsia="ja-JP"/>
-        </w:rPr>
-        <w:t>Pennsylvania</w:t>
-      </w:r>
-      <w:r>
-        <w:rPr>
-          <w:rFonts w:eastAsia="ＭＳ 明朝" w:hint="eastAsia"/>
-          <w:b w:val="0"/>
-          <w:bCs/>
-          <w:sz w:val="22"/>
-          <w:szCs w:val="22"/>
-          <w:lang w:eastAsia="ja-JP"/>
-        </w:rPr>
-        <w:t xml:space="preserve"> State University; TDB</w:t>
-      </w:r>
-      <w:r>
-        <w:rPr>
-          <w:rFonts w:eastAsia="ＭＳ 明朝"/>
-          <w:b w:val="0"/>
-          <w:bCs/>
-          <w:sz w:val="22"/>
-          <w:szCs w:val="22"/>
-          <w:lang w:eastAsia="ja-JP"/>
-        </w:rPr>
-        <w:t xml:space="preserve">-CAREE, </w:t>
-      </w:r>
-      <w:proofErr w:type="spellStart"/>
-      <w:r>
-        <w:rPr>
-          <w:rFonts w:eastAsia="ＭＳ 明朝"/>
-          <w:b w:val="0"/>
-          <w:bCs/>
-          <w:sz w:val="22"/>
-          <w:szCs w:val="22"/>
-          <w:lang w:eastAsia="ja-JP"/>
-        </w:rPr>
-        <w:t>Hitotsubashi</w:t>
-      </w:r>
-      <w:proofErr w:type="spellEnd"/>
-      <w:r>
-        <w:rPr>
-          <w:rFonts w:eastAsia="ＭＳ 明朝"/>
-          <w:b w:val="0"/>
-          <w:bCs/>
-          <w:sz w:val="22"/>
-          <w:szCs w:val="22"/>
-          <w:lang w:eastAsia="ja-JP"/>
-        </w:rPr>
-        <w:t xml:space="preserve"> University</w:t>
-      </w:r>
-      <w:r>
-        <w:rPr>
-          <w:rFonts w:eastAsia="ＭＳ 明朝" w:hint="eastAsia"/>
-          <w:b w:val="0"/>
-          <w:bCs/>
-          <w:sz w:val="22"/>
-          <w:szCs w:val="22"/>
-          <w:lang w:eastAsia="ja-JP"/>
-        </w:rPr>
-        <w:t xml:space="preserve">; </w:t>
-      </w:r>
-      <w:r>
-        <w:rPr>
-          <w:rFonts w:eastAsia="ＭＳ 明朝"/>
-          <w:b w:val="0"/>
-          <w:bCs/>
-          <w:sz w:val="22"/>
-          <w:szCs w:val="22"/>
-          <w:lang w:eastAsia="ja-JP"/>
-        </w:rPr>
-        <w:t>58th Annual Canadian Economics Association Meetings; TIGN conference</w:t>
-      </w:r>
-      <w:r>
-        <w:rPr>
-          <w:rFonts w:eastAsia="ＭＳ 明朝" w:hint="eastAsia"/>
-          <w:b w:val="0"/>
-          <w:bCs/>
-          <w:sz w:val="22"/>
-          <w:szCs w:val="22"/>
-          <w:lang w:eastAsia="ja-JP"/>
-        </w:rPr>
-        <w:t>;</w:t>
-      </w:r>
-      <w:r>
-        <w:rPr>
-          <w:rFonts w:eastAsia="ＭＳ 明朝"/>
-          <w:b w:val="0"/>
-          <w:bCs/>
-          <w:sz w:val="22"/>
-          <w:szCs w:val="22"/>
-          <w:lang w:eastAsia="ja-JP"/>
-        </w:rPr>
-        <w:t xml:space="preserve"> Global Economic Networks Worksho</w:t>
-      </w:r>
-      <w:r>
-        <w:rPr>
-          <w:rFonts w:eastAsia="ＭＳ 明朝" w:hint="eastAsia"/>
-          <w:b w:val="0"/>
-          <w:bCs/>
-          <w:sz w:val="22"/>
-          <w:szCs w:val="22"/>
-          <w:lang w:eastAsia="ja-JP"/>
-        </w:rPr>
-        <w:t xml:space="preserve">p; Federal Reserve Board: </w:t>
-      </w:r>
-      <w:r>
-        <w:rPr>
-          <w:rFonts w:eastAsia="ＭＳ 明朝" w:hint="eastAsia"/>
-          <w:b w:val="0"/>
-          <w:bCs/>
-          <w:sz w:val="22"/>
-          <w:szCs w:val="22"/>
-          <w:lang w:eastAsia="ja-JP"/>
-        </w:rPr>
-        <w:t>Midwest Macro</w:t>
-      </w:r>
-      <w:r>
-        <w:rPr>
-          <w:rFonts w:eastAsia="ＭＳ 明朝" w:hint="eastAsia"/>
-          <w:b w:val="0"/>
-          <w:bCs/>
-          <w:sz w:val="22"/>
-          <w:szCs w:val="22"/>
-          <w:lang w:eastAsia="ja-JP"/>
-        </w:rPr>
-        <w:t>;</w:t>
-      </w:r>
-      <w:r>
-        <w:rPr>
-          <w:rFonts w:eastAsia="ＭＳ 明朝" w:hint="eastAsia"/>
-          <w:b w:val="0"/>
-          <w:bCs/>
-          <w:sz w:val="22"/>
-          <w:szCs w:val="22"/>
-          <w:lang w:eastAsia="ja-JP"/>
-        </w:rPr>
-        <w:t xml:space="preserve"> </w:t>
-      </w:r>
-      <w:r>
-        <w:rPr>
-          <w:rFonts w:eastAsia="ＭＳ 明朝" w:hint="eastAsia"/>
-          <w:b w:val="0"/>
-          <w:bCs/>
-          <w:sz w:val="22"/>
-          <w:szCs w:val="22"/>
-          <w:lang w:eastAsia="ja-JP"/>
-        </w:rPr>
-        <w:t xml:space="preserve">BSE Summer Forum; NBER Summer </w:t>
-      </w:r>
-      <w:r>
-        <w:rPr>
-          <w:rFonts w:eastAsia="ＭＳ 明朝"/>
-          <w:b w:val="0"/>
-          <w:bCs/>
-          <w:sz w:val="22"/>
-          <w:szCs w:val="22"/>
-          <w:lang w:eastAsia="ja-JP"/>
-        </w:rPr>
-        <w:t>Institute, Macroeconomics Within and Across Borders</w:t>
-      </w:r>
-      <w:r>
-        <w:rPr>
-          <w:rFonts w:eastAsia="ＭＳ 明朝" w:hint="eastAsia"/>
-          <w:b w:val="0"/>
-          <w:bCs/>
-          <w:sz w:val="22"/>
-          <w:szCs w:val="22"/>
-          <w:lang w:eastAsia="ja-JP"/>
-        </w:rPr>
-        <w:t xml:space="preserve">; </w:t>
-      </w:r>
-      <w:r>
-        <w:rPr>
-          <w:rFonts w:eastAsia="ＭＳ 明朝"/>
-          <w:b w:val="0"/>
-          <w:bCs/>
-          <w:sz w:val="22"/>
-          <w:szCs w:val="22"/>
-          <w:lang w:eastAsia="ja-JP"/>
-        </w:rPr>
-        <w:t>GSE-OSIPP-ISER Joint Conference in Economics</w:t>
-      </w:r>
-      <w:r>
-        <w:rPr>
-          <w:rFonts w:eastAsia="ＭＳ 明朝" w:hint="eastAsia"/>
-          <w:b w:val="0"/>
-          <w:bCs/>
-          <w:sz w:val="22"/>
-          <w:szCs w:val="22"/>
-          <w:lang w:eastAsia="ja-JP"/>
-        </w:rPr>
-        <w:t xml:space="preserve"> </w:t>
-      </w:r>
-      <w:r>
-        <w:rPr>
-          <w:rFonts w:eastAsia="ＭＳ 明朝"/>
-          <w:b w:val="0"/>
-          <w:bCs/>
-          <w:sz w:val="22"/>
-          <w:szCs w:val="22"/>
-          <w:lang w:eastAsia="ja-JP"/>
-        </w:rPr>
-        <w:t>2024</w:t>
-      </w:r>
-      <w:r>
-        <w:rPr>
-          <w:rFonts w:eastAsia="ＭＳ 明朝" w:hint="eastAsia"/>
-          <w:b w:val="0"/>
-          <w:bCs/>
-          <w:sz w:val="22"/>
-          <w:szCs w:val="22"/>
-          <w:lang w:eastAsia="ja-JP"/>
-        </w:rPr>
-        <w:t xml:space="preserve">, </w:t>
-      </w:r>
-      <w:r>
-        <w:rPr>
-          <w:rFonts w:eastAsia="ＭＳ 明朝" w:hint="eastAsia"/>
-          <w:b w:val="0"/>
-          <w:bCs/>
-          <w:sz w:val="22"/>
-          <w:szCs w:val="22"/>
-          <w:lang w:eastAsia="ja-JP"/>
-        </w:rPr>
-        <w:t>Osa</w:t>
-      </w:r>
-      <w:r>
-        <w:rPr>
-          <w:rFonts w:eastAsia="ＭＳ 明朝"/>
-          <w:b w:val="0"/>
-          <w:bCs/>
-          <w:sz w:val="22"/>
-          <w:szCs w:val="22"/>
-          <w:lang w:eastAsia="ja-JP"/>
-        </w:rPr>
-        <w:t>k</w:t>
-      </w:r>
-      <w:r>
-        <w:rPr>
-          <w:rFonts w:eastAsia="ＭＳ 明朝" w:hint="eastAsia"/>
-          <w:b w:val="0"/>
-          <w:bCs/>
-          <w:sz w:val="22"/>
-          <w:szCs w:val="22"/>
-          <w:lang w:eastAsia="ja-JP"/>
-        </w:rPr>
-        <w:t>a University</w:t>
-      </w:r>
-      <w:r>
-        <w:rPr>
-          <w:rFonts w:eastAsia="ＭＳ 明朝" w:hint="eastAsia"/>
-          <w:b w:val="0"/>
-          <w:bCs/>
-          <w:sz w:val="22"/>
-          <w:szCs w:val="22"/>
-          <w:lang w:eastAsia="ja-JP"/>
-        </w:rPr>
-        <w:t>;</w:t>
-      </w:r>
-      <w:r>
-        <w:rPr>
-          <w:rFonts w:eastAsia="ＭＳ 明朝" w:hint="eastAsia"/>
-          <w:b w:val="0"/>
-          <w:bCs/>
-          <w:sz w:val="22"/>
-          <w:szCs w:val="22"/>
-          <w:lang w:eastAsia="ja-JP"/>
-        </w:rPr>
-        <w:t xml:space="preserve"> </w:t>
-      </w:r>
-      <w:r>
-        <w:rPr>
-          <w:rFonts w:eastAsia="ＭＳ 明朝"/>
-          <w:b w:val="0"/>
-          <w:bCs/>
-          <w:sz w:val="22"/>
-          <w:szCs w:val="22"/>
-          <w:lang w:eastAsia="ja-JP"/>
-        </w:rPr>
-        <w:t>18th North American Meeting of the Urban Economics Association</w:t>
-      </w:r>
-      <w:r>
-        <w:rPr>
-          <w:rFonts w:eastAsia="ＭＳ 明朝" w:hint="eastAsia"/>
-          <w:b w:val="0"/>
-          <w:bCs/>
-          <w:sz w:val="22"/>
-          <w:szCs w:val="22"/>
-          <w:lang w:eastAsia="ja-JP"/>
-        </w:rPr>
-        <w:t>, Georgetown University</w:t>
-      </w:r>
-      <w:r>
-        <w:rPr>
-          <w:rFonts w:eastAsia="ＭＳ 明朝"/>
-          <w:b w:val="0"/>
-          <w:bCs/>
-          <w:sz w:val="22"/>
-          <w:szCs w:val="22"/>
-          <w:lang w:eastAsia="ja-JP"/>
-        </w:rPr>
-        <w:t>;</w:t>
-      </w:r>
-      <w:r>
-        <w:rPr>
-          <w:rFonts w:eastAsia="ＭＳ 明朝" w:hint="eastAsia"/>
-          <w:b w:val="0"/>
-          <w:bCs/>
-          <w:sz w:val="22"/>
-          <w:szCs w:val="22"/>
-          <w:lang w:eastAsia="ja-JP"/>
-        </w:rPr>
-        <w:t xml:space="preserve"> </w:t>
-      </w:r>
-      <w:r>
-        <w:rPr>
-          <w:b w:val="0"/>
-          <w:bCs/>
-          <w:sz w:val="22"/>
-          <w:szCs w:val="22"/>
-        </w:rPr>
-        <w:t xml:space="preserve"> E</w:t>
-      </w:r>
-      <w:r>
-        <w:rPr>
-          <w:rFonts w:eastAsia="ＭＳ 明朝" w:hint="eastAsia"/>
-          <w:b w:val="0"/>
-          <w:bCs/>
-          <w:sz w:val="22"/>
-          <w:szCs w:val="22"/>
-          <w:lang w:eastAsia="ja-JP"/>
-        </w:rPr>
-        <w:t>GSC</w:t>
-      </w:r>
-      <w:r>
-        <w:rPr>
-          <w:b w:val="0"/>
-          <w:bCs/>
-          <w:sz w:val="22"/>
-          <w:szCs w:val="22"/>
-        </w:rPr>
-        <w:t>, Washington University in St. Louis</w:t>
-      </w:r>
-      <w:r>
-        <w:rPr>
-          <w:rFonts w:eastAsia="ＭＳ 明朝"/>
-          <w:b w:val="0"/>
-          <w:bCs/>
-          <w:sz w:val="22"/>
-          <w:szCs w:val="22"/>
-          <w:lang w:eastAsia="ja-JP"/>
-        </w:rPr>
-        <w:t xml:space="preserve">: </w:t>
-      </w:r>
-      <w:r>
-        <w:rPr>
-          <w:rFonts w:eastAsia="ＭＳ 明朝" w:hint="eastAsia"/>
-          <w:b w:val="0"/>
-          <w:bCs/>
-          <w:sz w:val="22"/>
-          <w:szCs w:val="22"/>
-          <w:lang w:eastAsia="ja-JP"/>
-        </w:rPr>
-        <w:t>UCLA Marco Proseminar; UCLA Trade Proseminar;</w:t>
-      </w:r>
-      <w:r>
-        <w:rPr>
-          <w:rFonts w:eastAsia="ＭＳ 明朝" w:hint="eastAsia"/>
-          <w:b w:val="0"/>
-          <w:bCs/>
-          <w:sz w:val="22"/>
-          <w:szCs w:val="22"/>
-          <w:lang w:eastAsia="ja-JP"/>
-        </w:rPr>
-        <w:t xml:space="preserve"> </w:t>
-      </w:r>
-      <w:r>
-        <w:rPr>
-          <w:rFonts w:eastAsia="ＭＳ 明朝" w:hint="eastAsia"/>
-          <w:b w:val="0"/>
-          <w:bCs/>
-          <w:sz w:val="22"/>
-          <w:szCs w:val="22"/>
-          <w:lang w:eastAsia="ja-JP"/>
-        </w:rPr>
-        <w:t>Keio University;</w:t>
-      </w:r>
-      <w:r>
-        <w:rPr>
-          <w:rFonts w:eastAsia="ＭＳ 明朝" w:hint="eastAsia"/>
-          <w:b w:val="0"/>
-          <w:bCs/>
-          <w:sz w:val="22"/>
-          <w:szCs w:val="22"/>
-          <w:lang w:eastAsia="ja-JP"/>
-        </w:rPr>
-        <w:t xml:space="preserve"> </w:t>
-      </w:r>
-      <w:proofErr w:type="spellStart"/>
-      <w:r>
-        <w:rPr>
-          <w:rFonts w:eastAsia="ＭＳ 明朝" w:hint="eastAsia"/>
-          <w:b w:val="0"/>
-          <w:bCs/>
-          <w:sz w:val="22"/>
-          <w:szCs w:val="22"/>
-          <w:lang w:eastAsia="ja-JP"/>
-        </w:rPr>
-        <w:t>Washeda</w:t>
-      </w:r>
-      <w:proofErr w:type="spellEnd"/>
-      <w:r>
-        <w:rPr>
-          <w:rFonts w:eastAsia="ＭＳ 明朝" w:hint="eastAsia"/>
-          <w:b w:val="0"/>
-          <w:bCs/>
-          <w:sz w:val="22"/>
-          <w:szCs w:val="22"/>
-          <w:lang w:eastAsia="ja-JP"/>
-        </w:rPr>
-        <w:t xml:space="preserve"> University; </w:t>
-      </w:r>
-      <w:proofErr w:type="spellStart"/>
-      <w:r>
-        <w:rPr>
-          <w:b w:val="0"/>
-          <w:bCs/>
-          <w:sz w:val="22"/>
-          <w:szCs w:val="22"/>
-        </w:rPr>
-        <w:t>Hitotsubashi</w:t>
-      </w:r>
-      <w:proofErr w:type="spellEnd"/>
-      <w:r>
-        <w:rPr>
-          <w:b w:val="0"/>
-          <w:bCs/>
-          <w:sz w:val="22"/>
-          <w:szCs w:val="22"/>
-        </w:rPr>
-        <w:t xml:space="preserve"> University</w:t>
-      </w:r>
-      <w:r>
-        <w:rPr>
-          <w:rFonts w:eastAsia="ＭＳ 明朝" w:hint="eastAsia"/>
-          <w:b w:val="0"/>
-          <w:bCs/>
-          <w:sz w:val="22"/>
-          <w:szCs w:val="22"/>
-          <w:lang w:eastAsia="ja-JP"/>
-        </w:rPr>
-        <w:t xml:space="preserve">; </w:t>
-      </w:r>
-      <w:r>
-        <w:rPr>
-          <w:rFonts w:eastAsia="ＭＳ 明朝"/>
-          <w:b w:val="0"/>
-          <w:bCs/>
-          <w:sz w:val="22"/>
-          <w:szCs w:val="22"/>
-          <w:lang w:eastAsia="ja-JP"/>
-        </w:rPr>
-        <w:t>SEA 94th Annual Meeting</w:t>
-      </w:r>
-      <w:r>
-        <w:rPr>
-          <w:rFonts w:eastAsia="ＭＳ 明朝" w:hint="eastAsia"/>
-          <w:b w:val="0"/>
-          <w:bCs/>
-          <w:sz w:val="22"/>
-          <w:szCs w:val="22"/>
-          <w:lang w:eastAsia="ja-JP"/>
-        </w:rPr>
-        <w:t xml:space="preserve"> (Nominated </w:t>
-      </w:r>
-      <w:r>
-        <w:rPr>
-          <w:rFonts w:eastAsia="ＭＳ 明朝"/>
-          <w:b w:val="0"/>
-          <w:bCs/>
-          <w:sz w:val="22"/>
-          <w:szCs w:val="22"/>
-          <w:lang w:eastAsia="ja-JP"/>
-        </w:rPr>
-        <w:t>PhD</w:t>
-      </w:r>
-      <w:r>
-        <w:rPr>
-          <w:rFonts w:eastAsia="ＭＳ 明朝" w:hint="eastAsia"/>
-          <w:b w:val="0"/>
-          <w:bCs/>
-          <w:sz w:val="22"/>
-          <w:szCs w:val="22"/>
-          <w:lang w:eastAsia="ja-JP"/>
-        </w:rPr>
-        <w:t xml:space="preserve"> student)</w:t>
-      </w:r>
-      <w:r>
-        <w:rPr>
-          <w:rFonts w:eastAsia="ＭＳ 明朝" w:hint="eastAsia"/>
-          <w:b w:val="0"/>
-          <w:bCs/>
-          <w:sz w:val="22"/>
-          <w:szCs w:val="22"/>
-          <w:lang w:eastAsia="ja-JP"/>
-        </w:rPr>
-        <w:t xml:space="preserve">; </w:t>
-      </w:r>
-      <w:r>
-        <w:rPr>
-          <w:rFonts w:eastAsia="ＭＳ 明朝"/>
-          <w:b w:val="0"/>
-          <w:bCs/>
-          <w:sz w:val="22"/>
-          <w:szCs w:val="22"/>
-          <w:lang w:eastAsia="ja-JP"/>
-        </w:rPr>
-        <w:t>SED Winter Meeting</w:t>
-      </w:r>
-      <w:r>
-        <w:rPr>
-          <w:rFonts w:eastAsia="ＭＳ 明朝" w:hint="eastAsia"/>
-          <w:b w:val="0"/>
-          <w:bCs/>
-          <w:sz w:val="22"/>
-          <w:szCs w:val="22"/>
-          <w:lang w:eastAsia="ja-JP"/>
-        </w:rPr>
-        <w:t>;</w:t>
-      </w:r>
-      <w:r>
-        <w:rPr>
-          <w:rFonts w:eastAsia="ＭＳ 明朝"/>
-          <w:b w:val="0"/>
-          <w:bCs/>
-          <w:sz w:val="22"/>
-          <w:szCs w:val="22"/>
-          <w:lang w:eastAsia="ja-JP"/>
-        </w:rPr>
-        <w:t xml:space="preserve"> </w:t>
-      </w:r>
-    </w:p>
-    <w:p>
-      <w:pPr>
-        <w:rPr>
-          <w:rFonts w:eastAsia="ＭＳ 明朝"/>
-          <w:lang w:eastAsia="ja-JP"/>
-        </w:rPr>
-      </w:pPr>
-    </w:p>
-    <w:p>
-      <w:pPr>
-        <w:pStyle w:val="5"/>
-        <w:tabs>
-          <w:tab w:val="left" w:pos="720"/>
-          <w:tab w:val="right" w:pos="10440"/>
-        </w:tabs>
-        <w:ind w:left="360"/>
-        <w:rPr>
-          <w:rFonts w:eastAsia="ＭＳ 明朝"/>
-          <w:b w:val="0"/>
-          <w:bCs/>
-          <w:sz w:val="22"/>
-          <w:szCs w:val="22"/>
-          <w:lang w:eastAsia="ja-JP"/>
-        </w:rPr>
-      </w:pPr>
-      <w:r>
-        <w:rPr>
-          <w:b w:val="0"/>
-          <w:bCs/>
-          <w:sz w:val="22"/>
-          <w:szCs w:val="22"/>
-        </w:rPr>
-        <w:t>Before 2023</w:t>
-      </w:r>
-      <w:r>
-        <w:rPr>
-          <w:rFonts w:eastAsia="ＭＳ 明朝" w:hint="eastAsia"/>
-          <w:b w:val="0"/>
-          <w:bCs/>
-          <w:sz w:val="22"/>
-          <w:szCs w:val="22"/>
-          <w:lang w:eastAsia="ja-JP"/>
-        </w:rPr>
-        <w:t>:</w:t>
-      </w:r>
-      <w:r>
-        <w:rPr>
-          <w:rFonts w:ascii="ＭＳ 明朝" w:eastAsia="ＭＳ 明朝" w:hAnsi="ＭＳ 明朝" w:hint="eastAsia"/>
-          <w:b w:val="0"/>
-          <w:bCs/>
-          <w:sz w:val="22"/>
-          <w:szCs w:val="22"/>
-          <w:lang w:eastAsia="ja-JP"/>
-        </w:rPr>
-        <w:t xml:space="preserve"> </w:t>
-      </w:r>
-      <w:r>
-        <w:rPr>
-          <w:b w:val="0"/>
-          <w:bCs/>
-          <w:sz w:val="22"/>
-          <w:szCs w:val="22"/>
-        </w:rPr>
-        <w:t>Young Economist Symposium, Yale University</w:t>
-      </w:r>
-      <w:r>
-        <w:rPr>
-          <w:rFonts w:eastAsia="ＭＳ 明朝" w:hint="eastAsia"/>
-          <w:b w:val="0"/>
-          <w:bCs/>
-          <w:sz w:val="22"/>
-          <w:szCs w:val="22"/>
-          <w:lang w:eastAsia="ja-JP"/>
-        </w:rPr>
-        <w:t xml:space="preserve"> (</w:t>
-      </w:r>
-      <w:r>
-        <w:rPr>
-          <w:b w:val="0"/>
-          <w:bCs/>
-          <w:sz w:val="22"/>
-          <w:szCs w:val="22"/>
-        </w:rPr>
-        <w:t>2022</w:t>
-      </w:r>
-      <w:r>
-        <w:rPr>
-          <w:rFonts w:eastAsia="ＭＳ 明朝" w:hint="eastAsia"/>
-          <w:b w:val="0"/>
-          <w:bCs/>
-          <w:sz w:val="22"/>
-          <w:szCs w:val="22"/>
-          <w:lang w:eastAsia="ja-JP"/>
-        </w:rPr>
-        <w:t xml:space="preserve">); </w:t>
-      </w:r>
-      <w:r>
-        <w:rPr>
-          <w:b w:val="0"/>
-          <w:bCs/>
-          <w:sz w:val="22"/>
-          <w:szCs w:val="22"/>
-        </w:rPr>
-        <w:t>16</w:t>
-      </w:r>
-      <w:r>
-        <w:rPr>
-          <w:b w:val="0"/>
-          <w:bCs/>
-          <w:sz w:val="22"/>
-          <w:szCs w:val="22"/>
-          <w:vertAlign w:val="superscript"/>
-        </w:rPr>
-        <w:t>th</w:t>
-      </w:r>
-      <w:r>
-        <w:rPr>
-          <w:b w:val="0"/>
-          <w:bCs/>
-          <w:sz w:val="22"/>
-          <w:szCs w:val="22"/>
-        </w:rPr>
-        <w:t xml:space="preserve"> Economics Graduate Student Conference, Washington University in St. Louis</w:t>
-      </w:r>
-      <w:r>
-        <w:rPr>
-          <w:rFonts w:eastAsia="ＭＳ 明朝" w:hint="eastAsia"/>
-          <w:b w:val="0"/>
-          <w:bCs/>
-          <w:sz w:val="22"/>
-          <w:szCs w:val="22"/>
-          <w:lang w:eastAsia="ja-JP"/>
-        </w:rPr>
-        <w:t xml:space="preserve"> (</w:t>
-      </w:r>
-      <w:r>
-        <w:rPr>
-          <w:b w:val="0"/>
-          <w:bCs/>
-          <w:sz w:val="22"/>
-          <w:szCs w:val="22"/>
-        </w:rPr>
-        <w:t>2021</w:t>
-      </w:r>
-      <w:r>
-        <w:rPr>
-          <w:rFonts w:eastAsia="ＭＳ 明朝" w:hint="eastAsia"/>
-          <w:b w:val="0"/>
-          <w:bCs/>
-          <w:sz w:val="22"/>
-          <w:szCs w:val="22"/>
-          <w:lang w:eastAsia="ja-JP"/>
-        </w:rPr>
-        <w:t xml:space="preserve">): </w:t>
-      </w:r>
-      <w:r>
-        <w:rPr>
-          <w:b w:val="0"/>
-          <w:bCs/>
-          <w:sz w:val="22"/>
-          <w:szCs w:val="22"/>
-        </w:rPr>
-        <w:t xml:space="preserve">Asian Development Bank Institute </w:t>
-      </w:r>
-      <w:r>
-        <w:rPr>
-          <w:rFonts w:eastAsia="ＭＳ 明朝" w:hint="eastAsia"/>
-          <w:b w:val="0"/>
-          <w:bCs/>
-          <w:sz w:val="22"/>
-          <w:szCs w:val="22"/>
-          <w:lang w:eastAsia="ja-JP"/>
-        </w:rPr>
-        <w:t>(</w:t>
-      </w:r>
-      <w:r>
-        <w:rPr>
-          <w:b w:val="0"/>
-          <w:bCs/>
-          <w:sz w:val="22"/>
-          <w:szCs w:val="22"/>
-        </w:rPr>
-        <w:t>2018</w:t>
-      </w:r>
-      <w:r>
-        <w:rPr>
-          <w:rFonts w:eastAsia="ＭＳ 明朝" w:hint="eastAsia"/>
-          <w:b w:val="0"/>
-          <w:bCs/>
-          <w:sz w:val="22"/>
-          <w:szCs w:val="22"/>
-          <w:lang w:eastAsia="ja-JP"/>
-        </w:rPr>
-        <w:t>);</w:t>
-      </w:r>
-      <w:r>
-        <w:rPr>
-          <w:sz w:val="22"/>
-          <w:szCs w:val="22"/>
-        </w:rPr>
-        <w:t xml:space="preserve"> </w:t>
-      </w:r>
-      <w:r>
-        <w:rPr>
-          <w:rFonts w:eastAsia="ＭＳ 明朝"/>
-          <w:b w:val="0"/>
-          <w:bCs/>
-          <w:sz w:val="22"/>
-          <w:szCs w:val="22"/>
-          <w:lang w:eastAsia="ja-JP"/>
-        </w:rPr>
-        <w:t>Banque de France, Paris</w:t>
-      </w:r>
-      <w:r>
-        <w:rPr>
-          <w:rFonts w:eastAsia="ＭＳ 明朝" w:hint="eastAsia"/>
-          <w:b w:val="0"/>
-          <w:bCs/>
-          <w:sz w:val="22"/>
-          <w:szCs w:val="22"/>
-          <w:lang w:eastAsia="ja-JP"/>
-        </w:rPr>
-        <w:t xml:space="preserve"> (2017</w:t>
-      </w:r>
-      <w:proofErr w:type="gramStart"/>
-      <w:r>
-        <w:rPr>
-          <w:rFonts w:eastAsia="ＭＳ 明朝" w:hint="eastAsia"/>
-          <w:b w:val="0"/>
-          <w:bCs/>
-          <w:sz w:val="22"/>
-          <w:szCs w:val="22"/>
-          <w:lang w:eastAsia="ja-JP"/>
-        </w:rPr>
-        <w:t xml:space="preserve">);  </w:t>
-      </w:r>
-      <w:r>
-        <w:rPr>
-          <w:rFonts w:eastAsia="ＭＳ 明朝"/>
-          <w:b w:val="0"/>
-          <w:bCs/>
-          <w:sz w:val="22"/>
-          <w:szCs w:val="22"/>
-          <w:lang w:eastAsia="ja-JP"/>
-        </w:rPr>
-        <w:t>Summer</w:t>
-      </w:r>
-      <w:proofErr w:type="gramEnd"/>
-      <w:r>
-        <w:rPr>
-          <w:rFonts w:eastAsia="ＭＳ 明朝"/>
-          <w:b w:val="0"/>
-          <w:bCs/>
-          <w:sz w:val="22"/>
-          <w:szCs w:val="22"/>
-          <w:lang w:eastAsia="ja-JP"/>
-        </w:rPr>
-        <w:t xml:space="preserve"> Workshop on Economic Theory</w:t>
-      </w:r>
-      <w:r>
-        <w:rPr>
-          <w:rFonts w:eastAsia="ＭＳ 明朝" w:hint="eastAsia"/>
-          <w:b w:val="0"/>
-          <w:bCs/>
-          <w:sz w:val="22"/>
-          <w:szCs w:val="22"/>
-          <w:lang w:eastAsia="ja-JP"/>
-        </w:rPr>
-        <w:t>, Hokkaido University (2018, 2019, 2023)</w:t>
-      </w:r>
-    </w:p>
-    <w:p>
-      <w:pPr>
-        <w:rPr>
-          <w:rFonts w:eastAsia="ＭＳ 明朝"/>
-          <w:lang w:eastAsia="ja-JP"/>
-        </w:rPr>
-      </w:pPr>
-    </w:p>
-    <w:p>
-      <w:pPr>
-        <w:pStyle w:val="a6"/>
-        <w:pBdr>
-          <w:bottom w:val="single" w:sz="4" w:space="1" w:color="auto"/>
-        </w:pBdr>
-        <w:tabs>
-          <w:tab w:val="right" w:pos="10800"/>
-        </w:tabs>
-        <w:spacing w:after="0"/>
-        <w:rPr>
-          <w:rFonts w:ascii="Times New Roman" w:eastAsia="ＭＳ 明朝" w:hAnsi="Times New Roman"/>
-          <w:b/>
-          <w:bCs/>
-          <w:sz w:val="22"/>
-          <w:lang w:eastAsia="ja-JP"/>
-        </w:rPr>
-      </w:pPr>
-    </w:p>
-    <w:p>
-      <w:pPr>
-        <w:pStyle w:val="a6"/>
-        <w:pBdr>
-          <w:bottom w:val="single" w:sz="4" w:space="1" w:color="auto"/>
-        </w:pBdr>
-        <w:tabs>
-          <w:tab w:val="right" w:pos="10800"/>
-        </w:tabs>
-        <w:spacing w:after="0"/>
-        <w:rPr>
-          <w:rFonts w:ascii="Times New Roman" w:hAnsi="Times New Roman"/>
-          <w:b/>
-          <w:bCs/>
-        </w:rPr>
-      </w:pPr>
-      <w:r>
-        <w:rPr>
-          <w:rFonts w:ascii="Times New Roman" w:eastAsia="ＭＳ 明朝" w:hAnsi="Times New Roman"/>
-          <w:b/>
-          <w:bCs/>
-          <w:lang w:eastAsia="ja-JP"/>
-        </w:rPr>
-        <w:t>UNIVERSITY</w:t>
-      </w:r>
-      <w:r>
-        <w:rPr>
-          <w:rFonts w:ascii="Times New Roman" w:eastAsia="ＭＳ 明朝" w:hAnsi="Times New Roman" w:hint="eastAsia"/>
-          <w:b/>
-          <w:bCs/>
-          <w:lang w:eastAsia="ja-JP"/>
-        </w:rPr>
-        <w:t xml:space="preserve"> </w:t>
-      </w:r>
-      <w:r>
-        <w:rPr>
-          <w:rFonts w:ascii="Times New Roman" w:eastAsia="ＭＳ 明朝" w:hAnsi="Times New Roman" w:hint="eastAsia"/>
-          <w:b/>
-          <w:bCs/>
-          <w:lang w:eastAsia="ja-JP"/>
-        </w:rPr>
-        <w:t>TEACHING</w:t>
-      </w:r>
-      <w:r>
-        <w:rPr>
-          <w:rFonts w:ascii="Times New Roman" w:hAnsi="Times New Roman"/>
-          <w:b/>
-          <w:bCs/>
-        </w:rPr>
-        <w:t xml:space="preserve"> EXPERIENCE</w:t>
-      </w:r>
-    </w:p>
-    <w:p>
-      <w:pPr>
-        <w:pStyle w:val="a6"/>
-        <w:tabs>
-          <w:tab w:val="right" w:pos="10800"/>
-        </w:tabs>
-        <w:spacing w:after="0" w:line="120" w:lineRule="exact"/>
-        <w:rPr>
-          <w:rFonts w:ascii="Times New Roman" w:hAnsi="Times New Roman"/>
-          <w:sz w:val="20"/>
-        </w:rPr>
-      </w:pPr>
-    </w:p>
-    <w:p>
-      <w:pPr>
-        <w:pStyle w:val="5"/>
-        <w:tabs>
-          <w:tab w:val="clear" w:pos="10260"/>
-          <w:tab w:val="right" w:pos="10800"/>
-        </w:tabs>
-        <w:rPr>
-          <w:sz w:val="22"/>
-          <w:szCs w:val="22"/>
-        </w:rPr>
-      </w:pPr>
-      <w:r>
-        <w:rPr>
-          <w:rFonts w:eastAsia="ＭＳ 明朝" w:hint="eastAsia"/>
-          <w:bCs/>
-          <w:sz w:val="22"/>
-          <w:szCs w:val="22"/>
-          <w:lang w:eastAsia="ja-JP"/>
-        </w:rPr>
-        <w:t>UCLA Department of Economics</w:t>
-      </w:r>
-      <w:r>
-        <w:rPr>
-          <w:bCs/>
-          <w:sz w:val="22"/>
-          <w:szCs w:val="22"/>
-        </w:rPr>
-        <w:tab/>
-      </w:r>
-    </w:p>
-    <w:p>
-      <w:pPr>
-        <w:pStyle w:val="a6"/>
-        <w:tabs>
-          <w:tab w:val="right" w:pos="10800"/>
-        </w:tabs>
-        <w:spacing w:after="0" w:line="120" w:lineRule="exact"/>
-        <w:rPr>
-          <w:rFonts w:ascii="Times New Roman" w:hAnsi="Times New Roman"/>
-          <w:sz w:val="22"/>
-          <w:szCs w:val="22"/>
-        </w:rPr>
-      </w:pPr>
-    </w:p>
-    <w:p>
-      <w:pPr>
-        <w:tabs>
-          <w:tab w:val="right" w:pos="10800"/>
-        </w:tabs>
-        <w:rPr>
-          <w:rFonts w:ascii="Times New Roman" w:eastAsia="ＭＳ 明朝" w:hAnsi="Times New Roman"/>
-          <w:sz w:val="22"/>
-          <w:szCs w:val="22"/>
-          <w:lang w:eastAsia="ja-JP"/>
-        </w:rPr>
-      </w:pPr>
-      <w:r>
-        <w:rPr>
-          <w:rFonts w:ascii="Times New Roman" w:eastAsia="ＭＳ 明朝" w:hAnsi="Times New Roman" w:hint="eastAsia"/>
-          <w:b/>
-          <w:i/>
-          <w:iCs/>
-          <w:sz w:val="22"/>
-          <w:szCs w:val="22"/>
-          <w:lang w:eastAsia="ja-JP"/>
-        </w:rPr>
-        <w:t>Teaching Assistant</w:t>
-      </w:r>
-      <w:r>
-        <w:rPr>
-          <w:rFonts w:ascii="Times New Roman" w:hAnsi="Times New Roman"/>
-          <w:b/>
-          <w:i/>
-          <w:iCs/>
-          <w:sz w:val="22"/>
-          <w:szCs w:val="22"/>
-        </w:rPr>
-        <w:tab/>
-      </w:r>
-    </w:p>
-    <w:p>
-      <w:pPr>
-        <w:numPr>
-          <w:ilvl w:val="0"/>
-          <w:numId w:val="48"/>
-        </w:numPr>
-        <w:tabs>
-          <w:tab w:val="clear" w:pos="927"/>
-          <w:tab w:val="num" w:pos="720"/>
-          <w:tab w:val="right" w:pos="10800"/>
-        </w:tabs>
-        <w:spacing w:line="280" w:lineRule="exact"/>
-        <w:ind w:left="714" w:hanging="357"/>
-        <w:rPr>
-          <w:rFonts w:ascii="Times New Roman" w:hAnsi="Times New Roman"/>
-          <w:sz w:val="22"/>
-          <w:szCs w:val="22"/>
-          <w:lang w:eastAsia="ja-JP"/>
-        </w:rPr>
-      </w:pPr>
-      <w:r>
-        <w:rPr>
-          <w:rFonts w:ascii="Times New Roman" w:hAnsi="Times New Roman"/>
-          <w:sz w:val="22"/>
-          <w:szCs w:val="22"/>
-          <w:lang w:eastAsia="ja-JP"/>
-        </w:rPr>
-        <w:t>Macroeconomic Theory</w:t>
-      </w:r>
-      <w:r>
-        <w:rPr>
-          <w:rFonts w:ascii="Times New Roman" w:eastAsia="ＭＳ 明朝" w:hAnsi="Times New Roman"/>
-          <w:sz w:val="22"/>
-          <w:szCs w:val="22"/>
-          <w:lang w:eastAsia="ja-JP"/>
-        </w:rPr>
-        <w:t xml:space="preserve">, </w:t>
-      </w:r>
-      <w:r>
-        <w:rPr>
-          <w:rFonts w:ascii="Times New Roman" w:eastAsia="ＭＳ 明朝" w:hAnsi="Times New Roman" w:hint="eastAsia"/>
-          <w:sz w:val="22"/>
-          <w:szCs w:val="22"/>
-          <w:lang w:eastAsia="ja-JP"/>
-        </w:rPr>
-        <w:t xml:space="preserve">Spring </w:t>
-      </w:r>
-      <w:r>
-        <w:rPr>
-          <w:rFonts w:ascii="Times New Roman" w:eastAsia="ＭＳ 明朝" w:hAnsi="Times New Roman"/>
-          <w:sz w:val="22"/>
-          <w:szCs w:val="22"/>
-          <w:lang w:eastAsia="ja-JP"/>
-        </w:rPr>
-        <w:t>202</w:t>
-      </w:r>
-      <w:r>
-        <w:rPr>
-          <w:rFonts w:ascii="Times New Roman" w:eastAsia="ＭＳ 明朝" w:hAnsi="Times New Roman" w:hint="eastAsia"/>
-          <w:sz w:val="22"/>
-          <w:szCs w:val="22"/>
-          <w:lang w:eastAsia="ja-JP"/>
-        </w:rPr>
-        <w:t>4</w:t>
-      </w:r>
-    </w:p>
-    <w:p>
-      <w:pPr>
-        <w:numPr>
-          <w:ilvl w:val="0"/>
-          <w:numId w:val="48"/>
-        </w:numPr>
-        <w:tabs>
-          <w:tab w:val="clear" w:pos="927"/>
-          <w:tab w:val="num" w:pos="720"/>
-          <w:tab w:val="right" w:pos="10800"/>
-        </w:tabs>
-        <w:spacing w:line="280" w:lineRule="exact"/>
-        <w:ind w:left="714" w:hanging="357"/>
-        <w:rPr>
-          <w:rFonts w:ascii="Times New Roman" w:hAnsi="Times New Roman"/>
-          <w:sz w:val="22"/>
-          <w:szCs w:val="22"/>
-          <w:lang w:eastAsia="ja-JP"/>
-        </w:rPr>
-      </w:pPr>
-      <w:r>
-        <w:rPr>
-          <w:rFonts w:ascii="Times New Roman" w:hAnsi="Times New Roman"/>
-          <w:sz w:val="22"/>
-          <w:szCs w:val="22"/>
-          <w:lang w:eastAsia="ja-JP"/>
-        </w:rPr>
-        <w:t xml:space="preserve">Exchange Rate Forecast and Currency Portfolio Choice, </w:t>
-      </w:r>
-      <w:r>
-        <w:rPr>
-          <w:rFonts w:ascii="Times New Roman" w:eastAsia="ＭＳ 明朝" w:hAnsi="Times New Roman" w:hint="eastAsia"/>
-          <w:sz w:val="22"/>
-          <w:szCs w:val="22"/>
-          <w:lang w:eastAsia="ja-JP"/>
-        </w:rPr>
-        <w:t xml:space="preserve">Fall </w:t>
-      </w:r>
-      <w:r>
-        <w:rPr>
-          <w:rFonts w:ascii="Times New Roman" w:hAnsi="Times New Roman"/>
-          <w:sz w:val="22"/>
-          <w:szCs w:val="22"/>
-          <w:lang w:eastAsia="ja-JP"/>
-        </w:rPr>
-        <w:t>202</w:t>
-      </w:r>
-      <w:r>
-        <w:rPr>
-          <w:rFonts w:ascii="Times New Roman" w:eastAsia="ＭＳ 明朝" w:hAnsi="Times New Roman" w:hint="eastAsia"/>
-          <w:sz w:val="22"/>
-          <w:szCs w:val="22"/>
-          <w:lang w:eastAsia="ja-JP"/>
-        </w:rPr>
-        <w:t>2</w:t>
-      </w:r>
-    </w:p>
-    <w:p>
-      <w:pPr>
-        <w:numPr>
-          <w:ilvl w:val="0"/>
-          <w:numId w:val="48"/>
-        </w:numPr>
-        <w:tabs>
-          <w:tab w:val="clear" w:pos="927"/>
-          <w:tab w:val="num" w:pos="720"/>
-          <w:tab w:val="right" w:pos="10800"/>
-        </w:tabs>
-        <w:spacing w:line="280" w:lineRule="exact"/>
-        <w:ind w:left="714" w:hanging="357"/>
-        <w:rPr>
-          <w:rFonts w:ascii="Times New Roman" w:hAnsi="Times New Roman"/>
-          <w:sz w:val="22"/>
-          <w:szCs w:val="22"/>
-          <w:lang w:eastAsia="ja-JP"/>
-        </w:rPr>
-      </w:pPr>
-      <w:r>
-        <w:rPr>
-          <w:rFonts w:ascii="Times New Roman" w:eastAsia="ＭＳ 明朝" w:hAnsi="Times New Roman" w:hint="eastAsia"/>
-          <w:sz w:val="22"/>
-          <w:szCs w:val="22"/>
-          <w:lang w:eastAsia="ja-JP"/>
-        </w:rPr>
-        <w:t xml:space="preserve">Econometric Theory, Summer 2022 </w:t>
       </w:r>
     </w:p>
     <w:p>
@@ -5117,7 +4591,7 @@
                 <w:lang w:eastAsia="ja-JP"/>
               </w:rPr>
             </w:pPr>
-            <w:hyperlink r:id="rId10" w:history="1">
+            <w:hyperlink r:id="rId8" w:history="1">
               <w:r>
                 <w:rPr>
                   <w:rStyle w:val="a5"/>
@@ -5260,7 +4734,7 @@
                 <w:u w:val="single"/>
               </w:rPr>
             </w:pPr>
-            <w:hyperlink r:id="rId11" w:history="1">
+            <w:hyperlink r:id="rId9" w:history="1">
               <w:r>
                 <w:rPr>
                   <w:rStyle w:val="a5"/>
@@ -5420,7 +4894,7 @@
                 <w:szCs w:val="22"/>
               </w:rPr>
             </w:pPr>
-            <w:hyperlink r:id="rId12" w:history="1">
+            <w:hyperlink r:id="rId10" w:history="1">
               <w:r>
                 <w:rPr>
                   <w:rStyle w:val="a5"/>
@@ -5537,7 +5011,7 @@
             </w:r>
           </w:p>
           <w:p>
-            <w:hyperlink r:id="rId13" w:history="1">
+            <w:hyperlink r:id="rId11" w:history="1">
               <w:r>
                 <w:rPr>
                   <w:rStyle w:val="a5"/>
@@ -5568,7 +5042,7 @@
       </w:pPr>
     </w:p>
     <w:sectPr>
-      <w:headerReference w:type="default" r:id="rId14"/>
+      <w:headerReference w:type="default" r:id="rId12"/>
       <w:pgSz w:w="11907" w:h="16839" w:code="9"/>
       <w:pgMar w:top="720" w:right="720" w:bottom="720" w:left="720" w:header="0" w:footer="488" w:gutter="57"/>
       <w:cols w:space="720"/>
@@ -5658,7 +5132,8 @@
     <w:pPr>
       <w:pStyle w:val="ac"/>
       <w:tabs>
-        <w:tab w:val="left" w:pos="7316"/>
+        <w:tab w:val="clear" w:pos="9360"/>
+        <w:tab w:val="right" w:pos="10410"/>
       </w:tabs>
       <w:rPr>
         <w:rFonts w:eastAsia="ＭＳ 明朝"/>
@@ -5689,6 +5164,16 @@
         <w:lang w:eastAsia="ja-JP"/>
       </w:rPr>
       <w:t xml:space="preserve"> </w:t>
+    </w:r>
+    <w:r>
+      <w:rPr>
+        <w:rFonts w:eastAsia="ＭＳ 明朝"/>
+        <w:sz w:val="20"/>
+        <w:szCs w:val="20"/>
+        <w:lang w:eastAsia="ja-JP"/>
+      </w:rPr>
+      <w:tab/>
+      <w:t>4/8/2025</w:t>
     </w:r>
   </w:p>
 </w:hdr>
@@ -5940,6 +5425,155 @@
     </w:lvl>
   </w:abstractNum>
   <w:abstractNum w:abstractNumId="13" w15:restartNumberingAfterBreak="0">
+    <w:nsid w:val="0F364A99"/>
+    <w:multiLevelType w:val="multilevel"/>
+    <w:tmpl w:val="41526966"/>
+    <w:lvl w:ilvl="0">
+      <w:start w:val="1"/>
+      <w:numFmt w:val="bullet"/>
+      <w:lvlText w:val=""/>
+      <w:lvlJc w:val="left"/>
+      <w:pPr>
+        <w:tabs>
+          <w:tab w:val="num" w:pos="720"/>
+        </w:tabs>
+        <w:ind w:left="720" w:hanging="360"/>
+      </w:pPr>
+      <w:rPr>
+        <w:rFonts w:ascii="Symbol" w:hAnsi="Symbol" w:hint="default"/>
+        <w:sz w:val="20"/>
+      </w:rPr>
+    </w:lvl>
+    <w:lvl w:ilvl="1" w:tentative="1">
+      <w:start w:val="1"/>
+      <w:numFmt w:val="bullet"/>
+      <w:lvlText w:val="o"/>
+      <w:lvlJc w:val="left"/>
+      <w:pPr>
+        <w:tabs>
+          <w:tab w:val="num" w:pos="1440"/>
+        </w:tabs>
+        <w:ind w:left="1440" w:hanging="360"/>
+      </w:pPr>
+      <w:rPr>
+        <w:rFonts w:ascii="Courier New" w:hAnsi="Courier New" w:hint="default"/>
+        <w:sz w:val="20"/>
+      </w:rPr>
+    </w:lvl>
+    <w:lvl w:ilvl="2" w:tentative="1">
+      <w:start w:val="1"/>
+      <w:numFmt w:val="bullet"/>
+      <w:lvlText w:val=""/>
+      <w:lvlJc w:val="left"/>
+      <w:pPr>
+        <w:tabs>
+          <w:tab w:val="num" w:pos="2160"/>
+        </w:tabs>
+        <w:ind w:left="2160" w:hanging="360"/>
+      </w:pPr>
+      <w:rPr>
+        <w:rFonts w:ascii="Wingdings" w:hAnsi="Wingdings" w:hint="default"/>
+        <w:sz w:val="20"/>
+      </w:rPr>
+    </w:lvl>
+    <w:lvl w:ilvl="3" w:tentative="1">
+      <w:start w:val="1"/>
+      <w:numFmt w:val="bullet"/>
+      <w:lvlText w:val=""/>
+      <w:lvlJc w:val="left"/>
+      <w:pPr>
+        <w:tabs>
+          <w:tab w:val="num" w:pos="2880"/>
+        </w:tabs>
+        <w:ind w:left="2880" w:hanging="360"/>
+      </w:pPr>
+      <w:rPr>
+        <w:rFonts w:ascii="Wingdings" w:hAnsi="Wingdings" w:hint="default"/>
+        <w:sz w:val="20"/>
+      </w:rPr>
+    </w:lvl>
+    <w:lvl w:ilvl="4" w:tentative="1">
+      <w:start w:val="1"/>
+      <w:numFmt w:val="bullet"/>
+      <w:lvlText w:val=""/>
+      <w:lvlJc w:val="left"/>
+      <w:pPr>
+        <w:tabs>
+          <w:tab w:val="num" w:pos="3600"/>
+        </w:tabs>
+        <w:ind w:left="3600" w:hanging="360"/>
+      </w:pPr>
+      <w:rPr>
+        <w:rFonts w:ascii="Wingdings" w:hAnsi="Wingdings" w:hint="default"/>
+        <w:sz w:val="20"/>
+      </w:rPr>
+    </w:lvl>
+    <w:lvl w:ilvl="5" w:tentative="1">
+      <w:start w:val="1"/>
+      <w:numFmt w:val="bullet"/>
+      <w:lvlText w:val=""/>
+      <w:lvlJc w:val="left"/>
+      <w:pPr>
+        <w:tabs>
+          <w:tab w:val="num" w:pos="4320"/>
+        </w:tabs>
+        <w:ind w:left="4320" w:hanging="360"/>
+      </w:pPr>
+      <w:rPr>
+        <w:rFonts w:ascii="Wingdings" w:hAnsi="Wingdings" w:hint="default"/>
+        <w:sz w:val="20"/>
+      </w:rPr>
+    </w:lvl>
+    <w:lvl w:ilvl="6" w:tentative="1">
+      <w:start w:val="1"/>
+      <w:numFmt w:val="bullet"/>
+      <w:lvlText w:val=""/>
+      <w:lvlJc w:val="left"/>
+      <w:pPr>
+        <w:tabs>
+          <w:tab w:val="num" w:pos="5040"/>
+        </w:tabs>
+        <w:ind w:left="5040" w:hanging="360"/>
+      </w:pPr>
+      <w:rPr>
+        <w:rFonts w:ascii="Wingdings" w:hAnsi="Wingdings" w:hint="default"/>
+        <w:sz w:val="20"/>
+      </w:rPr>
+    </w:lvl>
+    <w:lvl w:ilvl="7" w:tentative="1">
+      <w:start w:val="1"/>
+      <w:numFmt w:val="bullet"/>
+      <w:lvlText w:val=""/>
+      <w:lvlJc w:val="left"/>
+      <w:pPr>
+        <w:tabs>
+          <w:tab w:val="num" w:pos="5760"/>
+        </w:tabs>
+        <w:ind w:left="5760" w:hanging="360"/>
+      </w:pPr>
+      <w:rPr>
+        <w:rFonts w:ascii="Wingdings" w:hAnsi="Wingdings" w:hint="default"/>
+        <w:sz w:val="20"/>
+      </w:rPr>
+    </w:lvl>
+    <w:lvl w:ilvl="8" w:tentative="1">
+      <w:start w:val="1"/>
+      <w:numFmt w:val="bullet"/>
+      <w:lvlText w:val=""/>
+      <w:lvlJc w:val="left"/>
+      <w:pPr>
+        <w:tabs>
+          <w:tab w:val="num" w:pos="6480"/>
+        </w:tabs>
+        <w:ind w:left="6480" w:hanging="360"/>
+      </w:pPr>
+      <w:rPr>
+        <w:rFonts w:ascii="Wingdings" w:hAnsi="Wingdings" w:hint="default"/>
+        <w:sz w:val="20"/>
+      </w:rPr>
+    </w:lvl>
+  </w:abstractNum>
+  <w:abstractNum w:abstractNumId="14" w15:restartNumberingAfterBreak="0">
     <w:nsid w:val="10791F57"/>
     <w:multiLevelType w:val="hybridMultilevel"/>
     <w:tmpl w:val="2FD098BC"/>
@@ -6052,7 +5686,7 @@
       </w:rPr>
     </w:lvl>
   </w:abstractNum>
-  <w:abstractNum w:abstractNumId="14" w15:restartNumberingAfterBreak="0">
+  <w:abstractNum w:abstractNumId="15" w15:restartNumberingAfterBreak="0">
     <w:nsid w:val="11A1727B"/>
     <w:multiLevelType w:val="hybridMultilevel"/>
     <w:tmpl w:val="274C0BBE"/>
@@ -6142,7 +5776,7 @@
       </w:pPr>
     </w:lvl>
   </w:abstractNum>
-  <w:abstractNum w:abstractNumId="15" w15:restartNumberingAfterBreak="0">
+  <w:abstractNum w:abstractNumId="16" w15:restartNumberingAfterBreak="0">
     <w:nsid w:val="164C2188"/>
     <w:multiLevelType w:val="singleLevel"/>
     <w:tmpl w:val="8AD452A4"/>
@@ -6163,7 +5797,7 @@
       </w:rPr>
     </w:lvl>
   </w:abstractNum>
-  <w:abstractNum w:abstractNumId="16" w15:restartNumberingAfterBreak="0">
+  <w:abstractNum w:abstractNumId="17" w15:restartNumberingAfterBreak="0">
     <w:nsid w:val="17BF23B2"/>
     <w:multiLevelType w:val="singleLevel"/>
     <w:tmpl w:val="04090005"/>
@@ -6183,7 +5817,7 @@
       </w:rPr>
     </w:lvl>
   </w:abstractNum>
-  <w:abstractNum w:abstractNumId="17" w15:restartNumberingAfterBreak="0">
+  <w:abstractNum w:abstractNumId="18" w15:restartNumberingAfterBreak="0">
     <w:nsid w:val="181E6A18"/>
     <w:multiLevelType w:val="hybridMultilevel"/>
     <w:tmpl w:val="DAFA6D24"/>
@@ -6324,7 +5958,7 @@
       </w:rPr>
     </w:lvl>
   </w:abstractNum>
-  <w:abstractNum w:abstractNumId="18" w15:restartNumberingAfterBreak="0">
+  <w:abstractNum w:abstractNumId="19" w15:restartNumberingAfterBreak="0">
     <w:nsid w:val="25AA23E3"/>
     <w:multiLevelType w:val="hybridMultilevel"/>
     <w:tmpl w:val="453C5F7A"/>
@@ -6465,7 +6099,7 @@
       </w:rPr>
     </w:lvl>
   </w:abstractNum>
-  <w:abstractNum w:abstractNumId="19" w15:restartNumberingAfterBreak="0">
+  <w:abstractNum w:abstractNumId="20" w15:restartNumberingAfterBreak="0">
     <w:nsid w:val="2BC136A6"/>
     <w:multiLevelType w:val="hybridMultilevel"/>
     <w:tmpl w:val="453C5F7A"/>
@@ -6606,7 +6240,7 @@
       </w:rPr>
     </w:lvl>
   </w:abstractNum>
-  <w:abstractNum w:abstractNumId="20" w15:restartNumberingAfterBreak="0">
+  <w:abstractNum w:abstractNumId="21" w15:restartNumberingAfterBreak="0">
     <w:nsid w:val="30667E6D"/>
     <w:multiLevelType w:val="singleLevel"/>
     <w:tmpl w:val="28F6BC9A"/>
@@ -6626,7 +6260,7 @@
       </w:rPr>
     </w:lvl>
   </w:abstractNum>
-  <w:abstractNum w:abstractNumId="21" w15:restartNumberingAfterBreak="0">
+  <w:abstractNum w:abstractNumId="22" w15:restartNumberingAfterBreak="0">
     <w:nsid w:val="3AE760F9"/>
     <w:multiLevelType w:val="hybridMultilevel"/>
     <w:tmpl w:val="F2BE0F94"/>
@@ -6739,7 +6373,156 @@
       </w:rPr>
     </w:lvl>
   </w:abstractNum>
-  <w:abstractNum w:abstractNumId="22" w15:restartNumberingAfterBreak="0">
+  <w:abstractNum w:abstractNumId="23" w15:restartNumberingAfterBreak="0">
+    <w:nsid w:val="3E29769F"/>
+    <w:multiLevelType w:val="multilevel"/>
+    <w:tmpl w:val="E4C03336"/>
+    <w:lvl w:ilvl="0">
+      <w:start w:val="1"/>
+      <w:numFmt w:val="bullet"/>
+      <w:lvlText w:val=""/>
+      <w:lvlJc w:val="left"/>
+      <w:pPr>
+        <w:tabs>
+          <w:tab w:val="num" w:pos="720"/>
+        </w:tabs>
+        <w:ind w:left="720" w:hanging="360"/>
+      </w:pPr>
+      <w:rPr>
+        <w:rFonts w:ascii="Symbol" w:hAnsi="Symbol" w:hint="default"/>
+        <w:sz w:val="20"/>
+      </w:rPr>
+    </w:lvl>
+    <w:lvl w:ilvl="1" w:tentative="1">
+      <w:start w:val="1"/>
+      <w:numFmt w:val="bullet"/>
+      <w:lvlText w:val="o"/>
+      <w:lvlJc w:val="left"/>
+      <w:pPr>
+        <w:tabs>
+          <w:tab w:val="num" w:pos="1440"/>
+        </w:tabs>
+        <w:ind w:left="1440" w:hanging="360"/>
+      </w:pPr>
+      <w:rPr>
+        <w:rFonts w:ascii="Courier New" w:hAnsi="Courier New" w:hint="default"/>
+        <w:sz w:val="20"/>
+      </w:rPr>
+    </w:lvl>
+    <w:lvl w:ilvl="2" w:tentative="1">
+      <w:start w:val="1"/>
+      <w:numFmt w:val="bullet"/>
+      <w:lvlText w:val=""/>
+      <w:lvlJc w:val="left"/>
+      <w:pPr>
+        <w:tabs>
+          <w:tab w:val="num" w:pos="2160"/>
+        </w:tabs>
+        <w:ind w:left="2160" w:hanging="360"/>
+      </w:pPr>
+      <w:rPr>
+        <w:rFonts w:ascii="Wingdings" w:hAnsi="Wingdings" w:hint="default"/>
+        <w:sz w:val="20"/>
+      </w:rPr>
+    </w:lvl>
+    <w:lvl w:ilvl="3" w:tentative="1">
+      <w:start w:val="1"/>
+      <w:numFmt w:val="bullet"/>
+      <w:lvlText w:val=""/>
+      <w:lvlJc w:val="left"/>
+      <w:pPr>
+        <w:tabs>
+          <w:tab w:val="num" w:pos="2880"/>
+        </w:tabs>
+        <w:ind w:left="2880" w:hanging="360"/>
+      </w:pPr>
+      <w:rPr>
+        <w:rFonts w:ascii="Wingdings" w:hAnsi="Wingdings" w:hint="default"/>
+        <w:sz w:val="20"/>
+      </w:rPr>
+    </w:lvl>
+    <w:lvl w:ilvl="4" w:tentative="1">
+      <w:start w:val="1"/>
+      <w:numFmt w:val="bullet"/>
+      <w:lvlText w:val=""/>
+      <w:lvlJc w:val="left"/>
+      <w:pPr>
+        <w:tabs>
+          <w:tab w:val="num" w:pos="3600"/>
+        </w:tabs>
+        <w:ind w:left="3600" w:hanging="360"/>
+      </w:pPr>
+      <w:rPr>
+        <w:rFonts w:ascii="Wingdings" w:hAnsi="Wingdings" w:hint="default"/>
+        <w:sz w:val="20"/>
+      </w:rPr>
+    </w:lvl>
+    <w:lvl w:ilvl="5" w:tentative="1">
+      <w:start w:val="1"/>
+      <w:numFmt w:val="bullet"/>
+      <w:lvlText w:val=""/>
+      <w:lvlJc w:val="left"/>
+      <w:pPr>
+        <w:tabs>
+          <w:tab w:val="num" w:pos="4320"/>
+        </w:tabs>
+        <w:ind w:left="4320" w:hanging="360"/>
+      </w:pPr>
+      <w:rPr>
+        <w:rFonts w:ascii="Wingdings" w:hAnsi="Wingdings" w:hint="default"/>
+        <w:sz w:val="20"/>
+      </w:rPr>
+    </w:lvl>
+    <w:lvl w:ilvl="6" w:tentative="1">
+      <w:start w:val="1"/>
+      <w:numFmt w:val="bullet"/>
+      <w:lvlText w:val=""/>
+      <w:lvlJc w:val="left"/>
+      <w:pPr>
+        <w:tabs>
+          <w:tab w:val="num" w:pos="5040"/>
+        </w:tabs>
+        <w:ind w:left="5040" w:hanging="360"/>
+      </w:pPr>
+      <w:rPr>
+        <w:rFonts w:ascii="Wingdings" w:hAnsi="Wingdings" w:hint="default"/>
+        <w:sz w:val="20"/>
+      </w:rPr>
+    </w:lvl>
+    <w:lvl w:ilvl="7" w:tentative="1">
+      <w:start w:val="1"/>
+      <w:numFmt w:val="bullet"/>
+      <w:lvlText w:val=""/>
+      <w:lvlJc w:val="left"/>
+      <w:pPr>
+        <w:tabs>
+          <w:tab w:val="num" w:pos="5760"/>
+        </w:tabs>
+        <w:ind w:left="5760" w:hanging="360"/>
+      </w:pPr>
+      <w:rPr>
+        <w:rFonts w:ascii="Wingdings" w:hAnsi="Wingdings" w:hint="default"/>
+        <w:sz w:val="20"/>
+      </w:rPr>
+    </w:lvl>
+    <w:lvl w:ilvl="8" w:tentative="1">
+      <w:start w:val="1"/>
+      <w:numFmt w:val="bullet"/>
+      <w:lvlText w:val=""/>
+      <w:lvlJc w:val="left"/>
+      <w:pPr>
+        <w:tabs>
+          <w:tab w:val="num" w:pos="6480"/>
+        </w:tabs>
+        <w:ind w:left="6480" w:hanging="360"/>
+      </w:pPr>
+      <w:rPr>
+        <w:rFonts w:ascii="Wingdings" w:hAnsi="Wingdings" w:hint="default"/>
+        <w:sz w:val="20"/>
+      </w:rPr>
+    </w:lvl>
+  </w:abstractNum>
+  <w:abstractNum w:abstractNumId="24" w15:restartNumberingAfterBreak="0">
     <w:nsid w:val="40FA7EBF"/>
     <w:multiLevelType w:val="hybridMultilevel"/>
     <w:tmpl w:val="453C5F7A"/>
@@ -6879,7 +6662,7 @@
       </w:rPr>
     </w:lvl>
   </w:abstractNum>
-  <w:abstractNum w:abstractNumId="23" w15:restartNumberingAfterBreak="0">
+  <w:abstractNum w:abstractNumId="25" w15:restartNumberingAfterBreak="0">
     <w:nsid w:val="42FE3D72"/>
     <w:multiLevelType w:val="hybridMultilevel"/>
     <w:tmpl w:val="E34EB402"/>
@@ -7020,7 +6803,7 @@
       </w:rPr>
     </w:lvl>
   </w:abstractNum>
-  <w:abstractNum w:abstractNumId="24" w15:restartNumberingAfterBreak="0">
+  <w:abstractNum w:abstractNumId="26" w15:restartNumberingAfterBreak="0">
     <w:nsid w:val="47246D60"/>
     <w:multiLevelType w:val="hybridMultilevel"/>
     <w:tmpl w:val="453C5F7A"/>
@@ -7161,7 +6944,7 @@
       </w:rPr>
     </w:lvl>
   </w:abstractNum>
-  <w:abstractNum w:abstractNumId="25" w15:restartNumberingAfterBreak="0">
+  <w:abstractNum w:abstractNumId="27" w15:restartNumberingAfterBreak="0">
     <w:nsid w:val="4E7C2D8D"/>
     <w:multiLevelType w:val="hybridMultilevel"/>
     <w:tmpl w:val="64301C78"/>
@@ -7247,7 +7030,7 @@
       </w:pPr>
     </w:lvl>
   </w:abstractNum>
-  <w:abstractNum w:abstractNumId="26" w15:restartNumberingAfterBreak="0">
+  <w:abstractNum w:abstractNumId="28" w15:restartNumberingAfterBreak="0">
     <w:nsid w:val="52C05FBB"/>
     <w:multiLevelType w:val="hybridMultilevel"/>
     <w:tmpl w:val="C680D18C"/>
@@ -7388,7 +7171,7 @@
       </w:rPr>
     </w:lvl>
   </w:abstractNum>
-  <w:abstractNum w:abstractNumId="27" w15:restartNumberingAfterBreak="0">
+  <w:abstractNum w:abstractNumId="29" w15:restartNumberingAfterBreak="0">
     <w:nsid w:val="538671D0"/>
     <w:multiLevelType w:val="hybridMultilevel"/>
     <w:tmpl w:val="0F243A44"/>
@@ -7529,7 +7312,7 @@
       </w:rPr>
     </w:lvl>
   </w:abstractNum>
-  <w:abstractNum w:abstractNumId="28" w15:restartNumberingAfterBreak="0">
+  <w:abstractNum w:abstractNumId="30" w15:restartNumberingAfterBreak="0">
     <w:nsid w:val="557D71AE"/>
     <w:multiLevelType w:val="singleLevel"/>
     <w:tmpl w:val="605E5F48"/>
@@ -7550,7 +7333,7 @@
       </w:rPr>
     </w:lvl>
   </w:abstractNum>
-  <w:abstractNum w:abstractNumId="29" w15:restartNumberingAfterBreak="0">
+  <w:abstractNum w:abstractNumId="31" w15:restartNumberingAfterBreak="0">
     <w:nsid w:val="55F13499"/>
     <w:multiLevelType w:val="hybridMultilevel"/>
     <w:tmpl w:val="FFFC10BC"/>
@@ -7691,7 +7474,7 @@
       </w:rPr>
     </w:lvl>
   </w:abstractNum>
-  <w:abstractNum w:abstractNumId="30" w15:restartNumberingAfterBreak="0">
+  <w:abstractNum w:abstractNumId="32" w15:restartNumberingAfterBreak="0">
     <w:nsid w:val="56001801"/>
     <w:multiLevelType w:val="singleLevel"/>
     <w:tmpl w:val="0592F4E6"/>
@@ -7712,7 +7495,7 @@
       </w:rPr>
     </w:lvl>
   </w:abstractNum>
-  <w:abstractNum w:abstractNumId="31" w15:restartNumberingAfterBreak="0">
+  <w:abstractNum w:abstractNumId="33" w15:restartNumberingAfterBreak="0">
     <w:nsid w:val="5651165D"/>
     <w:multiLevelType w:val="singleLevel"/>
     <w:tmpl w:val="8AD452A4"/>
@@ -7733,7 +7516,7 @@
       </w:rPr>
     </w:lvl>
   </w:abstractNum>
-  <w:abstractNum w:abstractNumId="32" w15:restartNumberingAfterBreak="0">
+  <w:abstractNum w:abstractNumId="34" w15:restartNumberingAfterBreak="0">
     <w:nsid w:val="58644A82"/>
     <w:multiLevelType w:val="singleLevel"/>
     <w:tmpl w:val="0592F4E6"/>
@@ -7754,7 +7537,7 @@
       </w:rPr>
     </w:lvl>
   </w:abstractNum>
-  <w:abstractNum w:abstractNumId="33" w15:restartNumberingAfterBreak="0">
+  <w:abstractNum w:abstractNumId="35" w15:restartNumberingAfterBreak="0">
     <w:nsid w:val="5F3715C2"/>
     <w:multiLevelType w:val="hybridMultilevel"/>
     <w:tmpl w:val="DBFCF6FC"/>
@@ -7895,7 +7678,7 @@
       </w:rPr>
     </w:lvl>
   </w:abstractNum>
-  <w:abstractNum w:abstractNumId="34" w15:restartNumberingAfterBreak="0">
+  <w:abstractNum w:abstractNumId="36" w15:restartNumberingAfterBreak="0">
     <w:nsid w:val="5F842729"/>
     <w:multiLevelType w:val="hybridMultilevel"/>
     <w:tmpl w:val="FB3E3962"/>
@@ -8008,7 +7791,7 @@
       </w:rPr>
     </w:lvl>
   </w:abstractNum>
-  <w:abstractNum w:abstractNumId="35" w15:restartNumberingAfterBreak="0">
+  <w:abstractNum w:abstractNumId="37" w15:restartNumberingAfterBreak="0">
     <w:nsid w:val="60B42ABA"/>
     <w:multiLevelType w:val="singleLevel"/>
     <w:tmpl w:val="8AD452A4"/>
@@ -8029,7 +7812,156 @@
       </w:rPr>
     </w:lvl>
   </w:abstractNum>
-  <w:abstractNum w:abstractNumId="36" w15:restartNumberingAfterBreak="0">
+  <w:abstractNum w:abstractNumId="38" w15:restartNumberingAfterBreak="0">
+    <w:nsid w:val="61401AC0"/>
+    <w:multiLevelType w:val="multilevel"/>
+    <w:tmpl w:val="C102261C"/>
+    <w:lvl w:ilvl="0">
+      <w:start w:val="1"/>
+      <w:numFmt w:val="bullet"/>
+      <w:lvlText w:val=""/>
+      <w:lvlJc w:val="left"/>
+      <w:pPr>
+        <w:tabs>
+          <w:tab w:val="num" w:pos="720"/>
+        </w:tabs>
+        <w:ind w:left="720" w:hanging="360"/>
+      </w:pPr>
+      <w:rPr>
+        <w:rFonts w:ascii="Symbol" w:hAnsi="Symbol" w:hint="default"/>
+        <w:sz w:val="20"/>
+      </w:rPr>
+    </w:lvl>
+    <w:lvl w:ilvl="1" w:tentative="1">
+      <w:start w:val="1"/>
+      <w:numFmt w:val="bullet"/>
+      <w:lvlText w:val="o"/>
+      <w:lvlJc w:val="left"/>
+      <w:pPr>
+        <w:tabs>
+          <w:tab w:val="num" w:pos="1440"/>
+        </w:tabs>
+        <w:ind w:left="1440" w:hanging="360"/>
+      </w:pPr>
+      <w:rPr>
+        <w:rFonts w:ascii="Courier New" w:hAnsi="Courier New" w:hint="default"/>
+        <w:sz w:val="20"/>
+      </w:rPr>
+    </w:lvl>
+    <w:lvl w:ilvl="2" w:tentative="1">
+      <w:start w:val="1"/>
+      <w:numFmt w:val="bullet"/>
+      <w:lvlText w:val=""/>
+      <w:lvlJc w:val="left"/>
+      <w:pPr>
+        <w:tabs>
+          <w:tab w:val="num" w:pos="2160"/>
+        </w:tabs>
+        <w:ind w:left="2160" w:hanging="360"/>
+      </w:pPr>
+      <w:rPr>
+        <w:rFonts w:ascii="Wingdings" w:hAnsi="Wingdings" w:hint="default"/>
+        <w:sz w:val="20"/>
+      </w:rPr>
+    </w:lvl>
+    <w:lvl w:ilvl="3" w:tentative="1">
+      <w:start w:val="1"/>
+      <w:numFmt w:val="bullet"/>
+      <w:lvlText w:val=""/>
+      <w:lvlJc w:val="left"/>
+      <w:pPr>
+        <w:tabs>
+          <w:tab w:val="num" w:pos="2880"/>
+        </w:tabs>
+        <w:ind w:left="2880" w:hanging="360"/>
+      </w:pPr>
+      <w:rPr>
+        <w:rFonts w:ascii="Wingdings" w:hAnsi="Wingdings" w:hint="default"/>
+        <w:sz w:val="20"/>
+      </w:rPr>
+    </w:lvl>
+    <w:lvl w:ilvl="4" w:tentative="1">
+      <w:start w:val="1"/>
+      <w:numFmt w:val="bullet"/>
+      <w:lvlText w:val=""/>
+      <w:lvlJc w:val="left"/>
+      <w:pPr>
+        <w:tabs>
+          <w:tab w:val="num" w:pos="3600"/>
+        </w:tabs>
+        <w:ind w:left="3600" w:hanging="360"/>
+      </w:pPr>
+      <w:rPr>
+        <w:rFonts w:ascii="Wingdings" w:hAnsi="Wingdings" w:hint="default"/>
+        <w:sz w:val="20"/>
+      </w:rPr>
+    </w:lvl>
+    <w:lvl w:ilvl="5" w:tentative="1">
+      <w:start w:val="1"/>
+      <w:numFmt w:val="bullet"/>
+      <w:lvlText w:val=""/>
+      <w:lvlJc w:val="left"/>
+      <w:pPr>
+        <w:tabs>
+          <w:tab w:val="num" w:pos="4320"/>
+        </w:tabs>
+        <w:ind w:left="4320" w:hanging="360"/>
+      </w:pPr>
+      <w:rPr>
+        <w:rFonts w:ascii="Wingdings" w:hAnsi="Wingdings" w:hint="default"/>
+        <w:sz w:val="20"/>
+      </w:rPr>
+    </w:lvl>
+    <w:lvl w:ilvl="6" w:tentative="1">
+      <w:start w:val="1"/>
+      <w:numFmt w:val="bullet"/>
+      <w:lvlText w:val=""/>
+      <w:lvlJc w:val="left"/>
+      <w:pPr>
+        <w:tabs>
+          <w:tab w:val="num" w:pos="5040"/>
+        </w:tabs>
+        <w:ind w:left="5040" w:hanging="360"/>
+      </w:pPr>
+      <w:rPr>
+        <w:rFonts w:ascii="Wingdings" w:hAnsi="Wingdings" w:hint="default"/>
+        <w:sz w:val="20"/>
+      </w:rPr>
+    </w:lvl>
+    <w:lvl w:ilvl="7" w:tentative="1">
+      <w:start w:val="1"/>
+      <w:numFmt w:val="bullet"/>
+      <w:lvlText w:val=""/>
+      <w:lvlJc w:val="left"/>
+      <w:pPr>
+        <w:tabs>
+          <w:tab w:val="num" w:pos="5760"/>
+        </w:tabs>
+        <w:ind w:left="5760" w:hanging="360"/>
+      </w:pPr>
+      <w:rPr>
+        <w:rFonts w:ascii="Wingdings" w:hAnsi="Wingdings" w:hint="default"/>
+        <w:sz w:val="20"/>
+      </w:rPr>
+    </w:lvl>
+    <w:lvl w:ilvl="8" w:tentative="1">
+      <w:start w:val="1"/>
+      <w:numFmt w:val="bullet"/>
+      <w:lvlText w:val=""/>
+      <w:lvlJc w:val="left"/>
+      <w:pPr>
+        <w:tabs>
+          <w:tab w:val="num" w:pos="6480"/>
+        </w:tabs>
+        <w:ind w:left="6480" w:hanging="360"/>
+      </w:pPr>
+      <w:rPr>
+        <w:rFonts w:ascii="Wingdings" w:hAnsi="Wingdings" w:hint="default"/>
+        <w:sz w:val="20"/>
+      </w:rPr>
+    </w:lvl>
+  </w:abstractNum>
+  <w:abstractNum w:abstractNumId="39" w15:restartNumberingAfterBreak="0">
     <w:nsid w:val="619560D6"/>
     <w:multiLevelType w:val="multilevel"/>
     <w:tmpl w:val="76EE1C3E"/>
@@ -8169,7 +8101,7 @@
       </w:rPr>
     </w:lvl>
   </w:abstractNum>
-  <w:abstractNum w:abstractNumId="37" w15:restartNumberingAfterBreak="0">
+  <w:abstractNum w:abstractNumId="40" w15:restartNumberingAfterBreak="0">
     <w:nsid w:val="6326037E"/>
     <w:multiLevelType w:val="singleLevel"/>
     <w:tmpl w:val="00000000"/>
@@ -8188,7 +8120,7 @@
       </w:rPr>
     </w:lvl>
   </w:abstractNum>
-  <w:abstractNum w:abstractNumId="38" w15:restartNumberingAfterBreak="0">
+  <w:abstractNum w:abstractNumId="41" w15:restartNumberingAfterBreak="0">
     <w:nsid w:val="643047FC"/>
     <w:multiLevelType w:val="singleLevel"/>
     <w:tmpl w:val="A7F87CDE"/>
@@ -8209,7 +8141,7 @@
       </w:rPr>
     </w:lvl>
   </w:abstractNum>
-  <w:abstractNum w:abstractNumId="39" w15:restartNumberingAfterBreak="0">
+  <w:abstractNum w:abstractNumId="42" w15:restartNumberingAfterBreak="0">
     <w:nsid w:val="661A3BF4"/>
     <w:multiLevelType w:val="hybridMultilevel"/>
     <w:tmpl w:val="453C5F7A"/>
@@ -8349,7 +8281,7 @@
       </w:rPr>
     </w:lvl>
   </w:abstractNum>
-  <w:abstractNum w:abstractNumId="40" w15:restartNumberingAfterBreak="0">
+  <w:abstractNum w:abstractNumId="43" w15:restartNumberingAfterBreak="0">
     <w:nsid w:val="69CF787C"/>
     <w:multiLevelType w:val="singleLevel"/>
     <w:tmpl w:val="04090001"/>
@@ -8369,7 +8301,7 @@
       </w:rPr>
     </w:lvl>
   </w:abstractNum>
-  <w:abstractNum w:abstractNumId="41" w15:restartNumberingAfterBreak="0">
+  <w:abstractNum w:abstractNumId="44" w15:restartNumberingAfterBreak="0">
     <w:nsid w:val="6C861BE5"/>
     <w:multiLevelType w:val="singleLevel"/>
     <w:tmpl w:val="28F6BC9A"/>
@@ -8389,7 +8321,7 @@
       </w:rPr>
     </w:lvl>
   </w:abstractNum>
-  <w:abstractNum w:abstractNumId="42" w15:restartNumberingAfterBreak="0">
+  <w:abstractNum w:abstractNumId="45" w15:restartNumberingAfterBreak="0">
     <w:nsid w:val="734D0F23"/>
     <w:multiLevelType w:val="hybridMultilevel"/>
     <w:tmpl w:val="E7DA494A"/>
@@ -8530,7 +8462,7 @@
       </w:rPr>
     </w:lvl>
   </w:abstractNum>
-  <w:abstractNum w:abstractNumId="43" w15:restartNumberingAfterBreak="0">
+  <w:abstractNum w:abstractNumId="46" w15:restartNumberingAfterBreak="0">
     <w:nsid w:val="77B1256F"/>
     <w:multiLevelType w:val="hybridMultilevel"/>
     <w:tmpl w:val="437E9EC4"/>
@@ -8643,7 +8575,7 @@
       </w:rPr>
     </w:lvl>
   </w:abstractNum>
-  <w:abstractNum w:abstractNumId="44" w15:restartNumberingAfterBreak="0">
+  <w:abstractNum w:abstractNumId="47" w15:restartNumberingAfterBreak="0">
     <w:nsid w:val="79EB00B7"/>
     <w:multiLevelType w:val="hybridMultilevel"/>
     <w:tmpl w:val="453C5F7A"/>
@@ -8783,7 +8715,7 @@
       </w:rPr>
     </w:lvl>
   </w:abstractNum>
-  <w:abstractNum w:abstractNumId="45" w15:restartNumberingAfterBreak="0">
+  <w:abstractNum w:abstractNumId="48" w15:restartNumberingAfterBreak="0">
     <w:nsid w:val="7ADE624B"/>
     <w:multiLevelType w:val="singleLevel"/>
     <w:tmpl w:val="605E5F48"/>
@@ -8805,16 +8737,16 @@
     </w:lvl>
   </w:abstractNum>
   <w:num w:numId="1" w16cid:durableId="1552301897">
-    <w:abstractNumId w:val="40"/>
+    <w:abstractNumId w:val="43"/>
   </w:num>
   <w:num w:numId="2" w16cid:durableId="1082604078">
-    <w:abstractNumId w:val="30"/>
+    <w:abstractNumId w:val="32"/>
   </w:num>
   <w:num w:numId="3" w16cid:durableId="1641304313">
-    <w:abstractNumId w:val="32"/>
+    <w:abstractNumId w:val="34"/>
   </w:num>
   <w:num w:numId="4" w16cid:durableId="1796486484">
-    <w:abstractNumId w:val="36"/>
+    <w:abstractNumId w:val="39"/>
   </w:num>
   <w:num w:numId="5" w16cid:durableId="1189031248">
     <w:abstractNumId w:val="2"/>
@@ -8850,31 +8782,31 @@
     <w:abstractNumId w:val="10"/>
   </w:num>
   <w:num w:numId="16" w16cid:durableId="1572497714">
-    <w:abstractNumId w:val="37"/>
+    <w:abstractNumId w:val="40"/>
   </w:num>
   <w:num w:numId="17" w16cid:durableId="326178366">
-    <w:abstractNumId w:val="16"/>
+    <w:abstractNumId w:val="17"/>
   </w:num>
   <w:num w:numId="18" w16cid:durableId="1412198526">
     <w:abstractNumId w:val="11"/>
   </w:num>
   <w:num w:numId="19" w16cid:durableId="905186990">
-    <w:abstractNumId w:val="38"/>
+    <w:abstractNumId w:val="41"/>
   </w:num>
   <w:num w:numId="20" w16cid:durableId="445778396">
-    <w:abstractNumId w:val="35"/>
+    <w:abstractNumId w:val="37"/>
   </w:num>
   <w:num w:numId="21" w16cid:durableId="422652527">
-    <w:abstractNumId w:val="31"/>
+    <w:abstractNumId w:val="33"/>
   </w:num>
   <w:num w:numId="22" w16cid:durableId="73750648">
-    <w:abstractNumId w:val="15"/>
+    <w:abstractNumId w:val="16"/>
   </w:num>
   <w:num w:numId="23" w16cid:durableId="1516185703">
-    <w:abstractNumId w:val="28"/>
+    <w:abstractNumId w:val="30"/>
   </w:num>
   <w:num w:numId="24" w16cid:durableId="149953535">
-    <w:abstractNumId w:val="45"/>
+    <w:abstractNumId w:val="48"/>
   </w:num>
   <w:num w:numId="25" w16cid:durableId="63723962">
     <w:abstractNumId w:val="0"/>
@@ -8897,70 +8829,79 @@
     <w:abstractNumId w:val="12"/>
   </w:num>
   <w:num w:numId="27" w16cid:durableId="674188794">
+    <w:abstractNumId w:val="21"/>
+  </w:num>
+  <w:num w:numId="28" w16cid:durableId="2096974605">
+    <w:abstractNumId w:val="44"/>
+  </w:num>
+  <w:num w:numId="29" w16cid:durableId="1038504574">
+    <w:abstractNumId w:val="47"/>
+  </w:num>
+  <w:num w:numId="30" w16cid:durableId="1195726749">
+    <w:abstractNumId w:val="19"/>
+  </w:num>
+  <w:num w:numId="31" w16cid:durableId="1267957576">
+    <w:abstractNumId w:val="42"/>
+  </w:num>
+  <w:num w:numId="32" w16cid:durableId="308942021">
+    <w:abstractNumId w:val="26"/>
+  </w:num>
+  <w:num w:numId="33" w16cid:durableId="871110769">
+    <w:abstractNumId w:val="24"/>
+  </w:num>
+  <w:num w:numId="34" w16cid:durableId="1654799420">
     <w:abstractNumId w:val="20"/>
   </w:num>
-  <w:num w:numId="28" w16cid:durableId="2096974605">
-    <w:abstractNumId w:val="41"/>
-  </w:num>
-  <w:num w:numId="29" w16cid:durableId="1038504574">
-    <w:abstractNumId w:val="44"/>
-  </w:num>
-  <w:num w:numId="30" w16cid:durableId="1195726749">
+  <w:num w:numId="35" w16cid:durableId="293172476">
     <w:abstractNumId w:val="18"/>
   </w:num>
-  <w:num w:numId="31" w16cid:durableId="1267957576">
-    <w:abstractNumId w:val="39"/>
+  <w:num w:numId="36" w16cid:durableId="1397321955">
+    <w:abstractNumId w:val="25"/>
   </w:num>
-  <w:num w:numId="32" w16cid:durableId="308942021">
-    <w:abstractNumId w:val="24"/>
+  <w:num w:numId="37" w16cid:durableId="619343962">
+    <w:abstractNumId w:val="28"/>
   </w:num>
-  <w:num w:numId="33" w16cid:durableId="871110769">
+  <w:num w:numId="38" w16cid:durableId="1223323977">
+    <w:abstractNumId w:val="29"/>
+  </w:num>
+  <w:num w:numId="39" w16cid:durableId="764883447">
+    <w:abstractNumId w:val="35"/>
+  </w:num>
+  <w:num w:numId="40" w16cid:durableId="1491365711">
+    <w:abstractNumId w:val="45"/>
+  </w:num>
+  <w:num w:numId="41" w16cid:durableId="1746485790">
+    <w:abstractNumId w:val="31"/>
+  </w:num>
+  <w:num w:numId="42" w16cid:durableId="614755955">
+    <w:abstractNumId w:val="27"/>
+  </w:num>
+  <w:num w:numId="43" w16cid:durableId="1810051146">
+    <w:abstractNumId w:val="15"/>
+  </w:num>
+  <w:num w:numId="44" w16cid:durableId="1116103427">
     <w:abstractNumId w:val="22"/>
   </w:num>
-  <w:num w:numId="34" w16cid:durableId="1654799420">
-    <w:abstractNumId w:val="19"/>
+  <w:num w:numId="45" w16cid:durableId="1877623744">
+    <w:abstractNumId w:val="36"/>
   </w:num>
-  <w:num w:numId="35" w16cid:durableId="293172476">
-    <w:abstractNumId w:val="17"/>
+  <w:num w:numId="46" w16cid:durableId="1470397038">
+    <w:abstractNumId w:val="14"/>
   </w:num>
-  <w:num w:numId="36" w16cid:durableId="1397321955">
+  <w:num w:numId="47" w16cid:durableId="189879486">
+    <w:abstractNumId w:val="46"/>
+  </w:num>
+  <w:num w:numId="48" w16cid:durableId="1025596850">
+    <w:abstractNumId w:val="29"/>
+  </w:num>
+  <w:num w:numId="49" w16cid:durableId="729117027">
+    <w:abstractNumId w:val="38"/>
+  </w:num>
+  <w:num w:numId="50" w16cid:durableId="172572552">
     <w:abstractNumId w:val="23"/>
   </w:num>
-  <w:num w:numId="37" w16cid:durableId="619343962">
-    <w:abstractNumId w:val="26"/>
-  </w:num>
-  <w:num w:numId="38" w16cid:durableId="1223323977">
-    <w:abstractNumId w:val="27"/>
-  </w:num>
-  <w:num w:numId="39" w16cid:durableId="764883447">
-    <w:abstractNumId w:val="33"/>
-  </w:num>
-  <w:num w:numId="40" w16cid:durableId="1491365711">
-    <w:abstractNumId w:val="42"/>
-  </w:num>
-  <w:num w:numId="41" w16cid:durableId="1746485790">
-    <w:abstractNumId w:val="29"/>
-  </w:num>
-  <w:num w:numId="42" w16cid:durableId="614755955">
-    <w:abstractNumId w:val="25"/>
-  </w:num>
-  <w:num w:numId="43" w16cid:durableId="1810051146">
-    <w:abstractNumId w:val="14"/>
-  </w:num>
-  <w:num w:numId="44" w16cid:durableId="1116103427">
-    <w:abstractNumId w:val="21"/>
-  </w:num>
-  <w:num w:numId="45" w16cid:durableId="1877623744">
-    <w:abstractNumId w:val="34"/>
-  </w:num>
-  <w:num w:numId="46" w16cid:durableId="1470397038">
+  <w:num w:numId="51" w16cid:durableId="2117434301">
     <w:abstractNumId w:val="13"/>
-  </w:num>
-  <w:num w:numId="47" w16cid:durableId="189879486">
-    <w:abstractNumId w:val="43"/>
-  </w:num>
-  <w:num w:numId="48" w16cid:durableId="1025596850">
-    <w:abstractNumId w:val="27"/>
   </w:num>
 </w:numbering>
 </file>
@@ -9410,7 +9351,6 @@
   <w:style w:type="character" w:default="1" w:styleId="a0">
     <w:name w:val="Default Paragraph Font"/>
     <w:uiPriority w:val="1"/>
-    <w:semiHidden/>
     <w:unhideWhenUsed/>
   </w:style>
   <w:style w:type="table" w:default="1" w:styleId="a1">
